--- a/Example lab manuals/Lindsay Lab Manual (2023).docx
+++ b/Example lab manuals/Lindsay Lab Manual (2023).docx
@@ -17,11 +17,35 @@
           <w:rPr>
             <w:rFonts w:ascii="Helvetica" w:hAnsi="Helvetica" w:cs="Helvetica"/>
           </w:rPr>
-          <w:t>Potential new sections to add:</w:t>
+          <w:t xml:space="preserve">Potential new sections to </w:t>
+        </w:r>
+        <w:proofErr w:type="gramStart"/>
+        <w:r>
+          <w:rPr>
+            <w:rFonts w:ascii="Helvetica" w:hAnsi="Helvetica" w:cs="Helvetica"/>
+          </w:rPr>
+          <w:t>add</w:t>
+        </w:r>
+      </w:ins>
+      <w:ins w:id="3" w:author="Eric Mah" w:date="2023-03-09T17:55:00Z">
+        <w:r>
+          <w:rPr>
+            <w:rFonts w:ascii="Helvetica" w:hAnsi="Helvetica" w:cs="Helvetica"/>
+          </w:rPr>
+          <w:t>?</w:t>
+        </w:r>
+      </w:ins>
+      <w:ins w:id="4" w:author="Eric Mah" w:date="2023-03-07T17:25:00Z">
+        <w:r>
+          <w:rPr>
+            <w:rFonts w:ascii="Helvetica" w:hAnsi="Helvetica" w:cs="Helvetica"/>
+          </w:rPr>
+          <w:t>:</w:t>
         </w:r>
       </w:ins>
       <w:commentRangeEnd w:id="1"/>
-      <w:ins w:id="3" w:author="Eric Mah" w:date="2023-03-07T17:27:00Z">
+      <w:proofErr w:type="gramEnd"/>
+      <w:ins w:id="5" w:author="Eric Mah" w:date="2023-03-07T17:27:00Z">
         <w:r>
           <w:rPr>
             <w:rStyle w:val="CommentReference"/>
@@ -40,10 +64,10 @@
           <w:numId w:val="32"/>
         </w:numPr>
         <w:rPr>
-          <w:ins w:id="4" w:author="Eric Mah" w:date="2023-03-07T17:25:00Z"/>
-        </w:rPr>
-      </w:pPr>
-      <w:ins w:id="5" w:author="Eric Mah" w:date="2023-03-07T17:25:00Z">
+          <w:ins w:id="6" w:author="Eric Mah" w:date="2023-03-07T17:25:00Z"/>
+        </w:rPr>
+      </w:pPr>
+      <w:ins w:id="7" w:author="Eric Mah" w:date="2023-03-07T17:25:00Z">
         <w:r>
           <w:t>Offboarding (e.g., formal procedures, reference letters, etc.)</w:t>
         </w:r>
@@ -57,73 +81,22 @@
           <w:numId w:val="32"/>
         </w:numPr>
         <w:rPr>
-          <w:ins w:id="6" w:author="Eric Mah" w:date="2023-03-07T17:26:00Z"/>
-        </w:rPr>
-      </w:pPr>
-      <w:ins w:id="7" w:author="Eric Mah" w:date="2023-03-07T17:25:00Z">
+          <w:ins w:id="8" w:author="Eric Mah" w:date="2023-03-07T17:26:00Z"/>
+        </w:rPr>
+      </w:pPr>
+      <w:ins w:id="9" w:author="Eric Mah" w:date="2023-03-07T17:25:00Z">
         <w:r>
           <w:t>Ethic</w:t>
         </w:r>
       </w:ins>
-      <w:ins w:id="8" w:author="Eric Mah" w:date="2023-03-07T17:26:00Z">
+      <w:ins w:id="10" w:author="Eric Mah" w:date="2023-03-07T17:26:00Z">
         <w:r>
           <w:t>al use of AI tools in research</w:t>
         </w:r>
       </w:ins>
-    </w:p>
-    <w:p>
-      <w:pPr>
-        <w:pStyle w:val="ListParagraph"/>
-        <w:numPr>
-          <w:ilvl w:val="0"/>
-          <w:numId w:val="32"/>
-        </w:numPr>
-        <w:rPr>
-          <w:ins w:id="9" w:author="Eric Mah" w:date="2023-03-07T17:26:00Z"/>
-        </w:rPr>
-      </w:pPr>
-      <w:ins w:id="10" w:author="Eric Mah" w:date="2023-03-07T17:26:00Z">
-        <w:r>
-          <w:t xml:space="preserve">Guide for updating the “live” version of the </w:t>
-        </w:r>
-        <w:proofErr w:type="gramStart"/>
-        <w:r>
-          <w:t>manual</w:t>
-        </w:r>
-        <w:proofErr w:type="gramEnd"/>
-      </w:ins>
-    </w:p>
-    <w:p>
-      <w:pPr>
-        <w:pStyle w:val="ListParagraph"/>
-        <w:numPr>
-          <w:ilvl w:val="0"/>
-          <w:numId w:val="32"/>
-        </w:numPr>
-        <w:rPr>
-          <w:ins w:id="11" w:author="Eric Mah" w:date="2023-03-07T17:25:00Z"/>
-          <w:rPrChange w:id="12" w:author="Eric Mah" w:date="2023-03-07T17:25:00Z">
-            <w:rPr>
-              <w:ins w:id="13" w:author="Eric Mah" w:date="2023-03-07T17:25:00Z"/>
-              <w:rFonts w:ascii="Helvetica" w:hAnsi="Helvetica" w:cs="Helvetica"/>
-            </w:rPr>
-          </w:rPrChange>
-        </w:rPr>
-        <w:pPrChange w:id="14" w:author="Eric Mah" w:date="2023-03-07T17:27:00Z">
-          <w:pPr>
-            <w:pStyle w:val="Heading1"/>
-            <w:spacing w:line="22" w:lineRule="atLeast"/>
-          </w:pPr>
-        </w:pPrChange>
-      </w:pPr>
-      <w:ins w:id="15" w:author="Eric Mah" w:date="2023-03-07T17:26:00Z">
-        <w:r>
-          <w:t xml:space="preserve">List of useful resources (e.g., open dataset repositories, stats &amp; methods resources, coding tutorials, </w:t>
-        </w:r>
-      </w:ins>
-      <w:ins w:id="16" w:author="Eric Mah" w:date="2023-03-07T17:27:00Z">
-        <w:r>
-          <w:t>applying for funding, other lab manual examples)</w:t>
+      <w:ins w:id="11" w:author="Eric Mah" w:date="2023-03-10T17:02:00Z">
+        <w:r>
+          <w:t>?</w:t>
         </w:r>
       </w:ins>
     </w:p>
@@ -132,7 +105,7 @@
         <w:pStyle w:val="Heading1"/>
         <w:spacing w:line="22" w:lineRule="atLeast"/>
         <w:rPr>
-          <w:ins w:id="17" w:author="Eric Mah" w:date="2023-03-07T17:25:00Z"/>
+          <w:ins w:id="12" w:author="Eric Mah" w:date="2023-03-07T17:25:00Z"/>
           <w:rFonts w:ascii="Helvetica" w:hAnsi="Helvetica" w:cs="Helvetica"/>
         </w:rPr>
       </w:pPr>
@@ -156,7 +129,7 @@
       <w:pPr>
         <w:spacing w:line="22" w:lineRule="atLeast"/>
         <w:rPr>
-          <w:ins w:id="18" w:author="Eric Mah" w:date="2023-03-07T17:06:00Z"/>
+          <w:ins w:id="13" w:author="Eric Mah" w:date="2023-03-07T17:06:00Z"/>
           <w:rFonts w:ascii="Helvetica" w:hAnsi="Helvetica" w:cs="Helvetica"/>
         </w:rPr>
       </w:pPr>
@@ -414,16 +387,16 @@
       <w:pPr>
         <w:spacing w:after="0" w:line="240" w:lineRule="auto"/>
         <w:rPr>
-          <w:ins w:id="19" w:author="Eric Mah" w:date="2023-03-07T17:06:00Z"/>
-          <w:rFonts w:ascii="Helvetica" w:hAnsi="Helvetica" w:cs="Helvetica"/>
-        </w:rPr>
-        <w:pPrChange w:id="20" w:author="Eric Mah" w:date="2023-03-07T17:06:00Z">
+          <w:ins w:id="14" w:author="Eric Mah" w:date="2023-03-07T17:06:00Z"/>
+          <w:rFonts w:ascii="Helvetica" w:hAnsi="Helvetica" w:cs="Helvetica"/>
+        </w:rPr>
+        <w:pPrChange w:id="15" w:author="Eric Mah" w:date="2023-03-07T17:06:00Z">
           <w:pPr>
             <w:spacing w:line="22" w:lineRule="atLeast"/>
           </w:pPr>
         </w:pPrChange>
       </w:pPr>
-      <w:ins w:id="21" w:author="Eric Mah" w:date="2023-03-07T17:06:00Z">
+      <w:ins w:id="16" w:author="Eric Mah" w:date="2023-03-07T17:06:00Z">
         <w:r>
           <w:rPr>
             <w:rFonts w:ascii="Helvetica" w:hAnsi="Helvetica" w:cs="Helvetica"/>
@@ -448,16 +421,16 @@
       <w:pPr>
         <w:spacing w:after="0" w:line="240" w:lineRule="auto"/>
         <w:rPr>
-          <w:ins w:id="22" w:author="Eric Mah" w:date="2023-03-07T17:06:00Z"/>
-          <w:rFonts w:ascii="Helvetica" w:hAnsi="Helvetica" w:cs="Helvetica"/>
-        </w:rPr>
-        <w:pPrChange w:id="23" w:author="Eric Mah" w:date="2023-03-07T17:06:00Z">
+          <w:ins w:id="17" w:author="Eric Mah" w:date="2023-03-07T17:06:00Z"/>
+          <w:rFonts w:ascii="Helvetica" w:hAnsi="Helvetica" w:cs="Helvetica"/>
+        </w:rPr>
+        <w:pPrChange w:id="18" w:author="Eric Mah" w:date="2023-03-07T17:06:00Z">
           <w:pPr>
             <w:spacing w:line="22" w:lineRule="atLeast"/>
           </w:pPr>
         </w:pPrChange>
       </w:pPr>
-      <w:ins w:id="24" w:author="Eric Mah" w:date="2023-03-07T17:06:00Z">
+      <w:ins w:id="19" w:author="Eric Mah" w:date="2023-03-07T17:06:00Z">
         <w:r>
           <w:rPr>
             <w:rFonts w:ascii="Helvetica" w:hAnsi="Helvetica" w:cs="Helvetica"/>
@@ -465,7 +438,7 @@
           <w:t>Fallow](</w:t>
         </w:r>
       </w:ins>
-      <w:ins w:id="25" w:author="Eric Mah" w:date="2023-03-07T17:07:00Z">
+      <w:ins w:id="20" w:author="Eric Mah" w:date="2023-03-07T17:07:00Z">
         <w:r>
           <w:rPr>
             <w:rFonts w:ascii="Helvetica" w:hAnsi="Helvetica" w:cs="Helvetica"/>
@@ -479,7 +452,7 @@
           <w:instrText xml:space="preserve"> HYPERLINK "</w:instrText>
         </w:r>
       </w:ins>
-      <w:ins w:id="26" w:author="Eric Mah" w:date="2023-03-07T17:06:00Z">
+      <w:ins w:id="21" w:author="Eric Mah" w:date="2023-03-07T17:06:00Z">
         <w:r>
           <w:rPr>
             <w:rFonts w:ascii="Helvetica" w:hAnsi="Helvetica" w:cs="Helvetica"/>
@@ -487,7 +460,7 @@
           <w:instrText>https://www.uvic.ca/socialsciences/psychology/people/graduate/recent-graduates/fallowkaitlyn.php</w:instrText>
         </w:r>
       </w:ins>
-      <w:ins w:id="27" w:author="Eric Mah" w:date="2023-03-07T17:07:00Z">
+      <w:ins w:id="22" w:author="Eric Mah" w:date="2023-03-07T17:07:00Z">
         <w:r>
           <w:rPr>
             <w:rFonts w:ascii="Helvetica" w:hAnsi="Helvetica" w:cs="Helvetica"/>
@@ -501,7 +474,7 @@
           <w:fldChar w:fldCharType="separate"/>
         </w:r>
       </w:ins>
-      <w:ins w:id="28" w:author="Eric Mah" w:date="2023-03-07T17:06:00Z">
+      <w:ins w:id="23" w:author="Eric Mah" w:date="2023-03-07T17:06:00Z">
         <w:r>
           <w:rPr>
             <w:rStyle w:val="Hyperlink"/>
@@ -510,7 +483,7 @@
           <w:t>https://www.uvic.ca/socialsciences/psychology/people/graduate/recent-graduates/fallowkaitlyn.php</w:t>
         </w:r>
       </w:ins>
-      <w:ins w:id="29" w:author="Eric Mah" w:date="2023-03-07T17:07:00Z">
+      <w:ins w:id="24" w:author="Eric Mah" w:date="2023-03-07T17:07:00Z">
         <w:r>
           <w:rPr>
             <w:rFonts w:ascii="Helvetica" w:hAnsi="Helvetica" w:cs="Helvetica"/>
@@ -518,7 +491,7 @@
           <w:fldChar w:fldCharType="end"/>
         </w:r>
       </w:ins>
-      <w:ins w:id="30" w:author="Eric Mah" w:date="2023-03-07T17:06:00Z">
+      <w:ins w:id="25" w:author="Eric Mah" w:date="2023-03-07T17:06:00Z">
         <w:r>
           <w:rPr>
             <w:rFonts w:ascii="Helvetica" w:hAnsi="Helvetica" w:cs="Helvetica"/>
@@ -526,7 +499,7 @@
           <w:t>)</w:t>
         </w:r>
       </w:ins>
-      <w:ins w:id="31" w:author="Eric Mah" w:date="2023-03-07T17:07:00Z">
+      <w:ins w:id="26" w:author="Eric Mah" w:date="2023-03-07T17:07:00Z">
         <w:r>
           <w:rPr>
             <w:rFonts w:ascii="Helvetica" w:hAnsi="Helvetica" w:cs="Helvetica"/>
@@ -534,7 +507,7 @@
           <w:t xml:space="preserve"> </w:t>
         </w:r>
       </w:ins>
-      <w:ins w:id="32" w:author="Eric Mah" w:date="2023-03-07T17:06:00Z">
+      <w:ins w:id="27" w:author="Eric Mah" w:date="2023-03-07T17:06:00Z">
         <w:r>
           <w:rPr>
             <w:rFonts w:ascii="Helvetica" w:hAnsi="Helvetica" w:cs="Helvetica"/>
@@ -542,7 +515,7 @@
           <w:t>and [Dr. D. Stephen</w:t>
         </w:r>
       </w:ins>
-      <w:ins w:id="33" w:author="Eric Mah" w:date="2023-03-07T17:07:00Z">
+      <w:ins w:id="28" w:author="Eric Mah" w:date="2023-03-07T17:07:00Z">
         <w:r>
           <w:rPr>
             <w:rFonts w:ascii="Helvetica" w:hAnsi="Helvetica" w:cs="Helvetica"/>
@@ -550,7 +523,7 @@
           <w:t xml:space="preserve"> </w:t>
         </w:r>
       </w:ins>
-      <w:ins w:id="34" w:author="Eric Mah" w:date="2023-03-07T17:06:00Z">
+      <w:ins w:id="29" w:author="Eric Mah" w:date="2023-03-07T17:06:00Z">
         <w:r>
           <w:rPr>
             <w:rFonts w:ascii="Helvetica" w:hAnsi="Helvetica" w:cs="Helvetica"/>
@@ -563,16 +536,16 @@
       <w:pPr>
         <w:spacing w:after="0" w:line="240" w:lineRule="auto"/>
         <w:rPr>
-          <w:ins w:id="35" w:author="Eric Mah" w:date="2023-03-07T17:06:00Z"/>
-          <w:rFonts w:ascii="Helvetica" w:hAnsi="Helvetica" w:cs="Helvetica"/>
-        </w:rPr>
-        <w:pPrChange w:id="36" w:author="Eric Mah" w:date="2023-03-07T17:06:00Z">
+          <w:ins w:id="30" w:author="Eric Mah" w:date="2023-03-07T17:06:00Z"/>
+          <w:rFonts w:ascii="Helvetica" w:hAnsi="Helvetica" w:cs="Helvetica"/>
+        </w:rPr>
+        <w:pPrChange w:id="31" w:author="Eric Mah" w:date="2023-03-07T17:06:00Z">
           <w:pPr>
             <w:spacing w:line="22" w:lineRule="atLeast"/>
           </w:pPr>
         </w:pPrChange>
       </w:pPr>
-      <w:ins w:id="37" w:author="Eric Mah" w:date="2023-03-07T17:06:00Z">
+      <w:ins w:id="32" w:author="Eric Mah" w:date="2023-03-07T17:06:00Z">
         <w:r>
           <w:rPr>
             <w:rFonts w:ascii="Helvetica" w:hAnsi="Helvetica" w:cs="Helvetica"/>
@@ -594,7 +567,7 @@
           <w:t>https://ericymah.netlify.app/), with</w:t>
         </w:r>
       </w:ins>
-      <w:ins w:id="38" w:author="Eric Mah" w:date="2023-03-07T17:07:00Z">
+      <w:ins w:id="33" w:author="Eric Mah" w:date="2023-03-07T17:07:00Z">
         <w:r>
           <w:rPr>
             <w:rFonts w:ascii="Helvetica" w:hAnsi="Helvetica" w:cs="Helvetica"/>
@@ -602,7 +575,7 @@
           <w:t xml:space="preserve"> </w:t>
         </w:r>
       </w:ins>
-      <w:ins w:id="39" w:author="Eric Mah" w:date="2023-03-07T17:06:00Z">
+      <w:ins w:id="34" w:author="Eric Mah" w:date="2023-03-07T17:06:00Z">
         <w:r>
           <w:rPr>
             <w:rFonts w:ascii="Helvetica" w:hAnsi="Helvetica" w:cs="Helvetica"/>
@@ -610,7 +583,7 @@
           <w:t>the aim of creating an accessible, version-controlled manual that can be</w:t>
         </w:r>
       </w:ins>
-      <w:ins w:id="40" w:author="Eric Mah" w:date="2023-03-07T17:07:00Z">
+      <w:ins w:id="35" w:author="Eric Mah" w:date="2023-03-07T17:07:00Z">
         <w:r>
           <w:rPr>
             <w:rFonts w:ascii="Helvetica" w:hAnsi="Helvetica" w:cs="Helvetica"/>
@@ -618,7 +591,7 @@
           <w:t xml:space="preserve"> </w:t>
         </w:r>
       </w:ins>
-      <w:ins w:id="41" w:author="Eric Mah" w:date="2023-03-07T17:06:00Z">
+      <w:ins w:id="36" w:author="Eric Mah" w:date="2023-03-07T17:06:00Z">
         <w:r>
           <w:rPr>
             <w:rFonts w:ascii="Helvetica" w:hAnsi="Helvetica" w:cs="Helvetica"/>
@@ -626,7 +599,7 @@
           <w:t>updated by subsequent generations or adapted by other labs. Indeed, this</w:t>
         </w:r>
       </w:ins>
-      <w:ins w:id="42" w:author="Eric Mah" w:date="2023-03-07T17:07:00Z">
+      <w:ins w:id="37" w:author="Eric Mah" w:date="2023-03-07T17:07:00Z">
         <w:r>
           <w:rPr>
             <w:rFonts w:ascii="Helvetica" w:hAnsi="Helvetica" w:cs="Helvetica"/>
@@ -634,38 +607,74 @@
           <w:t xml:space="preserve"> </w:t>
         </w:r>
       </w:ins>
+      <w:ins w:id="38" w:author="Eric Mah" w:date="2023-03-07T17:06:00Z">
+        <w:r>
+          <w:rPr>
+            <w:rFonts w:ascii="Helvetica" w:hAnsi="Helvetica" w:cs="Helvetica"/>
+          </w:rPr>
+          <w:t>online version itself uses the Quarto template provided by [The Fay</w:t>
+        </w:r>
+      </w:ins>
+      <w:ins w:id="39" w:author="Eric Mah" w:date="2023-03-07T17:07:00Z">
+        <w:r>
+          <w:rPr>
+            <w:rFonts w:ascii="Helvetica" w:hAnsi="Helvetica" w:cs="Helvetica"/>
+          </w:rPr>
+          <w:t xml:space="preserve"> </w:t>
+        </w:r>
+      </w:ins>
+      <w:proofErr w:type="gramStart"/>
+      <w:ins w:id="40" w:author="Eric Mah" w:date="2023-03-07T17:06:00Z">
+        <w:r>
+          <w:rPr>
+            <w:rFonts w:ascii="Helvetica" w:hAnsi="Helvetica" w:cs="Helvetica"/>
+          </w:rPr>
+          <w:t>Lab](</w:t>
+        </w:r>
+        <w:proofErr w:type="gramEnd"/>
+        <w:r>
+          <w:rPr>
+            <w:rFonts w:ascii="Helvetica" w:hAnsi="Helvetica" w:cs="Helvetica"/>
+          </w:rPr>
+          <w:t>https://thefaylab.github.io/lab-manual/), who provide a handy</w:t>
+        </w:r>
+      </w:ins>
+    </w:p>
+    <w:p>
+      <w:pPr>
+        <w:spacing w:after="0" w:line="240" w:lineRule="auto"/>
+        <w:rPr>
+          <w:ins w:id="41" w:author="Eric Mah" w:date="2023-03-07T17:06:00Z"/>
+          <w:rFonts w:ascii="Helvetica" w:hAnsi="Helvetica" w:cs="Helvetica"/>
+        </w:rPr>
+        <w:pPrChange w:id="42" w:author="Eric Mah" w:date="2023-03-07T17:06:00Z">
+          <w:pPr>
+            <w:spacing w:line="22" w:lineRule="atLeast"/>
+          </w:pPr>
+        </w:pPrChange>
+      </w:pPr>
       <w:ins w:id="43" w:author="Eric Mah" w:date="2023-03-07T17:06:00Z">
         <w:r>
           <w:rPr>
             <w:rFonts w:ascii="Helvetica" w:hAnsi="Helvetica" w:cs="Helvetica"/>
           </w:rPr>
-          <w:t>online version itself uses the Quarto template provided by [The Fay</w:t>
-        </w:r>
-      </w:ins>
-      <w:ins w:id="44" w:author="Eric Mah" w:date="2023-03-07T17:07:00Z">
-        <w:r>
-          <w:rPr>
-            <w:rFonts w:ascii="Helvetica" w:hAnsi="Helvetica" w:cs="Helvetica"/>
-          </w:rPr>
-          <w:t xml:space="preserve"> </w:t>
-        </w:r>
-      </w:ins>
-      <w:proofErr w:type="gramStart"/>
-      <w:ins w:id="45" w:author="Eric Mah" w:date="2023-03-07T17:06:00Z">
-        <w:r>
-          <w:rPr>
-            <w:rFonts w:ascii="Helvetica" w:hAnsi="Helvetica" w:cs="Helvetica"/>
-          </w:rPr>
-          <w:t>Lab](</w:t>
-        </w:r>
-        <w:proofErr w:type="gramEnd"/>
-        <w:r>
-          <w:rPr>
-            <w:rFonts w:ascii="Helvetica" w:hAnsi="Helvetica" w:cs="Helvetica"/>
-          </w:rPr>
-          <w:t>https://thefaylab.github.io/lab-manual/), who provide a handy</w:t>
-        </w:r>
-      </w:ins>
+          <w:t xml:space="preserve">tutorial for adapting the template for other lab manuals. </w:t>
+        </w:r>
+      </w:ins>
+    </w:p>
+    <w:p>
+      <w:pPr>
+        <w:spacing w:after="0" w:line="240" w:lineRule="auto"/>
+        <w:rPr>
+          <w:ins w:id="44" w:author="Eric Mah" w:date="2023-03-07T17:06:00Z"/>
+          <w:rFonts w:ascii="Helvetica" w:hAnsi="Helvetica" w:cs="Helvetica"/>
+        </w:rPr>
+        <w:pPrChange w:id="45" w:author="Eric Mah" w:date="2023-03-07T17:06:00Z">
+          <w:pPr>
+            <w:spacing w:line="22" w:lineRule="atLeast"/>
+          </w:pPr>
+        </w:pPrChange>
+      </w:pPr>
     </w:p>
     <w:p>
       <w:pPr>
@@ -685,7 +694,109 @@
           <w:rPr>
             <w:rFonts w:ascii="Helvetica" w:hAnsi="Helvetica" w:cs="Helvetica"/>
           </w:rPr>
-          <w:t xml:space="preserve">tutorial for adapting the template for other lab manuals. </w:t>
+          <w:t>We have consulted and been inspired by so many formal and informal sources in</w:t>
+        </w:r>
+      </w:ins>
+      <w:ins w:id="49" w:author="Eric Mah" w:date="2023-03-07T17:07:00Z">
+        <w:r>
+          <w:rPr>
+            <w:rFonts w:ascii="Helvetica" w:hAnsi="Helvetica" w:cs="Helvetica"/>
+          </w:rPr>
+          <w:t xml:space="preserve"> </w:t>
+        </w:r>
+      </w:ins>
+      <w:ins w:id="50" w:author="Eric Mah" w:date="2023-03-07T17:06:00Z">
+        <w:r>
+          <w:rPr>
+            <w:rFonts w:ascii="Helvetica" w:hAnsi="Helvetica" w:cs="Helvetica"/>
+          </w:rPr>
+          <w:t>the course of developing this document that I am sure to miss crediting</w:t>
+        </w:r>
+      </w:ins>
+      <w:ins w:id="51" w:author="Eric Mah" w:date="2023-03-07T17:07:00Z">
+        <w:r>
+          <w:rPr>
+            <w:rFonts w:ascii="Helvetica" w:hAnsi="Helvetica" w:cs="Helvetica"/>
+          </w:rPr>
+          <w:t xml:space="preserve"> </w:t>
+        </w:r>
+      </w:ins>
+      <w:ins w:id="52" w:author="Eric Mah" w:date="2023-03-07T17:06:00Z">
+        <w:r>
+          <w:rPr>
+            <w:rFonts w:ascii="Helvetica" w:hAnsi="Helvetica" w:cs="Helvetica"/>
+          </w:rPr>
+          <w:t>some who deserve credit, but would be remiss not to note lab manuals</w:t>
+        </w:r>
+      </w:ins>
+      <w:ins w:id="53" w:author="Eric Mah" w:date="2023-03-07T17:07:00Z">
+        <w:r>
+          <w:rPr>
+            <w:rFonts w:ascii="Helvetica" w:hAnsi="Helvetica" w:cs="Helvetica"/>
+          </w:rPr>
+          <w:t xml:space="preserve"> </w:t>
+        </w:r>
+      </w:ins>
+      <w:ins w:id="54" w:author="Eric Mah" w:date="2023-03-07T17:06:00Z">
+        <w:r>
+          <w:rPr>
+            <w:rFonts w:ascii="Helvetica" w:hAnsi="Helvetica" w:cs="Helvetica"/>
+          </w:rPr>
+          <w:t xml:space="preserve">created by [Maryam </w:t>
+        </w:r>
+        <w:proofErr w:type="gramStart"/>
+        <w:r>
+          <w:rPr>
+            <w:rFonts w:ascii="Helvetica" w:hAnsi="Helvetica" w:cs="Helvetica"/>
+          </w:rPr>
+          <w:t>Ali](</w:t>
+        </w:r>
+        <w:proofErr w:type="gramEnd"/>
+        <w:r>
+          <w:rPr>
+            <w:rFonts w:ascii="Helvetica" w:hAnsi="Helvetica" w:cs="Helvetica"/>
+          </w:rPr>
+          <w:t>https://github.com/alylab/labmanual), [John Paul</w:t>
+        </w:r>
+      </w:ins>
+      <w:ins w:id="55" w:author="Eric Mah" w:date="2023-03-07T17:07:00Z">
+        <w:r>
+          <w:rPr>
+            <w:rFonts w:ascii="Helvetica" w:hAnsi="Helvetica" w:cs="Helvetica"/>
+          </w:rPr>
+          <w:t xml:space="preserve"> </w:t>
+        </w:r>
+      </w:ins>
+      <w:proofErr w:type="spellStart"/>
+      <w:ins w:id="56" w:author="Eric Mah" w:date="2023-03-07T17:06:00Z">
+        <w:r>
+          <w:rPr>
+            <w:rFonts w:ascii="Helvetica" w:hAnsi="Helvetica" w:cs="Helvetica"/>
+          </w:rPr>
+          <w:t>Minda</w:t>
+        </w:r>
+        <w:proofErr w:type="spellEnd"/>
+        <w:r>
+          <w:rPr>
+            <w:rFonts w:ascii="Helvetica" w:hAnsi="Helvetica" w:cs="Helvetica"/>
+          </w:rPr>
+          <w:t>](https://osf.io/8b6kj/), and [Maureen Ritchey](https://github.com/memobc/memolab-manual), from which we gained</w:t>
+        </w:r>
+      </w:ins>
+      <w:ins w:id="57" w:author="Eric Mah" w:date="2023-03-07T17:07:00Z">
+        <w:r>
+          <w:rPr>
+            <w:rFonts w:ascii="Helvetica" w:hAnsi="Helvetica" w:cs="Helvetica"/>
+          </w:rPr>
+          <w:t xml:space="preserve"> </w:t>
+        </w:r>
+      </w:ins>
+      <w:ins w:id="58" w:author="Eric Mah" w:date="2023-03-07T17:06:00Z">
+        <w:r>
+          <w:rPr>
+            <w:rFonts w:ascii="Helvetica" w:hAnsi="Helvetica" w:cs="Helvetica"/>
+          </w:rPr>
+          <w:t>specific inspiration.</w:t>
         </w:r>
       </w:ins>
     </w:p>
@@ -693,10 +804,10 @@
       <w:pPr>
         <w:spacing w:after="0" w:line="240" w:lineRule="auto"/>
         <w:rPr>
-          <w:ins w:id="49" w:author="Eric Mah" w:date="2023-03-07T17:06:00Z"/>
-          <w:rFonts w:ascii="Helvetica" w:hAnsi="Helvetica" w:cs="Helvetica"/>
-        </w:rPr>
-        <w:pPrChange w:id="50" w:author="Eric Mah" w:date="2023-03-07T17:06:00Z">
+          <w:ins w:id="59" w:author="Eric Mah" w:date="2023-03-07T17:06:00Z"/>
+          <w:rFonts w:ascii="Helvetica" w:hAnsi="Helvetica" w:cs="Helvetica"/>
+        </w:rPr>
+        <w:pPrChange w:id="60" w:author="Eric Mah" w:date="2023-03-07T17:06:00Z">
           <w:pPr>
             <w:spacing w:line="22" w:lineRule="atLeast"/>
           </w:pPr>
@@ -707,123 +818,29 @@
       <w:pPr>
         <w:spacing w:after="0" w:line="240" w:lineRule="auto"/>
         <w:rPr>
-          <w:ins w:id="51" w:author="Eric Mah" w:date="2023-03-07T17:06:00Z"/>
-          <w:rFonts w:ascii="Helvetica" w:hAnsi="Helvetica" w:cs="Helvetica"/>
-        </w:rPr>
-        <w:pPrChange w:id="52" w:author="Eric Mah" w:date="2023-03-07T17:06:00Z">
+          <w:ins w:id="61" w:author="Eric Mah" w:date="2023-03-07T17:06:00Z"/>
+          <w:rFonts w:ascii="Helvetica" w:hAnsi="Helvetica" w:cs="Helvetica"/>
+        </w:rPr>
+        <w:pPrChange w:id="62" w:author="Eric Mah" w:date="2023-03-07T17:06:00Z">
           <w:pPr>
             <w:spacing w:line="22" w:lineRule="atLeast"/>
           </w:pPr>
         </w:pPrChange>
       </w:pPr>
-      <w:ins w:id="53" w:author="Eric Mah" w:date="2023-03-07T17:06:00Z">
-        <w:r>
-          <w:rPr>
-            <w:rFonts w:ascii="Helvetica" w:hAnsi="Helvetica" w:cs="Helvetica"/>
-          </w:rPr>
-          <w:t>We have consulted and been inspired by so many formal and informal sources in</w:t>
-        </w:r>
-      </w:ins>
-      <w:ins w:id="54" w:author="Eric Mah" w:date="2023-03-07T17:07:00Z">
-        <w:r>
-          <w:rPr>
-            <w:rFonts w:ascii="Helvetica" w:hAnsi="Helvetica" w:cs="Helvetica"/>
-          </w:rPr>
-          <w:t xml:space="preserve"> </w:t>
-        </w:r>
-      </w:ins>
-      <w:ins w:id="55" w:author="Eric Mah" w:date="2023-03-07T17:06:00Z">
-        <w:r>
-          <w:rPr>
-            <w:rFonts w:ascii="Helvetica" w:hAnsi="Helvetica" w:cs="Helvetica"/>
-          </w:rPr>
-          <w:t>the course of developing this document that I am sure to miss crediting</w:t>
-        </w:r>
-      </w:ins>
-      <w:ins w:id="56" w:author="Eric Mah" w:date="2023-03-07T17:07:00Z">
-        <w:r>
-          <w:rPr>
-            <w:rFonts w:ascii="Helvetica" w:hAnsi="Helvetica" w:cs="Helvetica"/>
-          </w:rPr>
-          <w:t xml:space="preserve"> </w:t>
-        </w:r>
-      </w:ins>
-      <w:ins w:id="57" w:author="Eric Mah" w:date="2023-03-07T17:06:00Z">
-        <w:r>
-          <w:rPr>
-            <w:rFonts w:ascii="Helvetica" w:hAnsi="Helvetica" w:cs="Helvetica"/>
-          </w:rPr>
-          <w:t>some who deserve credit, but would be remiss not to note lab manuals</w:t>
-        </w:r>
-      </w:ins>
-      <w:ins w:id="58" w:author="Eric Mah" w:date="2023-03-07T17:07:00Z">
-        <w:r>
-          <w:rPr>
-            <w:rFonts w:ascii="Helvetica" w:hAnsi="Helvetica" w:cs="Helvetica"/>
-          </w:rPr>
-          <w:t xml:space="preserve"> </w:t>
-        </w:r>
-      </w:ins>
-      <w:ins w:id="59" w:author="Eric Mah" w:date="2023-03-07T17:06:00Z">
-        <w:r>
-          <w:rPr>
-            <w:rFonts w:ascii="Helvetica" w:hAnsi="Helvetica" w:cs="Helvetica"/>
-          </w:rPr>
-          <w:t xml:space="preserve">created by [Maryam </w:t>
-        </w:r>
-        <w:proofErr w:type="gramStart"/>
-        <w:r>
-          <w:rPr>
-            <w:rFonts w:ascii="Helvetica" w:hAnsi="Helvetica" w:cs="Helvetica"/>
-          </w:rPr>
-          <w:t>Ali](</w:t>
+      <w:proofErr w:type="gramStart"/>
+      <w:ins w:id="63" w:author="Eric Mah" w:date="2023-03-07T17:06:00Z">
+        <w:r>
+          <w:rPr>
+            <w:rFonts w:ascii="Helvetica" w:hAnsi="Helvetica" w:cs="Helvetica"/>
+          </w:rPr>
+          <w:t>[![</w:t>
         </w:r>
         <w:proofErr w:type="gramEnd"/>
         <w:r>
           <w:rPr>
             <w:rFonts w:ascii="Helvetica" w:hAnsi="Helvetica" w:cs="Helvetica"/>
           </w:rPr>
-          <w:t>https://github.com/alylab/labmanual), [John Paul</w:t>
-        </w:r>
-      </w:ins>
-      <w:ins w:id="60" w:author="Eric Mah" w:date="2023-03-07T17:07:00Z">
-        <w:r>
-          <w:rPr>
-            <w:rFonts w:ascii="Helvetica" w:hAnsi="Helvetica" w:cs="Helvetica"/>
-          </w:rPr>
-          <w:t xml:space="preserve"> </w:t>
-        </w:r>
-      </w:ins>
-      <w:proofErr w:type="spellStart"/>
-      <w:ins w:id="61" w:author="Eric Mah" w:date="2023-03-07T17:06:00Z">
-        <w:r>
-          <w:rPr>
-            <w:rFonts w:ascii="Helvetica" w:hAnsi="Helvetica" w:cs="Helvetica"/>
-          </w:rPr>
-          <w:t>Minda</w:t>
-        </w:r>
-        <w:proofErr w:type="spellEnd"/>
-        <w:r>
-          <w:rPr>
-            <w:rFonts w:ascii="Helvetica" w:hAnsi="Helvetica" w:cs="Helvetica"/>
-          </w:rPr>
-          <w:t>](https://osf.io/8b6kj/), and [Maureen Ritchey](https://github.com/memobc/memolab-manual), from which we gained</w:t>
-        </w:r>
-      </w:ins>
-      <w:ins w:id="62" w:author="Eric Mah" w:date="2023-03-07T17:07:00Z">
-        <w:r>
-          <w:rPr>
-            <w:rFonts w:ascii="Helvetica" w:hAnsi="Helvetica" w:cs="Helvetica"/>
-          </w:rPr>
-          <w:t xml:space="preserve"> </w:t>
-        </w:r>
-      </w:ins>
-      <w:ins w:id="63" w:author="Eric Mah" w:date="2023-03-07T17:06:00Z">
-        <w:r>
-          <w:rPr>
-            <w:rFonts w:ascii="Helvetica" w:hAnsi="Helvetica" w:cs="Helvetica"/>
-          </w:rPr>
-          <w:t>specific inspiration.</w:t>
+          <w:t>](https://github.githubassets.com/images/modules/logos_page/GitHub-Mark.png){fig-align="left"</w:t>
         </w:r>
       </w:ins>
     </w:p>
@@ -840,12 +857,33 @@
           </w:pPr>
         </w:pPrChange>
       </w:pPr>
+      <w:ins w:id="66" w:author="Eric Mah" w:date="2023-03-07T17:06:00Z">
+        <w:r>
+          <w:rPr>
+            <w:rFonts w:ascii="Helvetica" w:hAnsi="Helvetica" w:cs="Helvetica"/>
+          </w:rPr>
+          <w:t>width="35px"</w:t>
+        </w:r>
+        <w:proofErr w:type="gramStart"/>
+        <w:r>
+          <w:rPr>
+            <w:rFonts w:ascii="Helvetica" w:hAnsi="Helvetica" w:cs="Helvetica"/>
+          </w:rPr>
+          <w:t>}](</w:t>
+        </w:r>
+        <w:proofErr w:type="gramEnd"/>
+        <w:r>
+          <w:rPr>
+            <w:rFonts w:ascii="Helvetica" w:hAnsi="Helvetica" w:cs="Helvetica"/>
+          </w:rPr>
+          <w:t>https://github.com/E-Y-M/lindsay-lab-manual) \&lt; link to this</w:t>
+        </w:r>
+      </w:ins>
     </w:p>
     <w:p>
       <w:pPr>
         <w:spacing w:after="0" w:line="240" w:lineRule="auto"/>
         <w:rPr>
-          <w:ins w:id="66" w:author="Eric Mah" w:date="2023-03-07T17:06:00Z"/>
           <w:rFonts w:ascii="Helvetica" w:hAnsi="Helvetica" w:cs="Helvetica"/>
         </w:rPr>
         <w:pPrChange w:id="67" w:author="Eric Mah" w:date="2023-03-07T17:06:00Z">
@@ -854,72 +892,7 @@
           </w:pPr>
         </w:pPrChange>
       </w:pPr>
-      <w:proofErr w:type="gramStart"/>
       <w:ins w:id="68" w:author="Eric Mah" w:date="2023-03-07T17:06:00Z">
-        <w:r>
-          <w:rPr>
-            <w:rFonts w:ascii="Helvetica" w:hAnsi="Helvetica" w:cs="Helvetica"/>
-          </w:rPr>
-          <w:t>[![</w:t>
-        </w:r>
-        <w:proofErr w:type="gramEnd"/>
-        <w:r>
-          <w:rPr>
-            <w:rFonts w:ascii="Helvetica" w:hAnsi="Helvetica" w:cs="Helvetica"/>
-          </w:rPr>
-          <w:t>](https://github.githubassets.com/images/modules/logos_page/GitHub-Mark.png){fig-align="left"</w:t>
-        </w:r>
-      </w:ins>
-    </w:p>
-    <w:p>
-      <w:pPr>
-        <w:spacing w:after="0" w:line="240" w:lineRule="auto"/>
-        <w:rPr>
-          <w:ins w:id="69" w:author="Eric Mah" w:date="2023-03-07T17:06:00Z"/>
-          <w:rFonts w:ascii="Helvetica" w:hAnsi="Helvetica" w:cs="Helvetica"/>
-        </w:rPr>
-        <w:pPrChange w:id="70" w:author="Eric Mah" w:date="2023-03-07T17:06:00Z">
-          <w:pPr>
-            <w:spacing w:line="22" w:lineRule="atLeast"/>
-          </w:pPr>
-        </w:pPrChange>
-      </w:pPr>
-      <w:ins w:id="71" w:author="Eric Mah" w:date="2023-03-07T17:06:00Z">
-        <w:r>
-          <w:rPr>
-            <w:rFonts w:ascii="Helvetica" w:hAnsi="Helvetica" w:cs="Helvetica"/>
-          </w:rPr>
-          <w:t>width="35px"</w:t>
-        </w:r>
-        <w:proofErr w:type="gramStart"/>
-        <w:r>
-          <w:rPr>
-            <w:rFonts w:ascii="Helvetica" w:hAnsi="Helvetica" w:cs="Helvetica"/>
-          </w:rPr>
-          <w:t>}](</w:t>
-        </w:r>
-        <w:proofErr w:type="gramEnd"/>
-        <w:r>
-          <w:rPr>
-            <w:rFonts w:ascii="Helvetica" w:hAnsi="Helvetica" w:cs="Helvetica"/>
-          </w:rPr>
-          <w:t>https://github.com/E-Y-M/lindsay-lab-manual) \&lt; link to this</w:t>
-        </w:r>
-      </w:ins>
-    </w:p>
-    <w:p>
-      <w:pPr>
-        <w:spacing w:after="0" w:line="240" w:lineRule="auto"/>
-        <w:rPr>
-          <w:rFonts w:ascii="Helvetica" w:hAnsi="Helvetica" w:cs="Helvetica"/>
-        </w:rPr>
-        <w:pPrChange w:id="72" w:author="Eric Mah" w:date="2023-03-07T17:06:00Z">
-          <w:pPr>
-            <w:spacing w:line="22" w:lineRule="atLeast"/>
-          </w:pPr>
-        </w:pPrChange>
-      </w:pPr>
-      <w:ins w:id="73" w:author="Eric Mah" w:date="2023-03-07T17:06:00Z">
         <w:r>
           <w:rPr>
             <w:rFonts w:ascii="Helvetica" w:hAnsi="Helvetica" w:cs="Helvetica"/>
@@ -936,78 +909,78 @@
           <w:rFonts w:ascii="Helvetica" w:hAnsi="Helvetica" w:cs="Helvetica"/>
         </w:rPr>
       </w:pPr>
-      <w:bookmarkStart w:id="74" w:name="_Hlk129095271"/>
+      <w:bookmarkStart w:id="69" w:name="_Hlk129095271"/>
+      <w:r>
+        <w:rPr>
+          <w:rFonts w:ascii="Helvetica" w:hAnsi="Helvetica" w:cs="Helvetica"/>
+        </w:rPr>
+        <w:t>Lab Spaces and Resources</w:t>
+      </w:r>
+    </w:p>
+    <w:bookmarkEnd w:id="69"/>
+    <w:p>
+      <w:pPr>
+        <w:spacing w:line="22" w:lineRule="atLeast"/>
+        <w:rPr>
+          <w:rFonts w:ascii="Helvetica" w:hAnsi="Helvetica" w:cs="Helvetica"/>
+        </w:rPr>
+      </w:pPr>
+      <w:r>
+        <w:rPr>
+          <w:rFonts w:ascii="Helvetica" w:hAnsi="Helvetica" w:cs="Helvetica"/>
+        </w:rPr>
+        <w:t xml:space="preserve">The lab’s graduate student office is located in Cornett A193 and has desk room and desktop PCs with 2 monitors for three students. Currently only two of these are occupied, so the third is available for use by honours students and research assistants on a drop-in basis as long as the room is open. </w:t>
+      </w:r>
+    </w:p>
+    <w:p>
+      <w:pPr>
+        <w:spacing w:line="22" w:lineRule="atLeast"/>
+        <w:rPr>
+          <w:ins w:id="70" w:author="Eric Mah" w:date="2023-03-07T15:32:00Z"/>
+          <w:rFonts w:ascii="Helvetica" w:hAnsi="Helvetica" w:cs="Helvetica"/>
+        </w:rPr>
+      </w:pPr>
       <w:r>
         <w:rPr>
           <w:rFonts w:ascii="Helvetica" w:hAnsi="Helvetica" w:cs="Helvetica"/>
         </w:rPr>
         <w:lastRenderedPageBreak/>
-        <w:t>Lab Spaces and Resources</w:t>
-      </w:r>
-    </w:p>
-    <w:bookmarkEnd w:id="74"/>
+        <w:t xml:space="preserve">We have two individual participant testing rooms, each with a desktop PC and a single monitor, </w:t>
+      </w:r>
+      <w:r>
+        <w:rPr>
+          <w:rFonts w:ascii="Helvetica" w:hAnsi="Helvetica" w:cs="Helvetica"/>
+        </w:rPr>
+        <w:t xml:space="preserve">located </w:t>
+      </w:r>
+      <w:r>
+        <w:rPr>
+          <w:rFonts w:ascii="Helvetica" w:hAnsi="Helvetica" w:cs="Helvetica"/>
+        </w:rPr>
+        <w:t>in Cornett A178 and A179. Both are equipped to run experiments</w:t>
+      </w:r>
+      <w:r>
+        <w:rPr>
+          <w:rFonts w:ascii="Helvetica" w:hAnsi="Helvetica" w:cs="Helvetica"/>
+        </w:rPr>
+        <w:t xml:space="preserve"> using E-Prime software</w:t>
+      </w:r>
+      <w:r>
+        <w:rPr>
+          <w:rFonts w:ascii="Helvetica" w:hAnsi="Helvetica" w:cs="Helvetica"/>
+        </w:rPr>
+        <w:t xml:space="preserve">. These rooms are also available for student use when they are not occupied for the purpose of participant testing. Reserving these rooms for either purpose is done through a shared Google Calendar, which you will be given access to as needed or upon request. </w:t>
+      </w:r>
+    </w:p>
     <w:p>
       <w:pPr>
         <w:spacing w:line="22" w:lineRule="atLeast"/>
         <w:rPr>
-          <w:rFonts w:ascii="Helvetica" w:hAnsi="Helvetica" w:cs="Helvetica"/>
-        </w:rPr>
-      </w:pPr>
-      <w:r>
-        <w:rPr>
-          <w:rFonts w:ascii="Helvetica" w:hAnsi="Helvetica" w:cs="Helvetica"/>
-        </w:rPr>
-        <w:t xml:space="preserve">The lab’s graduate student office is located in Cornett A193 and has desk room and desktop PCs with 2 monitors for three students. Currently only two of these are occupied, so the third is available for use by honours students and research assistants on a drop-in basis as long as the room is open. </w:t>
-      </w:r>
-    </w:p>
-    <w:p>
-      <w:pPr>
-        <w:spacing w:line="22" w:lineRule="atLeast"/>
-        <w:rPr>
-          <w:ins w:id="75" w:author="Eric Mah" w:date="2023-03-07T15:32:00Z"/>
-          <w:rFonts w:ascii="Helvetica" w:hAnsi="Helvetica" w:cs="Helvetica"/>
-        </w:rPr>
-      </w:pPr>
-      <w:r>
-        <w:rPr>
-          <w:rFonts w:ascii="Helvetica" w:hAnsi="Helvetica" w:cs="Helvetica"/>
-        </w:rPr>
-        <w:t xml:space="preserve">We have two individual participant testing rooms, each with a desktop PC and a single monitor, </w:t>
-      </w:r>
-      <w:r>
-        <w:rPr>
-          <w:rFonts w:ascii="Helvetica" w:hAnsi="Helvetica" w:cs="Helvetica"/>
-        </w:rPr>
-        <w:t xml:space="preserve">located </w:t>
-      </w:r>
-      <w:r>
-        <w:rPr>
-          <w:rFonts w:ascii="Helvetica" w:hAnsi="Helvetica" w:cs="Helvetica"/>
-        </w:rPr>
-        <w:t>in Cornett A178 and A179. Both are equipped to run experiments</w:t>
-      </w:r>
-      <w:r>
-        <w:rPr>
-          <w:rFonts w:ascii="Helvetica" w:hAnsi="Helvetica" w:cs="Helvetica"/>
-        </w:rPr>
-        <w:t xml:space="preserve"> using E-Prime software</w:t>
-      </w:r>
-      <w:r>
-        <w:rPr>
-          <w:rFonts w:ascii="Helvetica" w:hAnsi="Helvetica" w:cs="Helvetica"/>
-        </w:rPr>
-        <w:t xml:space="preserve">. These rooms are also available for student use when they are not occupied for the purpose of participant testing. Reserving these rooms for either purpose is done through a shared Google Calendar, which you will be given access to as needed or upon request. </w:t>
-      </w:r>
-    </w:p>
-    <w:p>
-      <w:pPr>
-        <w:spacing w:line="22" w:lineRule="atLeast"/>
-        <w:rPr>
-          <w:ins w:id="76" w:author="Eric Mah" w:date="2023-03-07T15:32:00Z"/>
-          <w:rFonts w:ascii="Helvetica" w:hAnsi="Helvetica" w:cs="Helvetica"/>
-        </w:rPr>
-      </w:pPr>
-      <w:ins w:id="77" w:author="Eric Mah" w:date="2023-03-07T15:32:00Z">
+          <w:ins w:id="71" w:author="Eric Mah" w:date="2023-03-07T15:32:00Z"/>
+          <w:rFonts w:ascii="Helvetica" w:hAnsi="Helvetica" w:cs="Helvetica"/>
+        </w:rPr>
+      </w:pPr>
+      <w:ins w:id="72" w:author="Eric Mah" w:date="2023-03-07T15:32:00Z">
         <w:r>
           <w:rPr>
             <w:rFonts w:ascii="Helvetica" w:hAnsi="Helvetica" w:cs="Helvetica"/>
@@ -1042,7 +1015,7 @@
           </w:rPr>
           <w:t xml:space="preserve"> graduate students can request personal access from the administrator </w:t>
         </w:r>
-        <w:commentRangeStart w:id="78"/>
+        <w:commentRangeStart w:id="73"/>
         <w:r>
           <w:rPr>
             <w:rFonts w:ascii="Helvetica" w:hAnsi="Helvetica" w:cs="Helvetica"/>
@@ -1090,12 +1063,12 @@
           </w:rPr>
           <w:t xml:space="preserve">). </w:t>
         </w:r>
-        <w:commentRangeEnd w:id="78"/>
+        <w:commentRangeEnd w:id="73"/>
         <w:r>
           <w:rPr>
             <w:rStyle w:val="CommentReference"/>
           </w:rPr>
-          <w:commentReference w:id="78"/>
+          <w:commentReference w:id="73"/>
         </w:r>
       </w:ins>
     </w:p>
@@ -1112,19 +1085,19 @@
         <w:pStyle w:val="Heading1"/>
         <w:spacing w:line="22" w:lineRule="atLeast"/>
         <w:rPr>
-          <w:ins w:id="79" w:author="Eric Mah" w:date="2023-03-07T15:26:00Z"/>
+          <w:ins w:id="74" w:author="Eric Mah" w:date="2023-03-07T15:26:00Z"/>
           <w:rFonts w:ascii="Helvetica" w:hAnsi="Helvetica" w:cs="Helvetica"/>
           <w:sz w:val="28"/>
           <w:szCs w:val="28"/>
-          <w:rPrChange w:id="80" w:author="Eric Mah" w:date="2023-03-07T15:29:00Z">
+          <w:rPrChange w:id="75" w:author="Eric Mah" w:date="2023-03-07T15:29:00Z">
             <w:rPr>
-              <w:ins w:id="81" w:author="Eric Mah" w:date="2023-03-07T15:26:00Z"/>
+              <w:ins w:id="76" w:author="Eric Mah" w:date="2023-03-07T15:26:00Z"/>
               <w:rFonts w:ascii="Helvetica" w:hAnsi="Helvetica" w:cs="Helvetica"/>
             </w:rPr>
           </w:rPrChange>
         </w:rPr>
       </w:pPr>
-      <w:ins w:id="82" w:author="Eric Mah" w:date="2023-03-07T15:39:00Z">
+      <w:ins w:id="77" w:author="Eric Mah" w:date="2023-03-07T15:39:00Z">
         <w:r>
           <w:rPr>
             <w:rFonts w:ascii="Helvetica" w:hAnsi="Helvetica" w:cs="Helvetica"/>
@@ -1134,7 +1107,7 @@
           <w:t>T</w:t>
         </w:r>
       </w:ins>
-      <w:ins w:id="83" w:author="Eric Mah" w:date="2023-03-07T15:29:00Z">
+      <w:ins w:id="78" w:author="Eric Mah" w:date="2023-03-07T15:29:00Z">
         <w:r>
           <w:rPr>
             <w:rFonts w:ascii="Helvetica" w:hAnsi="Helvetica" w:cs="Helvetica"/>
@@ -1149,7 +1122,7 @@
       <w:pPr>
         <w:spacing w:line="22" w:lineRule="atLeast"/>
         <w:rPr>
-          <w:ins w:id="84" w:author="Eric Mah" w:date="2023-03-07T15:26:00Z"/>
+          <w:ins w:id="79" w:author="Eric Mah" w:date="2023-03-07T15:26:00Z"/>
           <w:rFonts w:ascii="Helvetica" w:hAnsi="Helvetica" w:cs="Helvetica"/>
         </w:rPr>
       </w:pPr>
@@ -1158,7 +1131,7 @@
       <w:pPr>
         <w:spacing w:line="22" w:lineRule="atLeast"/>
         <w:rPr>
-          <w:ins w:id="85" w:author="Eric Mah" w:date="2023-03-07T15:36:00Z"/>
+          <w:ins w:id="80" w:author="Eric Mah" w:date="2023-03-07T15:36:00Z"/>
           <w:rFonts w:ascii="Helvetica" w:hAnsi="Helvetica" w:cs="Helvetica"/>
         </w:rPr>
       </w:pPr>
@@ -1168,7 +1141,7 @@
         </w:rPr>
         <w:t xml:space="preserve">In recent years we have shifted toward testing </w:t>
       </w:r>
-      <w:ins w:id="86" w:author="Eric Mah" w:date="2023-03-07T15:29:00Z">
+      <w:ins w:id="81" w:author="Eric Mah" w:date="2023-03-07T15:29:00Z">
         <w:r>
           <w:rPr>
             <w:rFonts w:ascii="Helvetica" w:hAnsi="Helvetica" w:cs="Helvetica"/>
@@ -1211,7 +1184,7 @@
         </w:rPr>
         <w:t>. Postdoctoral fellows, graduate students, and honours students working in the lab may request to reserve these labs for up to 6 hours/week once ethics approval has been obtained for a project</w:t>
       </w:r>
-      <w:ins w:id="87" w:author="Eric Mah" w:date="2023-03-07T15:29:00Z">
+      <w:ins w:id="82" w:author="Eric Mah" w:date="2023-03-07T15:29:00Z">
         <w:r>
           <w:rPr>
             <w:rFonts w:ascii="Helvetica" w:hAnsi="Helvetica" w:cs="Helvetica"/>
@@ -1219,7 +1192,73 @@
           <w:t xml:space="preserve">. Note that the current booking system (“Non-academic bookings” at </w:t>
         </w:r>
       </w:ins>
-      <w:ins w:id="88" w:author="Eric Mah" w:date="2023-03-07T15:30:00Z">
+      <w:ins w:id="83" w:author="Eric Mah" w:date="2023-03-07T15:30:00Z">
+        <w:r>
+          <w:rPr>
+            <w:rFonts w:ascii="Helvetica" w:hAnsi="Helvetica" w:cs="Helvetica"/>
+            <w:b/>
+            <w:bCs/>
+            <w:rPrChange w:id="84" w:author="Eric Mah" w:date="2023-03-07T15:39:00Z">
+              <w:rPr>
+                <w:rFonts w:ascii="Helvetica" w:hAnsi="Helvetica" w:cs="Helvetica"/>
+              </w:rPr>
+            </w:rPrChange>
+          </w:rPr>
+          <w:fldChar w:fldCharType="begin"/>
+        </w:r>
+        <w:r>
+          <w:rPr>
+            <w:rFonts w:ascii="Helvetica" w:hAnsi="Helvetica" w:cs="Helvetica"/>
+            <w:b/>
+            <w:bCs/>
+            <w:rPrChange w:id="85" w:author="Eric Mah" w:date="2023-03-07T15:39:00Z">
+              <w:rPr>
+                <w:rFonts w:ascii="Helvetica" w:hAnsi="Helvetica" w:cs="Helvetica"/>
+              </w:rPr>
+            </w:rPrChange>
+          </w:rPr>
+          <w:instrText xml:space="preserve"> HYPERLINK "https://www.uvic.ca/systems/labs/booking-space/teaching-lab-booking/index.php" </w:instrText>
+        </w:r>
+        <w:r>
+          <w:rPr>
+            <w:rFonts w:ascii="Helvetica" w:hAnsi="Helvetica" w:cs="Helvetica"/>
+            <w:b/>
+            <w:bCs/>
+            <w:rPrChange w:id="86" w:author="Eric Mah" w:date="2023-03-07T15:39:00Z">
+              <w:rPr>
+                <w:rFonts w:ascii="Helvetica" w:hAnsi="Helvetica" w:cs="Helvetica"/>
+              </w:rPr>
+            </w:rPrChange>
+          </w:rPr>
+        </w:r>
+        <w:r>
+          <w:rPr>
+            <w:rFonts w:ascii="Helvetica" w:hAnsi="Helvetica" w:cs="Helvetica"/>
+            <w:b/>
+            <w:bCs/>
+            <w:rPrChange w:id="87" w:author="Eric Mah" w:date="2023-03-07T15:39:00Z">
+              <w:rPr>
+                <w:rFonts w:ascii="Helvetica" w:hAnsi="Helvetica" w:cs="Helvetica"/>
+              </w:rPr>
+            </w:rPrChange>
+          </w:rPr>
+          <w:fldChar w:fldCharType="separate"/>
+        </w:r>
+        <w:r>
+          <w:rPr>
+            <w:rStyle w:val="Hyperlink"/>
+            <w:rFonts w:ascii="Helvetica" w:hAnsi="Helvetica" w:cs="Helvetica"/>
+            <w:b/>
+            <w:bCs/>
+            <w:rPrChange w:id="88" w:author="Eric Mah" w:date="2023-03-07T15:39:00Z">
+              <w:rPr>
+                <w:rStyle w:val="Hyperlink"/>
+                <w:rFonts w:ascii="Helvetica" w:hAnsi="Helvetica" w:cs="Helvetica"/>
+              </w:rPr>
+            </w:rPrChange>
+          </w:rPr>
+          <w:t>this link</w:t>
+        </w:r>
         <w:r>
           <w:rPr>
             <w:rFonts w:ascii="Helvetica" w:hAnsi="Helvetica" w:cs="Helvetica"/>
@@ -1231,313 +1270,312 @@
               </w:rPr>
             </w:rPrChange>
           </w:rPr>
+          <w:fldChar w:fldCharType="end"/>
+        </w:r>
+        <w:r>
+          <w:rPr>
+            <w:rFonts w:ascii="Helvetica" w:hAnsi="Helvetica" w:cs="Helvetica"/>
+          </w:rPr>
+          <w:t xml:space="preserve">) requires </w:t>
+        </w:r>
+      </w:ins>
+      <w:ins w:id="90" w:author="Eric Mah" w:date="2023-03-07T15:31:00Z">
+        <w:r>
+          <w:rPr>
+            <w:rFonts w:ascii="Helvetica" w:hAnsi="Helvetica" w:cs="Helvetica"/>
+          </w:rPr>
+          <w:t>a login from an account with employee (e.g., RA/TA) status.</w:t>
+        </w:r>
+      </w:ins>
+      <w:del w:id="91" w:author="Eric Mah" w:date="2023-03-07T15:31:00Z">
+        <w:r>
+          <w:rPr>
+            <w:rFonts w:ascii="Helvetica" w:hAnsi="Helvetica" w:cs="Helvetica"/>
+          </w:rPr>
+          <w:delText xml:space="preserve"> using </w:delText>
+        </w:r>
+        <w:r>
           <w:fldChar w:fldCharType="begin"/>
+        </w:r>
+        <w:r>
+          <w:delInstrText>HYPERLINK "https://www.uvic.ca/systems/facilities/scfbookings/researchbookings/"</w:delInstrText>
+        </w:r>
+        <w:r>
+          <w:fldChar w:fldCharType="separate"/>
+        </w:r>
+        <w:r>
+          <w:rPr>
+            <w:rStyle w:val="Hyperlink"/>
+            <w:rFonts w:ascii="Helvetica" w:hAnsi="Helvetica" w:cs="Helvetica"/>
+          </w:rPr>
+          <w:delText>this form</w:delText>
+        </w:r>
+        <w:r>
+          <w:rPr>
+            <w:rStyle w:val="Hyperlink"/>
+            <w:rFonts w:ascii="Helvetica" w:hAnsi="Helvetica" w:cs="Helvetica"/>
+          </w:rPr>
+          <w:fldChar w:fldCharType="end"/>
+        </w:r>
+        <w:r>
+          <w:rPr>
+            <w:rFonts w:ascii="Helvetica" w:hAnsi="Helvetica" w:cs="Helvetica"/>
+          </w:rPr>
+          <w:delText xml:space="preserve"> (students will have to list Steve as a sponsor). </w:delText>
+        </w:r>
+      </w:del>
+      <w:ins w:id="92" w:author="Eric Mah" w:date="2023-03-07T15:31:00Z">
+        <w:r>
+          <w:rPr>
+            <w:rFonts w:ascii="Helvetica" w:hAnsi="Helvetica" w:cs="Helvetica"/>
+          </w:rPr>
+          <w:t xml:space="preserve"> </w:t>
+        </w:r>
+      </w:ins>
+      <w:r>
+        <w:rPr>
+          <w:rFonts w:ascii="Helvetica" w:hAnsi="Helvetica" w:cs="Helvetica"/>
+        </w:rPr>
+        <w:t>Booking requests and changes associated with the same project should all be made by the same person (e.g., a graduate student will typically coordinate their own bookings along with those of any research assistants working on their projects), and it is important these reservations be cancelled with as much notice as possible if you do not plan to use the room.</w:t>
+      </w:r>
+    </w:p>
+    <w:p>
+      <w:pPr>
+        <w:spacing w:line="22" w:lineRule="atLeast"/>
+        <w:rPr>
+          <w:rFonts w:ascii="Helvetica" w:hAnsi="Helvetica" w:cs="Helvetica"/>
+        </w:rPr>
+      </w:pPr>
+      <w:ins w:id="93" w:author="Eric Mah" w:date="2023-03-07T15:36:00Z">
+        <w:r>
+          <w:rPr>
+            <w:rFonts w:ascii="Helvetica" w:hAnsi="Helvetica" w:cs="Helvetica"/>
+          </w:rPr>
+          <w:t xml:space="preserve">For online experiments, we typically </w:t>
+        </w:r>
+      </w:ins>
+      <w:ins w:id="94" w:author="Eric Mah" w:date="2023-03-07T15:37:00Z">
+        <w:r>
+          <w:rPr>
+            <w:rFonts w:ascii="Helvetica" w:hAnsi="Helvetica" w:cs="Helvetica"/>
+          </w:rPr>
+          <w:t>collect data via</w:t>
+        </w:r>
+      </w:ins>
+      <w:ins w:id="95" w:author="Eric Mah" w:date="2023-03-07T15:36:00Z">
+        <w:r>
+          <w:rPr>
+            <w:rFonts w:ascii="Helvetica" w:hAnsi="Helvetica" w:cs="Helvetica"/>
+          </w:rPr>
+          <w:t xml:space="preserve"> Prolific.co, a crowdsourcing platform </w:t>
+        </w:r>
+        <w:proofErr w:type="gramStart"/>
+        <w:r>
+          <w:rPr>
+            <w:rFonts w:ascii="Helvetica" w:hAnsi="Helvetica" w:cs="Helvetica"/>
+          </w:rPr>
+          <w:t>where</w:t>
+        </w:r>
+        <w:proofErr w:type="gramEnd"/>
+        <w:r>
+          <w:rPr>
+            <w:rFonts w:ascii="Helvetica" w:hAnsi="Helvetica" w:cs="Helvetica"/>
+          </w:rPr>
+          <w:t xml:space="preserve"> online workers complete </w:t>
+        </w:r>
+      </w:ins>
+      <w:ins w:id="96" w:author="Eric Mah" w:date="2023-03-07T15:37:00Z">
+        <w:r>
+          <w:rPr>
+            <w:rFonts w:ascii="Helvetica" w:hAnsi="Helvetica" w:cs="Helvetica"/>
+          </w:rPr>
+          <w:t>experiments and other tasks for compensation. Steve has funds to support such online data collection.</w:t>
+        </w:r>
+      </w:ins>
+    </w:p>
+    <w:p>
+      <w:pPr>
+        <w:spacing w:line="22" w:lineRule="atLeast"/>
+        <w:rPr>
+          <w:ins w:id="97" w:author="Eric Mah" w:date="2023-03-07T15:32:00Z"/>
+          <w:rFonts w:ascii="Helvetica" w:hAnsi="Helvetica" w:cs="Helvetica"/>
+        </w:rPr>
+      </w:pPr>
+    </w:p>
+    <w:p>
+      <w:pPr>
+        <w:pStyle w:val="Heading1"/>
+        <w:spacing w:line="22" w:lineRule="atLeast"/>
+        <w:rPr>
+          <w:ins w:id="98" w:author="Eric Mah" w:date="2023-03-07T15:32:00Z"/>
+          <w:rFonts w:ascii="Helvetica" w:hAnsi="Helvetica" w:cs="Helvetica"/>
+          <w:sz w:val="28"/>
+          <w:szCs w:val="28"/>
+        </w:rPr>
+      </w:pPr>
+      <w:ins w:id="99" w:author="Eric Mah" w:date="2023-03-07T15:32:00Z">
+        <w:r>
+          <w:rPr>
+            <w:rFonts w:ascii="Helvetica" w:hAnsi="Helvetica" w:cs="Helvetica"/>
+            <w:sz w:val="28"/>
+            <w:szCs w:val="28"/>
+          </w:rPr>
+          <w:t>Lab So</w:t>
+        </w:r>
+      </w:ins>
+      <w:ins w:id="100" w:author="Eric Mah" w:date="2023-03-07T15:36:00Z">
+        <w:r>
+          <w:rPr>
+            <w:rFonts w:ascii="Helvetica" w:hAnsi="Helvetica" w:cs="Helvetica"/>
+            <w:sz w:val="28"/>
+            <w:szCs w:val="28"/>
+          </w:rPr>
+          <w:t>f</w:t>
+        </w:r>
+      </w:ins>
+      <w:ins w:id="101" w:author="Eric Mah" w:date="2023-03-07T15:32:00Z">
+        <w:r>
+          <w:rPr>
+            <w:rFonts w:ascii="Helvetica" w:hAnsi="Helvetica" w:cs="Helvetica"/>
+            <w:sz w:val="28"/>
+            <w:szCs w:val="28"/>
+          </w:rPr>
+          <w:t>tware</w:t>
+        </w:r>
+      </w:ins>
+    </w:p>
+    <w:p>
+      <w:pPr>
+        <w:spacing w:line="22" w:lineRule="atLeast"/>
+        <w:rPr>
+          <w:ins w:id="102" w:author="Eric Mah" w:date="2023-03-07T15:32:00Z"/>
+          <w:rFonts w:ascii="Helvetica" w:hAnsi="Helvetica" w:cs="Helvetica"/>
+        </w:rPr>
+      </w:pPr>
+    </w:p>
+    <w:p>
+      <w:pPr>
+        <w:spacing w:line="22" w:lineRule="atLeast"/>
+        <w:rPr>
+          <w:ins w:id="103" w:author="Eric Mah" w:date="2023-03-07T15:33:00Z"/>
+          <w:rFonts w:ascii="Helvetica" w:hAnsi="Helvetica" w:cs="Helvetica"/>
+        </w:rPr>
+      </w:pPr>
+      <w:r>
+        <w:rPr>
+          <w:rFonts w:ascii="Helvetica" w:hAnsi="Helvetica" w:cs="Helvetica"/>
+        </w:rPr>
+        <w:t xml:space="preserve">We currently have two active licences for the experiment development and administration software E-Prime (one for version 2 and one for version 3). These licenses are in the form of USB keys that can be used on any lab computers with E-Prime installed and are usually stored in the graduate student office. University Systems has </w:t>
+      </w:r>
+      <w:proofErr w:type="gramStart"/>
+      <w:r>
+        <w:rPr>
+          <w:rFonts w:ascii="Helvetica" w:hAnsi="Helvetica" w:cs="Helvetica"/>
+        </w:rPr>
+        <w:t>a number of</w:t>
+      </w:r>
+      <w:proofErr w:type="gramEnd"/>
+      <w:r>
+        <w:rPr>
+          <w:rFonts w:ascii="Helvetica" w:hAnsi="Helvetica" w:cs="Helvetica"/>
+        </w:rPr>
+        <w:t xml:space="preserve"> E-Prime licenses that allow for experiment administration only and can install the program in a single computer lab (20-25 people), usually one of HSD A150, A160, or A170, upon request.</w:t>
+      </w:r>
+    </w:p>
+    <w:p>
+      <w:pPr>
+        <w:spacing w:line="22" w:lineRule="atLeast"/>
+        <w:rPr>
+          <w:ins w:id="104" w:author="Eric Mah" w:date="2023-03-07T15:34:00Z"/>
+          <w:rFonts w:ascii="Helvetica" w:hAnsi="Helvetica" w:cs="Helvetica"/>
+        </w:rPr>
+      </w:pPr>
+      <w:ins w:id="105" w:author="Eric Mah" w:date="2023-03-07T15:33:00Z">
+        <w:r>
+          <w:rPr>
+            <w:rFonts w:ascii="Helvetica" w:hAnsi="Helvetica" w:cs="Helvetica"/>
+          </w:rPr>
+          <w:t xml:space="preserve">For running online experiments, the lab also has </w:t>
+        </w:r>
+        <w:r>
+          <w:rPr>
+            <w:rFonts w:ascii="Helvetica" w:hAnsi="Helvetica" w:cs="Helvetica"/>
+          </w:rPr>
+          <w:t xml:space="preserve">access to a Qualtrics Survey Software license. </w:t>
+        </w:r>
+      </w:ins>
+      <w:ins w:id="106" w:author="Eric Mah" w:date="2023-03-07T15:34:00Z">
+        <w:r>
+          <w:rPr>
+            <w:rFonts w:ascii="Helvetica" w:hAnsi="Helvetica" w:cs="Helvetica"/>
+          </w:rPr>
+          <w:t xml:space="preserve">See </w:t>
         </w:r>
         <w:r>
           <w:rPr>
             <w:rFonts w:ascii="Helvetica" w:hAnsi="Helvetica" w:cs="Helvetica"/>
             <w:b/>
             <w:bCs/>
-            <w:rPrChange w:id="90" w:author="Eric Mah" w:date="2023-03-07T15:39:00Z">
+            <w:rPrChange w:id="107" w:author="Eric Mah" w:date="2023-03-07T15:34:00Z">
               <w:rPr>
                 <w:rFonts w:ascii="Helvetica" w:hAnsi="Helvetica" w:cs="Helvetica"/>
               </w:rPr>
             </w:rPrChange>
           </w:rPr>
-          <w:instrText xml:space="preserve"> HYPERLINK "https://www.uvic.ca/systems/labs/booking-space/teaching-lab-booking/index.php" </w:instrText>
+          <w:fldChar w:fldCharType="begin"/>
         </w:r>
         <w:r>
           <w:rPr>
             <w:rFonts w:ascii="Helvetica" w:hAnsi="Helvetica" w:cs="Helvetica"/>
             <w:b/>
             <w:bCs/>
-            <w:rPrChange w:id="91" w:author="Eric Mah" w:date="2023-03-07T15:39:00Z">
+            <w:rPrChange w:id="108" w:author="Eric Mah" w:date="2023-03-07T15:34:00Z">
               <w:rPr>
                 <w:rFonts w:ascii="Helvetica" w:hAnsi="Helvetica" w:cs="Helvetica"/>
               </w:rPr>
             </w:rPrChange>
           </w:rPr>
+          <w:instrText xml:space="preserve"> HYPERLINK "http://sites.cognitivescience.co/qualtrics/building-a-psychology-experiment" </w:instrText>
         </w:r>
         <w:r>
           <w:rPr>
             <w:rFonts w:ascii="Helvetica" w:hAnsi="Helvetica" w:cs="Helvetica"/>
             <w:b/>
             <w:bCs/>
-            <w:rPrChange w:id="92" w:author="Eric Mah" w:date="2023-03-07T15:39:00Z">
+            <w:rPrChange w:id="109" w:author="Eric Mah" w:date="2023-03-07T15:34:00Z">
               <w:rPr>
                 <w:rFonts w:ascii="Helvetica" w:hAnsi="Helvetica" w:cs="Helvetica"/>
               </w:rPr>
             </w:rPrChange>
           </w:rPr>
-          <w:fldChar w:fldCharType="separate"/>
-        </w:r>
-        <w:r>
-          <w:rPr>
-            <w:rStyle w:val="Hyperlink"/>
+        </w:r>
+        <w:r>
+          <w:rPr>
             <w:rFonts w:ascii="Helvetica" w:hAnsi="Helvetica" w:cs="Helvetica"/>
             <w:b/>
             <w:bCs/>
-            <w:rPrChange w:id="93" w:author="Eric Mah" w:date="2023-03-07T15:39:00Z">
+            <w:rPrChange w:id="110" w:author="Eric Mah" w:date="2023-03-07T15:34:00Z">
+              <w:rPr>
+                <w:rFonts w:ascii="Helvetica" w:hAnsi="Helvetica" w:cs="Helvetica"/>
+              </w:rPr>
+            </w:rPrChange>
+          </w:rPr>
+          <w:fldChar w:fldCharType="separate"/>
+        </w:r>
+        <w:r>
+          <w:rPr>
+            <w:rStyle w:val="Hyperlink"/>
+            <w:rFonts w:ascii="Helvetica" w:hAnsi="Helvetica" w:cs="Helvetica"/>
+            <w:b/>
+            <w:bCs/>
+            <w:rPrChange w:id="111" w:author="Eric Mah" w:date="2023-03-07T15:34:00Z">
               <w:rPr>
                 <w:rStyle w:val="Hyperlink"/>
                 <w:rFonts w:ascii="Helvetica" w:hAnsi="Helvetica" w:cs="Helvetica"/>
               </w:rPr>
             </w:rPrChange>
           </w:rPr>
-          <w:t>this link</w:t>
-        </w:r>
-        <w:r>
-          <w:rPr>
-            <w:rFonts w:ascii="Helvetica" w:hAnsi="Helvetica" w:cs="Helvetica"/>
-            <w:b/>
-            <w:bCs/>
-            <w:rPrChange w:id="94" w:author="Eric Mah" w:date="2023-03-07T15:39:00Z">
-              <w:rPr>
-                <w:rFonts w:ascii="Helvetica" w:hAnsi="Helvetica" w:cs="Helvetica"/>
-              </w:rPr>
-            </w:rPrChange>
-          </w:rPr>
-          <w:fldChar w:fldCharType="end"/>
-        </w:r>
-        <w:r>
-          <w:rPr>
-            <w:rFonts w:ascii="Helvetica" w:hAnsi="Helvetica" w:cs="Helvetica"/>
-          </w:rPr>
-          <w:t xml:space="preserve">) requires </w:t>
-        </w:r>
-      </w:ins>
-      <w:ins w:id="95" w:author="Eric Mah" w:date="2023-03-07T15:31:00Z">
-        <w:r>
-          <w:rPr>
-            <w:rFonts w:ascii="Helvetica" w:hAnsi="Helvetica" w:cs="Helvetica"/>
-          </w:rPr>
-          <w:t>a login from an account with employee (e.g., RA/TA) status.</w:t>
-        </w:r>
-      </w:ins>
-      <w:del w:id="96" w:author="Eric Mah" w:date="2023-03-07T15:31:00Z">
-        <w:r>
-          <w:rPr>
-            <w:rFonts w:ascii="Helvetica" w:hAnsi="Helvetica" w:cs="Helvetica"/>
-          </w:rPr>
-          <w:delText xml:space="preserve"> using </w:delText>
-        </w:r>
-        <w:r>
-          <w:fldChar w:fldCharType="begin"/>
-        </w:r>
-        <w:r>
-          <w:delInstrText>HYPERLINK "https://www.uvic.ca/systems/facilities/scfbookings/researchbookings/"</w:delInstrText>
-        </w:r>
-        <w:r>
-          <w:fldChar w:fldCharType="separate"/>
-        </w:r>
-        <w:r>
-          <w:rPr>
-            <w:rStyle w:val="Hyperlink"/>
-            <w:rFonts w:ascii="Helvetica" w:hAnsi="Helvetica" w:cs="Helvetica"/>
-          </w:rPr>
-          <w:delText>this form</w:delText>
-        </w:r>
-        <w:r>
-          <w:rPr>
-            <w:rStyle w:val="Hyperlink"/>
-            <w:rFonts w:ascii="Helvetica" w:hAnsi="Helvetica" w:cs="Helvetica"/>
-          </w:rPr>
-          <w:fldChar w:fldCharType="end"/>
-        </w:r>
-        <w:r>
-          <w:rPr>
-            <w:rFonts w:ascii="Helvetica" w:hAnsi="Helvetica" w:cs="Helvetica"/>
-          </w:rPr>
-          <w:delText xml:space="preserve"> (students will have to list Steve as a sponsor). </w:delText>
-        </w:r>
-      </w:del>
-      <w:ins w:id="97" w:author="Eric Mah" w:date="2023-03-07T15:31:00Z">
-        <w:r>
-          <w:rPr>
-            <w:rFonts w:ascii="Helvetica" w:hAnsi="Helvetica" w:cs="Helvetica"/>
-          </w:rPr>
-          <w:t xml:space="preserve"> </w:t>
-        </w:r>
-      </w:ins>
-      <w:r>
-        <w:rPr>
-          <w:rFonts w:ascii="Helvetica" w:hAnsi="Helvetica" w:cs="Helvetica"/>
-        </w:rPr>
-        <w:t>Booking requests and changes associated with the same project should all be made by the same person (e.g., a graduate student will typically coordinate their own bookings along with those of any research assistants working on their projects), and it is important these reservations be cancelled with as much notice as possible if you do not plan to use the room.</w:t>
-      </w:r>
-    </w:p>
-    <w:p>
-      <w:pPr>
-        <w:spacing w:line="22" w:lineRule="atLeast"/>
-        <w:rPr>
-          <w:rFonts w:ascii="Helvetica" w:hAnsi="Helvetica" w:cs="Helvetica"/>
-        </w:rPr>
-      </w:pPr>
-      <w:ins w:id="98" w:author="Eric Mah" w:date="2023-03-07T15:36:00Z">
-        <w:r>
-          <w:rPr>
-            <w:rFonts w:ascii="Helvetica" w:hAnsi="Helvetica" w:cs="Helvetica"/>
-          </w:rPr>
-          <w:t xml:space="preserve">For online experiments, we typically </w:t>
-        </w:r>
-      </w:ins>
-      <w:ins w:id="99" w:author="Eric Mah" w:date="2023-03-07T15:37:00Z">
-        <w:r>
-          <w:rPr>
-            <w:rFonts w:ascii="Helvetica" w:hAnsi="Helvetica" w:cs="Helvetica"/>
-          </w:rPr>
-          <w:t>collect data via</w:t>
-        </w:r>
-      </w:ins>
-      <w:ins w:id="100" w:author="Eric Mah" w:date="2023-03-07T15:36:00Z">
-        <w:r>
-          <w:rPr>
-            <w:rFonts w:ascii="Helvetica" w:hAnsi="Helvetica" w:cs="Helvetica"/>
-          </w:rPr>
-          <w:t xml:space="preserve"> Prolific.co, a crowdsourcing platform </w:t>
-        </w:r>
-        <w:proofErr w:type="gramStart"/>
-        <w:r>
-          <w:rPr>
-            <w:rFonts w:ascii="Helvetica" w:hAnsi="Helvetica" w:cs="Helvetica"/>
-          </w:rPr>
-          <w:t>where</w:t>
-        </w:r>
-        <w:proofErr w:type="gramEnd"/>
-        <w:r>
-          <w:rPr>
-            <w:rFonts w:ascii="Helvetica" w:hAnsi="Helvetica" w:cs="Helvetica"/>
-          </w:rPr>
-          <w:t xml:space="preserve"> online workers complete </w:t>
-        </w:r>
-      </w:ins>
-      <w:ins w:id="101" w:author="Eric Mah" w:date="2023-03-07T15:37:00Z">
-        <w:r>
-          <w:rPr>
-            <w:rFonts w:ascii="Helvetica" w:hAnsi="Helvetica" w:cs="Helvetica"/>
-          </w:rPr>
-          <w:t>experiments and other tasks for compensation. Steve has funds to support such online data collection.</w:t>
-        </w:r>
-      </w:ins>
-    </w:p>
-    <w:p>
-      <w:pPr>
-        <w:spacing w:line="22" w:lineRule="atLeast"/>
-        <w:rPr>
-          <w:ins w:id="102" w:author="Eric Mah" w:date="2023-03-07T15:32:00Z"/>
-          <w:rFonts w:ascii="Helvetica" w:hAnsi="Helvetica" w:cs="Helvetica"/>
-        </w:rPr>
-      </w:pPr>
-    </w:p>
-    <w:p>
-      <w:pPr>
-        <w:pStyle w:val="Heading1"/>
-        <w:spacing w:line="22" w:lineRule="atLeast"/>
-        <w:rPr>
-          <w:ins w:id="103" w:author="Eric Mah" w:date="2023-03-07T15:32:00Z"/>
-          <w:rFonts w:ascii="Helvetica" w:hAnsi="Helvetica" w:cs="Helvetica"/>
-          <w:sz w:val="28"/>
-          <w:szCs w:val="28"/>
-        </w:rPr>
-      </w:pPr>
-      <w:ins w:id="104" w:author="Eric Mah" w:date="2023-03-07T15:32:00Z">
-        <w:r>
-          <w:rPr>
-            <w:rFonts w:ascii="Helvetica" w:hAnsi="Helvetica" w:cs="Helvetica"/>
-            <w:sz w:val="28"/>
-            <w:szCs w:val="28"/>
-          </w:rPr>
-          <w:t>Lab So</w:t>
-        </w:r>
-      </w:ins>
-      <w:ins w:id="105" w:author="Eric Mah" w:date="2023-03-07T15:36:00Z">
-        <w:r>
-          <w:rPr>
-            <w:rFonts w:ascii="Helvetica" w:hAnsi="Helvetica" w:cs="Helvetica"/>
-            <w:sz w:val="28"/>
-            <w:szCs w:val="28"/>
-          </w:rPr>
-          <w:t>f</w:t>
-        </w:r>
-      </w:ins>
-      <w:ins w:id="106" w:author="Eric Mah" w:date="2023-03-07T15:32:00Z">
-        <w:r>
-          <w:rPr>
-            <w:rFonts w:ascii="Helvetica" w:hAnsi="Helvetica" w:cs="Helvetica"/>
-            <w:sz w:val="28"/>
-            <w:szCs w:val="28"/>
-          </w:rPr>
-          <w:t>tware</w:t>
-        </w:r>
-      </w:ins>
-    </w:p>
-    <w:p>
-      <w:pPr>
-        <w:spacing w:line="22" w:lineRule="atLeast"/>
-        <w:rPr>
-          <w:ins w:id="107" w:author="Eric Mah" w:date="2023-03-07T15:32:00Z"/>
-          <w:rFonts w:ascii="Helvetica" w:hAnsi="Helvetica" w:cs="Helvetica"/>
-        </w:rPr>
-      </w:pPr>
-    </w:p>
-    <w:p>
-      <w:pPr>
-        <w:spacing w:line="22" w:lineRule="atLeast"/>
-        <w:rPr>
-          <w:ins w:id="108" w:author="Eric Mah" w:date="2023-03-07T15:33:00Z"/>
-          <w:rFonts w:ascii="Helvetica" w:hAnsi="Helvetica" w:cs="Helvetica"/>
-        </w:rPr>
-      </w:pPr>
-      <w:r>
-        <w:rPr>
-          <w:rFonts w:ascii="Helvetica" w:hAnsi="Helvetica" w:cs="Helvetica"/>
-        </w:rPr>
-        <w:t xml:space="preserve">We currently have two active licences for the experiment development and administration software E-Prime (one for version 2 and one for version 3). These licenses are in the form of USB keys that can be used on any lab computers with E-Prime installed and are usually stored in the graduate student office. University Systems has </w:t>
-      </w:r>
-      <w:proofErr w:type="gramStart"/>
-      <w:r>
-        <w:rPr>
-          <w:rFonts w:ascii="Helvetica" w:hAnsi="Helvetica" w:cs="Helvetica"/>
-        </w:rPr>
-        <w:t>a number of</w:t>
-      </w:r>
-      <w:proofErr w:type="gramEnd"/>
-      <w:r>
-        <w:rPr>
-          <w:rFonts w:ascii="Helvetica" w:hAnsi="Helvetica" w:cs="Helvetica"/>
-        </w:rPr>
-        <w:t xml:space="preserve"> E-Prime licenses that allow for experiment administration only and can install the program in a single computer lab (20-25 people), usually one of HSD A150, A160, or A170, upon request.</w:t>
-      </w:r>
-    </w:p>
-    <w:p>
-      <w:pPr>
-        <w:spacing w:line="22" w:lineRule="atLeast"/>
-        <w:rPr>
-          <w:ins w:id="109" w:author="Eric Mah" w:date="2023-03-07T15:34:00Z"/>
-          <w:rFonts w:ascii="Helvetica" w:hAnsi="Helvetica" w:cs="Helvetica"/>
-        </w:rPr>
-      </w:pPr>
-      <w:ins w:id="110" w:author="Eric Mah" w:date="2023-03-07T15:33:00Z">
-        <w:r>
-          <w:rPr>
-            <w:rFonts w:ascii="Helvetica" w:hAnsi="Helvetica" w:cs="Helvetica"/>
-          </w:rPr>
-          <w:lastRenderedPageBreak/>
-          <w:t xml:space="preserve">For running online experiments, the lab also has </w:t>
-        </w:r>
-        <w:r>
-          <w:rPr>
-            <w:rFonts w:ascii="Helvetica" w:hAnsi="Helvetica" w:cs="Helvetica"/>
-          </w:rPr>
-          <w:t xml:space="preserve">access to a Qualtrics Survey Software license. </w:t>
-        </w:r>
-      </w:ins>
-      <w:ins w:id="111" w:author="Eric Mah" w:date="2023-03-07T15:34:00Z">
-        <w:r>
-          <w:rPr>
-            <w:rFonts w:ascii="Helvetica" w:hAnsi="Helvetica" w:cs="Helvetica"/>
-          </w:rPr>
-          <w:t xml:space="preserve">See </w:t>
+          <w:t>this site</w:t>
         </w:r>
         <w:r>
           <w:rPr>
@@ -1550,106 +1588,108 @@
               </w:rPr>
             </w:rPrChange>
           </w:rPr>
-          <w:fldChar w:fldCharType="begin"/>
-        </w:r>
+          <w:fldChar w:fldCharType="end"/>
+        </w:r>
+        <w:r>
+          <w:rPr>
+            <w:rFonts w:ascii="Helvetica" w:hAnsi="Helvetica" w:cs="Helvetica"/>
+          </w:rPr>
+          <w:t xml:space="preserve"> for useful tutorials on designing Qualtrics surveys and experiments for psychological research.</w:t>
+        </w:r>
+      </w:ins>
+    </w:p>
+    <w:p>
+      <w:pPr>
+        <w:spacing w:line="22" w:lineRule="atLeast"/>
+        <w:rPr>
+          <w:rFonts w:ascii="Helvetica" w:hAnsi="Helvetica" w:cs="Helvetica"/>
+        </w:rPr>
+      </w:pPr>
+      <w:ins w:id="113" w:author="Eric Mah" w:date="2023-03-07T15:34:00Z">
+        <w:r>
+          <w:rPr>
+            <w:rFonts w:ascii="Helvetica" w:hAnsi="Helvetica" w:cs="Helvetica"/>
+          </w:rPr>
+          <w:t>In recent years, we have</w:t>
+        </w:r>
+      </w:ins>
+      <w:ins w:id="114" w:author="Eric Mah" w:date="2023-03-07T15:35:00Z">
+        <w:r>
+          <w:rPr>
+            <w:rFonts w:ascii="Helvetica" w:hAnsi="Helvetica" w:cs="Helvetica"/>
+          </w:rPr>
+          <w:t xml:space="preserve"> also begun using freely-available </w:t>
+        </w:r>
+      </w:ins>
+      <w:ins w:id="115" w:author="Eric Mah" w:date="2023-03-07T15:36:00Z">
         <w:r>
           <w:rPr>
             <w:rFonts w:ascii="Helvetica" w:hAnsi="Helvetica" w:cs="Helvetica"/>
             <w:b/>
             <w:bCs/>
-            <w:rPrChange w:id="113" w:author="Eric Mah" w:date="2023-03-07T15:34:00Z">
+            <w:rPrChange w:id="116" w:author="Eric Mah" w:date="2023-03-07T15:36:00Z">
               <w:rPr>
                 <w:rFonts w:ascii="Helvetica" w:hAnsi="Helvetica" w:cs="Helvetica"/>
               </w:rPr>
             </w:rPrChange>
           </w:rPr>
-          <w:instrText xml:space="preserve"> HYPERLINK "http://sites.cognitivescience.co/qualtrics/building-a-psychology-experiment" </w:instrText>
+          <w:fldChar w:fldCharType="begin"/>
         </w:r>
         <w:r>
           <w:rPr>
             <w:rFonts w:ascii="Helvetica" w:hAnsi="Helvetica" w:cs="Helvetica"/>
             <w:b/>
             <w:bCs/>
-            <w:rPrChange w:id="114" w:author="Eric Mah" w:date="2023-03-07T15:34:00Z">
+            <w:rPrChange w:id="117" w:author="Eric Mah" w:date="2023-03-07T15:36:00Z">
               <w:rPr>
                 <w:rFonts w:ascii="Helvetica" w:hAnsi="Helvetica" w:cs="Helvetica"/>
               </w:rPr>
             </w:rPrChange>
           </w:rPr>
+          <w:instrText xml:space="preserve"> HYPERLINK "https://www.psychopy.org/" </w:instrText>
         </w:r>
         <w:r>
           <w:rPr>
             <w:rFonts w:ascii="Helvetica" w:hAnsi="Helvetica" w:cs="Helvetica"/>
             <w:b/>
             <w:bCs/>
-            <w:rPrChange w:id="115" w:author="Eric Mah" w:date="2023-03-07T15:34:00Z">
+            <w:rPrChange w:id="118" w:author="Eric Mah" w:date="2023-03-07T15:36:00Z">
               <w:rPr>
                 <w:rFonts w:ascii="Helvetica" w:hAnsi="Helvetica" w:cs="Helvetica"/>
               </w:rPr>
             </w:rPrChange>
           </w:rPr>
-          <w:fldChar w:fldCharType="separate"/>
-        </w:r>
-        <w:r>
-          <w:rPr>
-            <w:rStyle w:val="Hyperlink"/>
+        </w:r>
+        <w:r>
+          <w:rPr>
             <w:rFonts w:ascii="Helvetica" w:hAnsi="Helvetica" w:cs="Helvetica"/>
             <w:b/>
             <w:bCs/>
-            <w:rPrChange w:id="116" w:author="Eric Mah" w:date="2023-03-07T15:34:00Z">
+            <w:rPrChange w:id="119" w:author="Eric Mah" w:date="2023-03-07T15:36:00Z">
+              <w:rPr>
+                <w:rFonts w:ascii="Helvetica" w:hAnsi="Helvetica" w:cs="Helvetica"/>
+              </w:rPr>
+            </w:rPrChange>
+          </w:rPr>
+          <w:fldChar w:fldCharType="separate"/>
+        </w:r>
+        <w:proofErr w:type="spellStart"/>
+        <w:r>
+          <w:rPr>
+            <w:rStyle w:val="Hyperlink"/>
+            <w:rFonts w:ascii="Helvetica" w:hAnsi="Helvetica" w:cs="Helvetica"/>
+            <w:b/>
+            <w:bCs/>
+            <w:rPrChange w:id="120" w:author="Eric Mah" w:date="2023-03-07T15:36:00Z">
               <w:rPr>
                 <w:rStyle w:val="Hyperlink"/>
                 <w:rFonts w:ascii="Helvetica" w:hAnsi="Helvetica" w:cs="Helvetica"/>
               </w:rPr>
             </w:rPrChange>
           </w:rPr>
-          <w:t>this site</w:t>
-        </w:r>
-        <w:r>
-          <w:rPr>
-            <w:rFonts w:ascii="Helvetica" w:hAnsi="Helvetica" w:cs="Helvetica"/>
-            <w:b/>
-            <w:bCs/>
-            <w:rPrChange w:id="117" w:author="Eric Mah" w:date="2023-03-07T15:34:00Z">
-              <w:rPr>
-                <w:rFonts w:ascii="Helvetica" w:hAnsi="Helvetica" w:cs="Helvetica"/>
-              </w:rPr>
-            </w:rPrChange>
-          </w:rPr>
-          <w:fldChar w:fldCharType="end"/>
-        </w:r>
-        <w:r>
-          <w:rPr>
-            <w:rFonts w:ascii="Helvetica" w:hAnsi="Helvetica" w:cs="Helvetica"/>
-          </w:rPr>
-          <w:t xml:space="preserve"> for useful tutorials on designing Qualtrics surveys and experiments for psychological research.</w:t>
-        </w:r>
-      </w:ins>
-    </w:p>
-    <w:p>
-      <w:pPr>
-        <w:spacing w:line="22" w:lineRule="atLeast"/>
-        <w:rPr>
-          <w:rFonts w:ascii="Helvetica" w:hAnsi="Helvetica" w:cs="Helvetica"/>
-        </w:rPr>
-      </w:pPr>
-      <w:ins w:id="118" w:author="Eric Mah" w:date="2023-03-07T15:34:00Z">
-        <w:r>
-          <w:rPr>
-            <w:rFonts w:ascii="Helvetica" w:hAnsi="Helvetica" w:cs="Helvetica"/>
-          </w:rPr>
-          <w:t>In recent years, we have</w:t>
-        </w:r>
-      </w:ins>
-      <w:ins w:id="119" w:author="Eric Mah" w:date="2023-03-07T15:35:00Z">
-        <w:r>
-          <w:rPr>
-            <w:rFonts w:ascii="Helvetica" w:hAnsi="Helvetica" w:cs="Helvetica"/>
-          </w:rPr>
-          <w:t xml:space="preserve"> also begun using freely-available </w:t>
-        </w:r>
-      </w:ins>
-      <w:ins w:id="120" w:author="Eric Mah" w:date="2023-03-07T15:36:00Z">
+          <w:t>PsychoPy</w:t>
+        </w:r>
+        <w:proofErr w:type="spellEnd"/>
         <w:r>
           <w:rPr>
             <w:rFonts w:ascii="Helvetica" w:hAnsi="Helvetica" w:cs="Helvetica"/>
@@ -1661,265 +1701,243 @@
               </w:rPr>
             </w:rPrChange>
           </w:rPr>
-          <w:fldChar w:fldCharType="begin"/>
-        </w:r>
+          <w:fldChar w:fldCharType="end"/>
+        </w:r>
+      </w:ins>
+      <w:ins w:id="122" w:author="Eric Mah" w:date="2023-03-07T15:35:00Z">
+        <w:r>
+          <w:rPr>
+            <w:rFonts w:ascii="Helvetica" w:hAnsi="Helvetica" w:cs="Helvetica"/>
+          </w:rPr>
+          <w:t xml:space="preserve"> to design experiments in Python (which can then be administered online via </w:t>
+        </w:r>
+      </w:ins>
+      <w:ins w:id="123" w:author="Eric Mah" w:date="2023-03-07T15:37:00Z">
         <w:r>
           <w:rPr>
             <w:rFonts w:ascii="Helvetica" w:hAnsi="Helvetica" w:cs="Helvetica"/>
             <w:b/>
             <w:bCs/>
-            <w:rPrChange w:id="122" w:author="Eric Mah" w:date="2023-03-07T15:36:00Z">
+          </w:rPr>
+          <w:fldChar w:fldCharType="begin"/>
+        </w:r>
+        <w:r>
+          <w:rPr>
+            <w:rFonts w:ascii="Helvetica" w:hAnsi="Helvetica" w:cs="Helvetica"/>
+            <w:b/>
+            <w:bCs/>
+          </w:rPr>
+          <w:instrText xml:space="preserve"> HYPERLINK "https://pavlovia.org/" </w:instrText>
+        </w:r>
+        <w:r>
+          <w:rPr>
+            <w:rFonts w:ascii="Helvetica" w:hAnsi="Helvetica" w:cs="Helvetica"/>
+            <w:b/>
+            <w:bCs/>
+          </w:rPr>
+        </w:r>
+        <w:r>
+          <w:rPr>
+            <w:rFonts w:ascii="Helvetica" w:hAnsi="Helvetica" w:cs="Helvetica"/>
+            <w:b/>
+            <w:bCs/>
+          </w:rPr>
+          <w:fldChar w:fldCharType="separate"/>
+        </w:r>
+        <w:proofErr w:type="spellStart"/>
+        <w:r>
+          <w:rPr>
+            <w:rStyle w:val="Hyperlink"/>
+            <w:rFonts w:ascii="Helvetica" w:hAnsi="Helvetica" w:cs="Helvetica"/>
+            <w:b/>
+            <w:bCs/>
+            <w:rPrChange w:id="124" w:author="Eric Mah" w:date="2023-03-07T15:37:00Z">
               <w:rPr>
                 <w:rFonts w:ascii="Helvetica" w:hAnsi="Helvetica" w:cs="Helvetica"/>
               </w:rPr>
             </w:rPrChange>
           </w:rPr>
-          <w:instrText xml:space="preserve"> HYPERLINK "https://www.psychopy.org/" </w:instrText>
-        </w:r>
+          <w:t>Pavlovia</w:t>
+        </w:r>
+        <w:proofErr w:type="spellEnd"/>
         <w:r>
           <w:rPr>
             <w:rFonts w:ascii="Helvetica" w:hAnsi="Helvetica" w:cs="Helvetica"/>
             <w:b/>
             <w:bCs/>
-            <w:rPrChange w:id="123" w:author="Eric Mah" w:date="2023-03-07T15:36:00Z">
+          </w:rPr>
+          <w:fldChar w:fldCharType="end"/>
+        </w:r>
+      </w:ins>
+      <w:ins w:id="125" w:author="Eric Mah" w:date="2023-03-07T15:35:00Z">
+        <w:r>
+          <w:rPr>
+            <w:rFonts w:ascii="Helvetica" w:hAnsi="Helvetica" w:cs="Helvetica"/>
+          </w:rPr>
+          <w:t xml:space="preserve"> for a small per-participant cost).</w:t>
+        </w:r>
+      </w:ins>
+      <w:ins w:id="126" w:author="Eric Mah" w:date="2023-03-07T15:38:00Z">
+        <w:r>
+          <w:rPr>
+            <w:rFonts w:ascii="Helvetica" w:hAnsi="Helvetica" w:cs="Helvetica"/>
+          </w:rPr>
+          <w:t xml:space="preserve"> See </w:t>
+        </w:r>
+      </w:ins>
+      <w:ins w:id="127" w:author="Eric Mah" w:date="2023-03-07T15:39:00Z">
+        <w:r>
+          <w:rPr>
+            <w:rFonts w:ascii="Helvetica" w:hAnsi="Helvetica" w:cs="Helvetica"/>
+            <w:b/>
+            <w:bCs/>
+          </w:rPr>
+          <w:fldChar w:fldCharType="begin"/>
+        </w:r>
+        <w:r>
+          <w:rPr>
+            <w:rFonts w:ascii="Helvetica" w:hAnsi="Helvetica" w:cs="Helvetica"/>
+            <w:b/>
+            <w:bCs/>
+          </w:rPr>
+          <w:instrText xml:space="preserve"> HYPERLINK "https://psychopy.org/gettingStarted.html" </w:instrText>
+        </w:r>
+        <w:r>
+          <w:rPr>
+            <w:rFonts w:ascii="Helvetica" w:hAnsi="Helvetica" w:cs="Helvetica"/>
+            <w:b/>
+            <w:bCs/>
+          </w:rPr>
+        </w:r>
+        <w:r>
+          <w:rPr>
+            <w:rFonts w:ascii="Helvetica" w:hAnsi="Helvetica" w:cs="Helvetica"/>
+            <w:b/>
+            <w:bCs/>
+          </w:rPr>
+          <w:fldChar w:fldCharType="separate"/>
+        </w:r>
+        <w:r>
+          <w:rPr>
+            <w:rStyle w:val="Hyperlink"/>
+            <w:rFonts w:ascii="Helvetica" w:hAnsi="Helvetica" w:cs="Helvetica"/>
+            <w:b/>
+            <w:bCs/>
+            <w:rPrChange w:id="128" w:author="Eric Mah" w:date="2023-03-07T15:38:00Z">
               <w:rPr>
                 <w:rFonts w:ascii="Helvetica" w:hAnsi="Helvetica" w:cs="Helvetica"/>
               </w:rPr>
             </w:rPrChange>
           </w:rPr>
+          <w:t>this site</w:t>
         </w:r>
         <w:r>
           <w:rPr>
             <w:rFonts w:ascii="Helvetica" w:hAnsi="Helvetica" w:cs="Helvetica"/>
             <w:b/>
             <w:bCs/>
-            <w:rPrChange w:id="124" w:author="Eric Mah" w:date="2023-03-07T15:36:00Z">
-              <w:rPr>
-                <w:rFonts w:ascii="Helvetica" w:hAnsi="Helvetica" w:cs="Helvetica"/>
-              </w:rPr>
-            </w:rPrChange>
-          </w:rPr>
+          </w:rPr>
+          <w:fldChar w:fldCharType="end"/>
+        </w:r>
+      </w:ins>
+      <w:ins w:id="129" w:author="Eric Mah" w:date="2023-03-07T15:38:00Z">
+        <w:r>
+          <w:rPr>
+            <w:rFonts w:ascii="Helvetica" w:hAnsi="Helvetica" w:cs="Helvetica"/>
+          </w:rPr>
+          <w:t xml:space="preserve"> for helpful information and tutorials.</w:t>
+        </w:r>
+      </w:ins>
+    </w:p>
+    <w:p>
+      <w:pPr>
+        <w:spacing w:line="22" w:lineRule="atLeast"/>
+        <w:rPr>
+          <w:del w:id="130" w:author="Eric Mah" w:date="2023-03-07T15:32:00Z"/>
+          <w:rFonts w:ascii="Helvetica" w:hAnsi="Helvetica" w:cs="Helvetica"/>
+        </w:rPr>
+      </w:pPr>
+      <w:del w:id="131" w:author="Eric Mah" w:date="2023-03-07T15:32:00Z">
+        <w:r>
+          <w:rPr>
+            <w:rFonts w:ascii="Helvetica" w:hAnsi="Helvetica" w:cs="Helvetica"/>
+          </w:rPr>
+          <w:lastRenderedPageBreak/>
+          <w:delText>The CaBS department meeting room, Cornett A069, is most often used for lab meetings but is available for other purposes (e.g., holding tutorials or training sessions, practicing presentations, etc.). Reservations are made through a shared Google Calendar that Steve has ongoing access to, and CaBS graduate students can request personal access from the admini</w:delText>
+        </w:r>
+        <w:r>
+          <w:rPr>
+            <w:rFonts w:ascii="Helvetica" w:hAnsi="Helvetica" w:cs="Helvetica"/>
+          </w:rPr>
+          <w:delText xml:space="preserve">strator </w:delText>
+        </w:r>
+        <w:commentRangeStart w:id="132"/>
+        <w:r>
+          <w:rPr>
+            <w:rFonts w:ascii="Helvetica" w:hAnsi="Helvetica" w:cs="Helvetica"/>
+          </w:rPr>
+          <w:delText xml:space="preserve">(currently </w:delText>
+        </w:r>
+      </w:del>
+      <w:del w:id="133" w:author="Eric Mah" w:date="2023-03-07T15:23:00Z">
+        <w:r>
+          <w:rPr>
+            <w:rFonts w:ascii="Helvetica" w:hAnsi="Helvetica" w:cs="Helvetica"/>
+          </w:rPr>
+          <w:delText>Clay Holroyd</w:delText>
+        </w:r>
+      </w:del>
+      <w:del w:id="134" w:author="Eric Mah" w:date="2023-03-07T15:32:00Z">
+        <w:r>
+          <w:rPr>
+            <w:rFonts w:ascii="Helvetica" w:hAnsi="Helvetica" w:cs="Helvetica"/>
+          </w:rPr>
+          <w:delText>:</w:delText>
+        </w:r>
+        <w:r>
+          <w:rPr>
+            <w:rFonts w:ascii="Helvetica" w:hAnsi="Helvetica" w:cs="Helvetica"/>
+          </w:rPr>
+          <w:delText xml:space="preserve"> </w:delText>
+        </w:r>
+      </w:del>
+      <w:del w:id="135" w:author="Eric Mah" w:date="2023-03-07T15:23:00Z">
+        <w:r>
+          <w:fldChar w:fldCharType="begin"/>
+        </w:r>
+        <w:r>
+          <w:delInstrText>HYPERLINK "mailto:holroyd@uvic.ca"</w:delInstrText>
+        </w:r>
+        <w:r>
           <w:fldChar w:fldCharType="separate"/>
         </w:r>
-        <w:proofErr w:type="spellStart"/>
         <w:r>
           <w:rPr>
             <w:rStyle w:val="Hyperlink"/>
             <w:rFonts w:ascii="Helvetica" w:hAnsi="Helvetica" w:cs="Helvetica"/>
-            <w:b/>
-            <w:bCs/>
-            <w:rPrChange w:id="125" w:author="Eric Mah" w:date="2023-03-07T15:36:00Z">
-              <w:rPr>
-                <w:rStyle w:val="Hyperlink"/>
-                <w:rFonts w:ascii="Helvetica" w:hAnsi="Helvetica" w:cs="Helvetica"/>
-              </w:rPr>
-            </w:rPrChange>
-          </w:rPr>
-          <w:t>PsychoPy</w:t>
-        </w:r>
-        <w:proofErr w:type="spellEnd"/>
-        <w:r>
-          <w:rPr>
-            <w:rFonts w:ascii="Helvetica" w:hAnsi="Helvetica" w:cs="Helvetica"/>
-            <w:b/>
-            <w:bCs/>
-            <w:rPrChange w:id="126" w:author="Eric Mah" w:date="2023-03-07T15:36:00Z">
-              <w:rPr>
-                <w:rFonts w:ascii="Helvetica" w:hAnsi="Helvetica" w:cs="Helvetica"/>
-              </w:rPr>
-            </w:rPrChange>
+          </w:rPr>
+          <w:delText>holroyd@uvic.ca</w:delText>
+        </w:r>
+        <w:r>
+          <w:rPr>
+            <w:rStyle w:val="Hyperlink"/>
+            <w:rFonts w:ascii="Helvetica" w:hAnsi="Helvetica" w:cs="Helvetica"/>
           </w:rPr>
           <w:fldChar w:fldCharType="end"/>
         </w:r>
-      </w:ins>
-      <w:ins w:id="127" w:author="Eric Mah" w:date="2023-03-07T15:35:00Z">
-        <w:r>
-          <w:rPr>
-            <w:rFonts w:ascii="Helvetica" w:hAnsi="Helvetica" w:cs="Helvetica"/>
-          </w:rPr>
-          <w:t xml:space="preserve"> to design experiments in Python (which can then be administered online via </w:t>
-        </w:r>
-      </w:ins>
-      <w:ins w:id="128" w:author="Eric Mah" w:date="2023-03-07T15:37:00Z">
-        <w:r>
-          <w:rPr>
-            <w:rFonts w:ascii="Helvetica" w:hAnsi="Helvetica" w:cs="Helvetica"/>
-            <w:b/>
-            <w:bCs/>
-          </w:rPr>
-          <w:fldChar w:fldCharType="begin"/>
-        </w:r>
-        <w:r>
-          <w:rPr>
-            <w:rFonts w:ascii="Helvetica" w:hAnsi="Helvetica" w:cs="Helvetica"/>
-            <w:b/>
-            <w:bCs/>
-          </w:rPr>
-          <w:instrText xml:space="preserve"> HYPERLINK "https://pavlovia.org/" </w:instrText>
-        </w:r>
-        <w:r>
-          <w:rPr>
-            <w:rFonts w:ascii="Helvetica" w:hAnsi="Helvetica" w:cs="Helvetica"/>
-            <w:b/>
-            <w:bCs/>
-          </w:rPr>
-        </w:r>
-        <w:r>
-          <w:rPr>
-            <w:rFonts w:ascii="Helvetica" w:hAnsi="Helvetica" w:cs="Helvetica"/>
-            <w:b/>
-            <w:bCs/>
-          </w:rPr>
-          <w:fldChar w:fldCharType="separate"/>
-        </w:r>
-        <w:proofErr w:type="spellStart"/>
-        <w:r>
-          <w:rPr>
-            <w:rStyle w:val="Hyperlink"/>
-            <w:rFonts w:ascii="Helvetica" w:hAnsi="Helvetica" w:cs="Helvetica"/>
-            <w:b/>
-            <w:bCs/>
-            <w:rPrChange w:id="129" w:author="Eric Mah" w:date="2023-03-07T15:37:00Z">
-              <w:rPr>
-                <w:rFonts w:ascii="Helvetica" w:hAnsi="Helvetica" w:cs="Helvetica"/>
-              </w:rPr>
-            </w:rPrChange>
-          </w:rPr>
-          <w:t>Pavlovia</w:t>
-        </w:r>
-        <w:proofErr w:type="spellEnd"/>
-        <w:r>
-          <w:rPr>
-            <w:rFonts w:ascii="Helvetica" w:hAnsi="Helvetica" w:cs="Helvetica"/>
-            <w:b/>
-            <w:bCs/>
-          </w:rPr>
-          <w:fldChar w:fldCharType="end"/>
-        </w:r>
-      </w:ins>
-      <w:ins w:id="130" w:author="Eric Mah" w:date="2023-03-07T15:35:00Z">
-        <w:r>
-          <w:rPr>
-            <w:rFonts w:ascii="Helvetica" w:hAnsi="Helvetica" w:cs="Helvetica"/>
-          </w:rPr>
-          <w:t xml:space="preserve"> for a small per-participant cost).</w:t>
-        </w:r>
-      </w:ins>
-      <w:ins w:id="131" w:author="Eric Mah" w:date="2023-03-07T15:38:00Z">
-        <w:r>
-          <w:rPr>
-            <w:rFonts w:ascii="Helvetica" w:hAnsi="Helvetica" w:cs="Helvetica"/>
-          </w:rPr>
-          <w:t xml:space="preserve"> See </w:t>
-        </w:r>
-      </w:ins>
-      <w:ins w:id="132" w:author="Eric Mah" w:date="2023-03-07T15:39:00Z">
-        <w:r>
-          <w:rPr>
-            <w:rFonts w:ascii="Helvetica" w:hAnsi="Helvetica" w:cs="Helvetica"/>
-            <w:b/>
-            <w:bCs/>
-          </w:rPr>
-          <w:fldChar w:fldCharType="begin"/>
-        </w:r>
-        <w:r>
-          <w:rPr>
-            <w:rFonts w:ascii="Helvetica" w:hAnsi="Helvetica" w:cs="Helvetica"/>
-            <w:b/>
-            <w:bCs/>
-          </w:rPr>
-          <w:instrText xml:space="preserve"> HYPERLINK "https://psychopy.org/gettingStarted.html" </w:instrText>
-        </w:r>
-        <w:r>
-          <w:rPr>
-            <w:rFonts w:ascii="Helvetica" w:hAnsi="Helvetica" w:cs="Helvetica"/>
-            <w:b/>
-            <w:bCs/>
-          </w:rPr>
-        </w:r>
-        <w:r>
-          <w:rPr>
-            <w:rFonts w:ascii="Helvetica" w:hAnsi="Helvetica" w:cs="Helvetica"/>
-            <w:b/>
-            <w:bCs/>
-          </w:rPr>
-          <w:fldChar w:fldCharType="separate"/>
-        </w:r>
-        <w:r>
-          <w:rPr>
-            <w:rStyle w:val="Hyperlink"/>
-            <w:rFonts w:ascii="Helvetica" w:hAnsi="Helvetica" w:cs="Helvetica"/>
-            <w:b/>
-            <w:bCs/>
-            <w:rPrChange w:id="133" w:author="Eric Mah" w:date="2023-03-07T15:38:00Z">
-              <w:rPr>
-                <w:rFonts w:ascii="Helvetica" w:hAnsi="Helvetica" w:cs="Helvetica"/>
-              </w:rPr>
-            </w:rPrChange>
-          </w:rPr>
-          <w:t>this site</w:t>
-        </w:r>
-        <w:r>
-          <w:rPr>
-            <w:rFonts w:ascii="Helvetica" w:hAnsi="Helvetica" w:cs="Helvetica"/>
-            <w:b/>
-            <w:bCs/>
-          </w:rPr>
-          <w:fldChar w:fldCharType="end"/>
-        </w:r>
-      </w:ins>
-      <w:ins w:id="134" w:author="Eric Mah" w:date="2023-03-07T15:38:00Z">
-        <w:r>
-          <w:rPr>
-            <w:rFonts w:ascii="Helvetica" w:hAnsi="Helvetica" w:cs="Helvetica"/>
-          </w:rPr>
-          <w:t xml:space="preserve"> for helpful information and tutorials.</w:t>
-        </w:r>
-      </w:ins>
-    </w:p>
-    <w:p>
-      <w:pPr>
-        <w:spacing w:line="22" w:lineRule="atLeast"/>
-        <w:rPr>
-          <w:del w:id="135" w:author="Eric Mah" w:date="2023-03-07T15:32:00Z"/>
-          <w:rFonts w:ascii="Helvetica" w:hAnsi="Helvetica" w:cs="Helvetica"/>
-        </w:rPr>
-      </w:pPr>
+      </w:del>
       <w:del w:id="136" w:author="Eric Mah" w:date="2023-03-07T15:32:00Z">
         <w:r>
           <w:rPr>
             <w:rFonts w:ascii="Helvetica" w:hAnsi="Helvetica" w:cs="Helvetica"/>
           </w:rPr>
-          <w:delText>The CaBS department meeting room, Cornett A069, is most often used for lab meetings but is available for other purposes (e.g., holding tutorials or training sessions, practicing presentations, etc.). Reservations are made through a shared Google Calendar that Steve has ongoing access to, and CaBS graduate students can request personal access from the admini</w:delText>
-        </w:r>
-        <w:r>
-          <w:rPr>
-            <w:rFonts w:ascii="Helvetica" w:hAnsi="Helvetica" w:cs="Helvetica"/>
-          </w:rPr>
-          <w:delText xml:space="preserve">strator </w:delText>
-        </w:r>
-        <w:commentRangeStart w:id="137"/>
-        <w:r>
-          <w:rPr>
-            <w:rFonts w:ascii="Helvetica" w:hAnsi="Helvetica" w:cs="Helvetica"/>
-          </w:rPr>
-          <w:delText xml:space="preserve">(currently </w:delText>
-        </w:r>
-      </w:del>
-      <w:del w:id="138" w:author="Eric Mah" w:date="2023-03-07T15:23:00Z">
-        <w:r>
-          <w:rPr>
-            <w:rFonts w:ascii="Helvetica" w:hAnsi="Helvetica" w:cs="Helvetica"/>
-          </w:rPr>
-          <w:delText>Clay Holroyd</w:delText>
-        </w:r>
-      </w:del>
-      <w:del w:id="139" w:author="Eric Mah" w:date="2023-03-07T15:32:00Z">
-        <w:r>
-          <w:rPr>
-            <w:rFonts w:ascii="Helvetica" w:hAnsi="Helvetica" w:cs="Helvetica"/>
-          </w:rPr>
-          <w:delText>:</w:delText>
+          <w:delText>)</w:delText>
+        </w:r>
+        <w:r>
+          <w:rPr>
+            <w:rFonts w:ascii="Helvetica" w:hAnsi="Helvetica" w:cs="Helvetica"/>
+          </w:rPr>
+          <w:delText>.</w:delText>
         </w:r>
         <w:r>
           <w:rPr>
@@ -1927,57 +1945,12 @@
           </w:rPr>
           <w:delText xml:space="preserve"> </w:delText>
         </w:r>
-      </w:del>
-      <w:del w:id="140" w:author="Eric Mah" w:date="2023-03-07T15:23:00Z">
-        <w:r>
-          <w:fldChar w:fldCharType="begin"/>
-        </w:r>
-        <w:r>
-          <w:delInstrText>HYPERLINK "mailto:holroyd@uvic.ca"</w:delInstrText>
-        </w:r>
-        <w:r>
-          <w:fldChar w:fldCharType="separate"/>
-        </w:r>
-        <w:r>
-          <w:rPr>
-            <w:rStyle w:val="Hyperlink"/>
-            <w:rFonts w:ascii="Helvetica" w:hAnsi="Helvetica" w:cs="Helvetica"/>
-          </w:rPr>
-          <w:delText>holroyd@uvic.ca</w:delText>
-        </w:r>
-        <w:r>
-          <w:rPr>
-            <w:rStyle w:val="Hyperlink"/>
-            <w:rFonts w:ascii="Helvetica" w:hAnsi="Helvetica" w:cs="Helvetica"/>
-          </w:rPr>
-          <w:fldChar w:fldCharType="end"/>
-        </w:r>
-      </w:del>
-      <w:del w:id="141" w:author="Eric Mah" w:date="2023-03-07T15:32:00Z">
-        <w:r>
-          <w:rPr>
-            <w:rFonts w:ascii="Helvetica" w:hAnsi="Helvetica" w:cs="Helvetica"/>
-          </w:rPr>
-          <w:delText>)</w:delText>
-        </w:r>
-        <w:r>
-          <w:rPr>
-            <w:rFonts w:ascii="Helvetica" w:hAnsi="Helvetica" w:cs="Helvetica"/>
-          </w:rPr>
-          <w:delText>.</w:delText>
-        </w:r>
-        <w:r>
-          <w:rPr>
-            <w:rFonts w:ascii="Helvetica" w:hAnsi="Helvetica" w:cs="Helvetica"/>
-          </w:rPr>
-          <w:delText xml:space="preserve"> </w:delText>
-        </w:r>
-        <w:commentRangeEnd w:id="137"/>
+        <w:commentRangeEnd w:id="132"/>
         <w:r>
           <w:rPr>
             <w:rStyle w:val="CommentReference"/>
           </w:rPr>
-          <w:commentReference w:id="137"/>
+          <w:commentReference w:id="132"/>
         </w:r>
       </w:del>
     </w:p>
@@ -2021,7 +1994,14 @@
             <w:rStyle w:val="Hyperlink"/>
             <w:rFonts w:ascii="Helvetica" w:hAnsi="Helvetica" w:cs="Helvetica"/>
           </w:rPr>
-          <w:t>harassment and discrimination</w:t>
+          <w:t>harassment and discrimi</w:t>
+        </w:r>
+        <w:r>
+          <w:rPr>
+            <w:rStyle w:val="Hyperlink"/>
+            <w:rFonts w:ascii="Helvetica" w:hAnsi="Helvetica" w:cs="Helvetica"/>
+          </w:rPr>
+          <w:t>nation</w:t>
         </w:r>
       </w:hyperlink>
       <w:r>
@@ -2033,17 +2013,17 @@
       <w:r>
         <w:fldChar w:fldCharType="begin"/>
       </w:r>
-      <w:ins w:id="142" w:author="Eric Mah" w:date="2023-03-07T15:51:00Z">
+      <w:ins w:id="137" w:author="Eric Mah" w:date="2023-03-07T15:51:00Z">
         <w:r>
           <w:instrText>HYPERLINK "https://www.uvic.ca/sexualizedviolence/"</w:instrText>
         </w:r>
       </w:ins>
-      <w:del w:id="143" w:author="Eric Mah" w:date="2023-03-07T15:51:00Z">
+      <w:del w:id="138" w:author="Eric Mah" w:date="2023-03-07T15:51:00Z">
         <w:r>
           <w:delInstrText>HYPERLINK "https://www.uvic.ca/equity/sexualized-violence/policy-procedures/index.php"</w:delInstrText>
         </w:r>
       </w:del>
-      <w:ins w:id="144" w:author="Eric Mah" w:date="2023-03-07T15:51:00Z"/>
+      <w:ins w:id="139" w:author="Eric Mah" w:date="2023-03-07T15:51:00Z"/>
       <w:r>
         <w:fldChar w:fldCharType="separate"/>
       </w:r>
@@ -2150,17 +2130,17 @@
       <w:r>
         <w:fldChar w:fldCharType="begin"/>
       </w:r>
-      <w:ins w:id="145" w:author="Eric Mah" w:date="2023-03-07T15:58:00Z">
+      <w:ins w:id="140" w:author="Eric Mah" w:date="2023-03-07T15:58:00Z">
         <w:r>
           <w:instrText>HYPERLINK "https://ethics.gc.ca/eng/policy-politique_tcps2-eptc2_2022.html"</w:instrText>
         </w:r>
       </w:ins>
-      <w:del w:id="146" w:author="Eric Mah" w:date="2023-03-07T15:58:00Z">
+      <w:del w:id="141" w:author="Eric Mah" w:date="2023-03-07T15:58:00Z">
         <w:r>
           <w:delInstrText>HYPERLINK "http://www.pre.ethics.gc.ca/eng/education/tutorial-didacticiel/"</w:delInstrText>
         </w:r>
       </w:del>
-      <w:ins w:id="147" w:author="Eric Mah" w:date="2023-03-07T15:58:00Z"/>
+      <w:ins w:id="142" w:author="Eric Mah" w:date="2023-03-07T15:58:00Z"/>
       <w:r>
         <w:fldChar w:fldCharType="separate"/>
       </w:r>
@@ -2369,7 +2349,6 @@
         <w:rPr>
           <w:rFonts w:ascii="Helvetica" w:hAnsi="Helvetica" w:cs="Helvetica"/>
         </w:rPr>
-        <w:lastRenderedPageBreak/>
         <w:t>change</w:t>
       </w:r>
       <w:r>
@@ -2518,6 +2497,7 @@
         <w:rPr>
           <w:rFonts w:ascii="Helvetica" w:hAnsi="Helvetica" w:cs="Helvetica"/>
         </w:rPr>
+        <w:lastRenderedPageBreak/>
         <w:t>Lab Meetings</w:t>
       </w:r>
     </w:p>
@@ -2534,7 +2514,7 @@
         </w:rPr>
         <w:t xml:space="preserve">All lab members will be expected to attend </w:t>
       </w:r>
-      <w:del w:id="148" w:author="Eric Mah" w:date="2023-03-07T15:59:00Z">
+      <w:del w:id="143" w:author="Eric Mah" w:date="2023-03-07T15:59:00Z">
         <w:r>
           <w:rPr>
             <w:rFonts w:ascii="Helvetica" w:hAnsi="Helvetica" w:cs="Helvetica"/>
@@ -2548,7 +2528,7 @@
         </w:rPr>
         <w:t xml:space="preserve">lab meetings if you are available at the scheduled time. </w:t>
       </w:r>
-      <w:ins w:id="149" w:author="Eric Mah" w:date="2023-03-07T16:00:00Z">
+      <w:ins w:id="144" w:author="Eric Mah" w:date="2023-03-07T16:00:00Z">
         <w:r>
           <w:rPr>
             <w:rFonts w:ascii="Helvetica" w:hAnsi="Helvetica" w:cs="Helvetica"/>
@@ -2556,7 +2536,7 @@
           <w:t xml:space="preserve">To maximize accessibility, lab members can attend in-person or virtually via Zoom. </w:t>
         </w:r>
       </w:ins>
-      <w:ins w:id="150" w:author="Eric Mah" w:date="2023-03-07T15:59:00Z">
+      <w:ins w:id="145" w:author="Eric Mah" w:date="2023-03-07T15:59:00Z">
         <w:r>
           <w:rPr>
             <w:rFonts w:ascii="Helvetica" w:hAnsi="Helvetica" w:cs="Helvetica"/>
@@ -2692,47 +2672,47 @@
         <w:rPr>
           <w:rFonts w:ascii="Helvetica" w:hAnsi="Helvetica" w:cs="Helvetica"/>
         </w:rPr>
+        <w:t>Scheduling for most projects is highly flexible and you do not need to commit to working the same hours every week. If there are weeks you are particularly busy with midterms or other commitments</w:t>
+      </w:r>
+      <w:r>
+        <w:rPr>
+          <w:rFonts w:ascii="Helvetica" w:hAnsi="Helvetica" w:cs="Helvetica"/>
+        </w:rPr>
+        <w:t>,</w:t>
+      </w:r>
+      <w:r>
+        <w:rPr>
+          <w:rFonts w:ascii="Helvetica" w:hAnsi="Helvetica" w:cs="Helvetica"/>
+        </w:rPr>
+        <w:t xml:space="preserve"> it is perfectly fine to take those weeks off from lab work entirely. </w:t>
+      </w:r>
+    </w:p>
+    <w:p>
+      <w:pPr>
+        <w:spacing w:line="22" w:lineRule="atLeast"/>
+        <w:rPr>
+          <w:rFonts w:ascii="Helvetica" w:hAnsi="Helvetica" w:cs="Helvetica"/>
+        </w:rPr>
+      </w:pPr>
+      <w:r>
+        <w:rPr>
+          <w:rFonts w:ascii="Helvetica" w:hAnsi="Helvetica" w:cs="Helvetica"/>
+        </w:rPr>
+        <w:t>Projects run in the lab’s individual testing rooms (Cornett A178 and A179) will require you to book space on the lab’s Google Calendar. These rooms are kept locked so if you are working on a project that requires access we will request the department assign you a key that opens both rooms as well as the external door (A177), which will require you to bring ID and a $5 deposit (that will be returned when you return the key at the end of the semester) to the Psychology main office.</w:t>
+      </w:r>
+    </w:p>
+    <w:p>
+      <w:pPr>
+        <w:spacing w:line="22" w:lineRule="atLeast"/>
+        <w:rPr>
+          <w:rFonts w:ascii="Helvetica" w:hAnsi="Helvetica" w:cs="Helvetica"/>
+        </w:rPr>
+      </w:pPr>
+      <w:r>
+        <w:rPr>
+          <w:rFonts w:ascii="Helvetica" w:hAnsi="Helvetica" w:cs="Helvetica"/>
+        </w:rPr>
         <w:lastRenderedPageBreak/>
-        <w:t>Scheduling for most projects is highly flexible and you do not need to commit to working the same hours every week. If there are weeks you are particularly busy with midterms or other commitments</w:t>
-      </w:r>
-      <w:r>
-        <w:rPr>
-          <w:rFonts w:ascii="Helvetica" w:hAnsi="Helvetica" w:cs="Helvetica"/>
-        </w:rPr>
-        <w:t>,</w:t>
-      </w:r>
-      <w:r>
-        <w:rPr>
-          <w:rFonts w:ascii="Helvetica" w:hAnsi="Helvetica" w:cs="Helvetica"/>
-        </w:rPr>
-        <w:t xml:space="preserve"> it is perfectly fine to take those weeks off from lab work entirely. </w:t>
-      </w:r>
-    </w:p>
-    <w:p>
-      <w:pPr>
-        <w:spacing w:line="22" w:lineRule="atLeast"/>
-        <w:rPr>
-          <w:rFonts w:ascii="Helvetica" w:hAnsi="Helvetica" w:cs="Helvetica"/>
-        </w:rPr>
-      </w:pPr>
-      <w:r>
-        <w:rPr>
-          <w:rFonts w:ascii="Helvetica" w:hAnsi="Helvetica" w:cs="Helvetica"/>
-        </w:rPr>
-        <w:t>Projects run in the lab’s individual testing rooms (Cornett A178 and A179) will require you to book space on the lab’s Google Calendar. These rooms are kept locked so if you are working on a project that requires access we will request the department assign you a key that opens both rooms as well as the external door (A177), which will require you to bring ID and a $5 deposit (that will be returned when you return the key at the end of the semester) to the Psychology main office.</w:t>
-      </w:r>
-    </w:p>
-    <w:p>
-      <w:pPr>
-        <w:spacing w:line="22" w:lineRule="atLeast"/>
-        <w:rPr>
-          <w:rFonts w:ascii="Helvetica" w:hAnsi="Helvetica" w:cs="Helvetica"/>
-        </w:rPr>
-      </w:pPr>
-      <w:r>
-        <w:rPr>
-          <w:rFonts w:ascii="Helvetica" w:hAnsi="Helvetica" w:cs="Helvetica"/>
-        </w:rPr>
         <w:t>If you are working on a project that requires booking computer lab space, you will typically request space through the graduate or honours student in charge of that project. If you need to cancel or modify a requested booking it is very important to let this person know as soon as possible.</w:t>
       </w:r>
     </w:p>
@@ -2741,12 +2721,12 @@
         <w:pStyle w:val="Heading3"/>
         <w:spacing w:line="22" w:lineRule="atLeast"/>
         <w:rPr>
-          <w:ins w:id="151" w:author="Eric Mah" w:date="2023-03-07T16:00:00Z"/>
-          <w:rFonts w:ascii="Helvetica" w:hAnsi="Helvetica" w:cs="Helvetica"/>
-        </w:rPr>
-      </w:pPr>
-      <w:bookmarkStart w:id="152" w:name="_Communication"/>
-      <w:bookmarkEnd w:id="152"/>
+          <w:ins w:id="146" w:author="Eric Mah" w:date="2023-03-07T16:00:00Z"/>
+          <w:rFonts w:ascii="Helvetica" w:hAnsi="Helvetica" w:cs="Helvetica"/>
+        </w:rPr>
+      </w:pPr>
+      <w:bookmarkStart w:id="147" w:name="_Communication"/>
+      <w:bookmarkEnd w:id="147"/>
       <w:r>
         <w:rPr>
           <w:rFonts w:ascii="Helvetica" w:hAnsi="Helvetica" w:cs="Helvetica"/>
@@ -2757,55 +2737,55 @@
     <w:p>
       <w:pPr>
         <w:rPr>
-          <w:del w:id="153" w:author="Eric Mah" w:date="2023-03-07T16:01:00Z"/>
-          <w:rFonts w:ascii="Helvetica" w:hAnsi="Helvetica" w:cs="Helvetica"/>
-        </w:rPr>
-      </w:pPr>
+          <w:del w:id="148" w:author="Eric Mah" w:date="2023-03-07T16:01:00Z"/>
+          <w:rFonts w:ascii="Helvetica" w:hAnsi="Helvetica" w:cs="Helvetica"/>
+        </w:rPr>
+      </w:pPr>
+      <w:ins w:id="149" w:author="Eric Mah" w:date="2023-03-07T16:01:00Z">
+        <w:r>
+          <w:rPr>
+            <w:rFonts w:ascii="Helvetica" w:hAnsi="Helvetica" w:cs="Helvetica"/>
+          </w:rPr>
+          <w:t>The general communication</w:t>
+        </w:r>
+      </w:ins>
+      <w:ins w:id="150" w:author="Eric Mah" w:date="2023-03-07T16:12:00Z">
+        <w:r>
+          <w:rPr>
+            <w:rFonts w:ascii="Helvetica" w:hAnsi="Helvetica" w:cs="Helvetica"/>
+          </w:rPr>
+          <w:t>/supervision</w:t>
+        </w:r>
+      </w:ins>
+      <w:ins w:id="151" w:author="Eric Mah" w:date="2023-03-07T16:01:00Z">
+        <w:r>
+          <w:rPr>
+            <w:rFonts w:ascii="Helvetica" w:hAnsi="Helvetica" w:cs="Helvetica"/>
+          </w:rPr>
+          <w:t xml:space="preserve"> structure of our lab</w:t>
+        </w:r>
+      </w:ins>
+      <w:ins w:id="152" w:author="Eric Mah" w:date="2023-03-07T16:11:00Z">
+        <w:r>
+          <w:rPr>
+            <w:rFonts w:ascii="Helvetica" w:hAnsi="Helvetica" w:cs="Helvetica"/>
+          </w:rPr>
+          <w:t xml:space="preserve"> for day-to-day acti</w:t>
+        </w:r>
+      </w:ins>
+      <w:ins w:id="153" w:author="Eric Mah" w:date="2023-03-07T16:12:00Z">
+        <w:r>
+          <w:rPr>
+            <w:rFonts w:ascii="Helvetica" w:hAnsi="Helvetica" w:cs="Helvetica"/>
+          </w:rPr>
+          <w:t>vities</w:t>
+        </w:r>
+      </w:ins>
       <w:ins w:id="154" w:author="Eric Mah" w:date="2023-03-07T16:01:00Z">
         <w:r>
           <w:rPr>
             <w:rFonts w:ascii="Helvetica" w:hAnsi="Helvetica" w:cs="Helvetica"/>
           </w:rPr>
-          <w:t>The general communication</w:t>
-        </w:r>
-      </w:ins>
-      <w:ins w:id="155" w:author="Eric Mah" w:date="2023-03-07T16:12:00Z">
-        <w:r>
-          <w:rPr>
-            <w:rFonts w:ascii="Helvetica" w:hAnsi="Helvetica" w:cs="Helvetica"/>
-          </w:rPr>
-          <w:t>/supervision</w:t>
-        </w:r>
-      </w:ins>
-      <w:ins w:id="156" w:author="Eric Mah" w:date="2023-03-07T16:01:00Z">
-        <w:r>
-          <w:rPr>
-            <w:rFonts w:ascii="Helvetica" w:hAnsi="Helvetica" w:cs="Helvetica"/>
-          </w:rPr>
-          <w:t xml:space="preserve"> structure of our lab</w:t>
-        </w:r>
-      </w:ins>
-      <w:ins w:id="157" w:author="Eric Mah" w:date="2023-03-07T16:11:00Z">
-        <w:r>
-          <w:rPr>
-            <w:rFonts w:ascii="Helvetica" w:hAnsi="Helvetica" w:cs="Helvetica"/>
-          </w:rPr>
-          <w:t xml:space="preserve"> for day-to-day acti</w:t>
-        </w:r>
-      </w:ins>
-      <w:ins w:id="158" w:author="Eric Mah" w:date="2023-03-07T16:12:00Z">
-        <w:r>
-          <w:rPr>
-            <w:rFonts w:ascii="Helvetica" w:hAnsi="Helvetica" w:cs="Helvetica"/>
-          </w:rPr>
-          <w:t>vities</w:t>
-        </w:r>
-      </w:ins>
-      <w:ins w:id="159" w:author="Eric Mah" w:date="2023-03-07T16:01:00Z">
-        <w:r>
-          <w:rPr>
-            <w:rFonts w:ascii="Helvetica" w:hAnsi="Helvetica" w:cs="Helvetica"/>
-          </w:rPr>
           <w:t xml:space="preserve"> is:</w:t>
         </w:r>
       </w:ins>
@@ -2813,29 +2793,29 @@
     <w:p>
       <w:pPr>
         <w:rPr>
-          <w:ins w:id="160" w:author="Eric Mah" w:date="2023-03-07T16:12:00Z"/>
-          <w:rFonts w:ascii="Helvetica" w:hAnsi="Helvetica" w:cs="Helvetica"/>
-        </w:rPr>
-      </w:pPr>
-    </w:p>
-    <w:p>
-      <w:pPr>
-        <w:rPr>
-          <w:ins w:id="161" w:author="Eric Mah" w:date="2023-03-07T16:12:00Z"/>
-          <w:rFonts w:ascii="Helvetica" w:hAnsi="Helvetica" w:cs="Helvetica"/>
-        </w:rPr>
-      </w:pPr>
-      <w:commentRangeStart w:id="162"/>
-      <w:commentRangeEnd w:id="162"/>
-      <w:ins w:id="163" w:author="Eric Mah" w:date="2023-03-07T16:26:00Z">
+          <w:ins w:id="155" w:author="Eric Mah" w:date="2023-03-07T16:12:00Z"/>
+          <w:rFonts w:ascii="Helvetica" w:hAnsi="Helvetica" w:cs="Helvetica"/>
+        </w:rPr>
+      </w:pPr>
+    </w:p>
+    <w:p>
+      <w:pPr>
+        <w:rPr>
+          <w:ins w:id="156" w:author="Eric Mah" w:date="2023-03-07T16:12:00Z"/>
+          <w:rFonts w:ascii="Helvetica" w:hAnsi="Helvetica" w:cs="Helvetica"/>
+        </w:rPr>
+      </w:pPr>
+      <w:commentRangeStart w:id="157"/>
+      <w:commentRangeEnd w:id="157"/>
+      <w:ins w:id="158" w:author="Eric Mah" w:date="2023-03-07T16:26:00Z">
         <w:r>
           <w:rPr>
             <w:rStyle w:val="CommentReference"/>
           </w:rPr>
-          <w:commentReference w:id="162"/>
-        </w:r>
-      </w:ins>
-      <w:ins w:id="164" w:author="Eric Mah" w:date="2023-03-07T16:48:00Z">
+          <w:commentReference w:id="157"/>
+        </w:r>
+      </w:ins>
+      <w:ins w:id="159" w:author="Eric Mah" w:date="2023-03-07T16:48:00Z">
         <w:r>
           <w:rPr>
             <w:rFonts w:ascii="Helvetica" w:hAnsi="Helvetica" w:cs="Helvetica"/>
@@ -2895,11 +2875,11 @@
     <w:p>
       <w:pPr>
         <w:rPr>
-          <w:ins w:id="165" w:author="Eric Mah" w:date="2023-03-07T16:14:00Z"/>
-          <w:rFonts w:ascii="Helvetica" w:hAnsi="Helvetica" w:cs="Helvetica"/>
-        </w:rPr>
-      </w:pPr>
-      <w:ins w:id="166" w:author="Eric Mah" w:date="2023-03-07T16:12:00Z">
+          <w:ins w:id="160" w:author="Eric Mah" w:date="2023-03-07T16:14:00Z"/>
+          <w:rFonts w:ascii="Helvetica" w:hAnsi="Helvetica" w:cs="Helvetica"/>
+        </w:rPr>
+      </w:pPr>
+      <w:ins w:id="161" w:author="Eric Mah" w:date="2023-03-07T16:12:00Z">
         <w:r>
           <w:rPr>
             <w:rFonts w:ascii="Helvetica" w:hAnsi="Helvetica" w:cs="Helvetica"/>
@@ -2907,7 +2887,7 @@
           <w:t>…with Steve typically communicating directly/frequently with graduate students and supervise</w:t>
         </w:r>
       </w:ins>
-      <w:ins w:id="167" w:author="Eric Mah" w:date="2023-03-07T16:13:00Z">
+      <w:ins w:id="162" w:author="Eric Mah" w:date="2023-03-07T16:13:00Z">
         <w:r>
           <w:rPr>
             <w:rFonts w:ascii="Helvetica" w:hAnsi="Helvetica" w:cs="Helvetica"/>
@@ -2927,7 +2907,7 @@
           <w:t xml:space="preserve">undergraduate RAs working on specific projects. </w:t>
         </w:r>
       </w:ins>
-      <w:ins w:id="168" w:author="Eric Mah" w:date="2023-03-07T16:43:00Z">
+      <w:ins w:id="163" w:author="Eric Mah" w:date="2023-03-07T16:43:00Z">
         <w:r>
           <w:rPr>
             <w:rFonts w:ascii="Helvetica" w:hAnsi="Helvetica" w:cs="Helvetica"/>
@@ -2935,7 +2915,7 @@
           <w:t xml:space="preserve">Of course, Steve is </w:t>
         </w:r>
       </w:ins>
-      <w:ins w:id="169" w:author="Eric Mah" w:date="2023-03-07T16:48:00Z">
+      <w:ins w:id="164" w:author="Eric Mah" w:date="2023-03-07T16:48:00Z">
         <w:r>
           <w:rPr>
             <w:rFonts w:ascii="Helvetica" w:hAnsi="Helvetica" w:cs="Helvetica"/>
@@ -2943,7 +2923,7 @@
           <w:t xml:space="preserve">more than </w:t>
         </w:r>
       </w:ins>
-      <w:ins w:id="170" w:author="Eric Mah" w:date="2023-03-07T16:43:00Z">
+      <w:ins w:id="165" w:author="Eric Mah" w:date="2023-03-07T16:43:00Z">
         <w:r>
           <w:rPr>
             <w:rFonts w:ascii="Helvetica" w:hAnsi="Helvetica" w:cs="Helvetica"/>
@@ -2963,7 +2943,7 @@
         <w:pStyle w:val="Heading4"/>
         <w:spacing w:line="22" w:lineRule="atLeast"/>
         <w:rPr>
-          <w:ins w:id="171" w:author="Eric Mah" w:date="2023-03-07T16:14:00Z"/>
+          <w:ins w:id="166" w:author="Eric Mah" w:date="2023-03-07T16:14:00Z"/>
           <w:rFonts w:ascii="Helvetica" w:hAnsi="Helvetica" w:cs="Helvetica"/>
         </w:rPr>
       </w:pPr>
@@ -2973,11 +2953,11 @@
         <w:pStyle w:val="Heading4"/>
         <w:spacing w:line="22" w:lineRule="atLeast"/>
         <w:rPr>
-          <w:ins w:id="172" w:author="Eric Mah" w:date="2023-03-07T16:14:00Z"/>
-          <w:rFonts w:ascii="Helvetica" w:hAnsi="Helvetica" w:cs="Helvetica"/>
-        </w:rPr>
-      </w:pPr>
-      <w:ins w:id="173" w:author="Eric Mah" w:date="2023-03-07T16:14:00Z">
+          <w:ins w:id="167" w:author="Eric Mah" w:date="2023-03-07T16:14:00Z"/>
+          <w:rFonts w:ascii="Helvetica" w:hAnsi="Helvetica" w:cs="Helvetica"/>
+        </w:rPr>
+      </w:pPr>
+      <w:ins w:id="168" w:author="Eric Mah" w:date="2023-03-07T16:14:00Z">
         <w:r>
           <w:rPr>
             <w:rFonts w:ascii="Helvetica" w:hAnsi="Helvetica" w:cs="Helvetica"/>
@@ -2989,17 +2969,17 @@
     <w:p>
       <w:pPr>
         <w:rPr>
-          <w:ins w:id="174" w:author="Eric Mah" w:date="2023-03-07T16:12:00Z"/>
-          <w:rFonts w:ascii="Helvetica" w:hAnsi="Helvetica" w:cs="Helvetica"/>
-        </w:rPr>
-        <w:pPrChange w:id="175" w:author="Eric Mah" w:date="2023-03-07T16:00:00Z">
+          <w:ins w:id="169" w:author="Eric Mah" w:date="2023-03-07T16:12:00Z"/>
+          <w:rFonts w:ascii="Helvetica" w:hAnsi="Helvetica" w:cs="Helvetica"/>
+        </w:rPr>
+        <w:pPrChange w:id="170" w:author="Eric Mah" w:date="2023-03-07T16:00:00Z">
           <w:pPr>
             <w:pStyle w:val="Heading3"/>
             <w:spacing w:line="22" w:lineRule="atLeast"/>
           </w:pPr>
         </w:pPrChange>
       </w:pPr>
-      <w:ins w:id="176" w:author="Eric Mah" w:date="2023-03-07T16:14:00Z">
+      <w:ins w:id="171" w:author="Eric Mah" w:date="2023-03-07T16:14:00Z">
         <w:r>
           <w:rPr>
             <w:rFonts w:ascii="Helvetica" w:hAnsi="Helvetica" w:cs="Helvetica"/>
@@ -3007,7 +2987,7 @@
           <w:t xml:space="preserve">Recently, we have experimented with online </w:t>
         </w:r>
       </w:ins>
-      <w:ins w:id="177" w:author="Eric Mah" w:date="2023-03-07T16:16:00Z">
+      <w:ins w:id="172" w:author="Eric Mah" w:date="2023-03-07T16:16:00Z">
         <w:r>
           <w:rPr>
             <w:rFonts w:ascii="Helvetica" w:hAnsi="Helvetica" w:cs="Helvetica"/>
@@ -3015,7 +2995,7 @@
           <w:t>voice, vid</w:t>
         </w:r>
       </w:ins>
-      <w:ins w:id="178" w:author="Eric Mah" w:date="2023-03-07T16:17:00Z">
+      <w:ins w:id="173" w:author="Eric Mah" w:date="2023-03-07T16:17:00Z">
         <w:r>
           <w:rPr>
             <w:rFonts w:ascii="Helvetica" w:hAnsi="Helvetica" w:cs="Helvetica"/>
@@ -3023,7 +3003,7 @@
           <w:t xml:space="preserve">eo, and text </w:t>
         </w:r>
       </w:ins>
-      <w:ins w:id="179" w:author="Eric Mah" w:date="2023-03-07T16:14:00Z">
+      <w:ins w:id="174" w:author="Eric Mah" w:date="2023-03-07T16:14:00Z">
         <w:r>
           <w:rPr>
             <w:rFonts w:ascii="Helvetica" w:hAnsi="Helvetica" w:cs="Helvetica"/>
@@ -3031,7 +3011,7 @@
           <w:t xml:space="preserve">communication software </w:t>
         </w:r>
       </w:ins>
-      <w:ins w:id="180" w:author="Eric Mah" w:date="2023-03-07T16:15:00Z">
+      <w:ins w:id="175" w:author="Eric Mah" w:date="2023-03-07T16:15:00Z">
         <w:r>
           <w:rPr>
             <w:rFonts w:ascii="Helvetica" w:hAnsi="Helvetica" w:cs="Helvetica"/>
@@ -3069,7 +3049,7 @@
             <w:rFonts w:ascii="Helvetica" w:hAnsi="Helvetica" w:cs="Helvetica"/>
             <w:b/>
             <w:bCs/>
-            <w:rPrChange w:id="181" w:author="Eric Mah" w:date="2023-03-07T16:14:00Z">
+            <w:rPrChange w:id="176" w:author="Eric Mah" w:date="2023-03-07T16:14:00Z">
               <w:rPr>
                 <w:rFonts w:ascii="Helvetica" w:hAnsi="Helvetica" w:cs="Helvetica"/>
               </w:rPr>
@@ -3096,7 +3076,7 @@
             <w:rFonts w:ascii="Helvetica" w:hAnsi="Helvetica" w:cs="Helvetica"/>
             <w:i/>
             <w:iCs/>
-            <w:rPrChange w:id="182" w:author="Eric Mah" w:date="2023-03-07T16:19:00Z">
+            <w:rPrChange w:id="177" w:author="Eric Mah" w:date="2023-03-07T16:19:00Z">
               <w:rPr>
                 <w:rFonts w:ascii="Helvetica" w:hAnsi="Helvetica" w:cs="Helvetica"/>
               </w:rPr>
@@ -3111,7 +3091,7 @@
           <w:t xml:space="preserve"> communication. </w:t>
         </w:r>
       </w:ins>
-      <w:ins w:id="183" w:author="Eric Mah" w:date="2023-03-07T16:16:00Z">
+      <w:ins w:id="178" w:author="Eric Mah" w:date="2023-03-07T16:16:00Z">
         <w:r>
           <w:rPr>
             <w:rFonts w:ascii="Helvetica" w:hAnsi="Helvetica" w:cs="Helvetica"/>
@@ -3119,7 +3099,7 @@
           <w:t xml:space="preserve">Discord </w:t>
         </w:r>
       </w:ins>
-      <w:ins w:id="184" w:author="Eric Mah" w:date="2023-03-07T16:27:00Z">
+      <w:ins w:id="179" w:author="Eric Mah" w:date="2023-03-07T16:27:00Z">
         <w:r>
           <w:rPr>
             <w:rFonts w:ascii="Helvetica" w:hAnsi="Helvetica" w:cs="Helvetica"/>
@@ -3141,7 +3121,7 @@
           <w:t xml:space="preserve"> </w:t>
         </w:r>
       </w:ins>
-      <w:ins w:id="185" w:author="Eric Mah" w:date="2023-03-07T16:16:00Z">
+      <w:ins w:id="180" w:author="Eric Mah" w:date="2023-03-07T16:16:00Z">
         <w:r>
           <w:rPr>
             <w:rFonts w:ascii="Helvetica" w:hAnsi="Helvetica" w:cs="Helvetica"/>
@@ -3149,7 +3129,7 @@
           <w:t xml:space="preserve">allows for </w:t>
         </w:r>
       </w:ins>
-      <w:ins w:id="186" w:author="Eric Mah" w:date="2023-03-07T16:17:00Z">
+      <w:ins w:id="181" w:author="Eric Mah" w:date="2023-03-07T16:17:00Z">
         <w:r>
           <w:rPr>
             <w:rFonts w:ascii="Helvetica" w:hAnsi="Helvetica" w:cs="Helvetica"/>
@@ -3157,20 +3137,60 @@
           <w:t xml:space="preserve">quick and convenient </w:t>
         </w:r>
       </w:ins>
+      <w:ins w:id="182" w:author="Eric Mah" w:date="2023-03-07T16:18:00Z">
+        <w:r>
+          <w:rPr>
+            <w:rFonts w:ascii="Helvetica" w:hAnsi="Helvetica" w:cs="Helvetica"/>
+          </w:rPr>
+          <w:t xml:space="preserve">synchronous/asynchronous </w:t>
+        </w:r>
+      </w:ins>
+      <w:ins w:id="183" w:author="Eric Mah" w:date="2023-03-07T16:17:00Z">
+        <w:r>
+          <w:rPr>
+            <w:rFonts w:ascii="Helvetica" w:hAnsi="Helvetica" w:cs="Helvetica"/>
+          </w:rPr>
+          <w:t xml:space="preserve">communication </w:t>
+        </w:r>
+      </w:ins>
+      <w:ins w:id="184" w:author="Eric Mah" w:date="2023-03-07T16:18:00Z">
+        <w:r>
+          <w:rPr>
+            <w:rFonts w:ascii="Helvetica" w:hAnsi="Helvetica" w:cs="Helvetica"/>
+          </w:rPr>
+          <w:t xml:space="preserve">for day-to-day lab activities. Lab members will be invited to </w:t>
+        </w:r>
+      </w:ins>
+      <w:ins w:id="185" w:author="Eric Mah" w:date="2023-03-07T16:15:00Z">
+        <w:r>
+          <w:rPr>
+            <w:rFonts w:ascii="Helvetica" w:hAnsi="Helvetica" w:cs="Helvetica"/>
+          </w:rPr>
+          <w:t>our lab Disco</w:t>
+        </w:r>
+      </w:ins>
+      <w:ins w:id="186" w:author="Eric Mah" w:date="2023-03-07T16:16:00Z">
+        <w:r>
+          <w:rPr>
+            <w:rFonts w:ascii="Helvetica" w:hAnsi="Helvetica" w:cs="Helvetica"/>
+          </w:rPr>
+          <w:t xml:space="preserve">rd server, </w:t>
+        </w:r>
+      </w:ins>
       <w:ins w:id="187" w:author="Eric Mah" w:date="2023-03-07T16:18:00Z">
         <w:r>
           <w:rPr>
             <w:rFonts w:ascii="Helvetica" w:hAnsi="Helvetica" w:cs="Helvetica"/>
           </w:rPr>
-          <w:t xml:space="preserve">synchronous/asynchronous </w:t>
-        </w:r>
-      </w:ins>
-      <w:ins w:id="188" w:author="Eric Mah" w:date="2023-03-07T16:17:00Z">
-        <w:r>
-          <w:rPr>
-            <w:rFonts w:ascii="Helvetica" w:hAnsi="Helvetica" w:cs="Helvetica"/>
-          </w:rPr>
-          <w:t xml:space="preserve">communication </w:t>
+          <w:t>where we have separate</w:t>
+        </w:r>
+      </w:ins>
+      <w:ins w:id="188" w:author="Eric Mah" w:date="2023-03-07T16:16:00Z">
+        <w:r>
+          <w:rPr>
+            <w:rFonts w:ascii="Helvetica" w:hAnsi="Helvetica" w:cs="Helvetica"/>
+          </w:rPr>
+          <w:t xml:space="preserve"> text channels for </w:t>
         </w:r>
       </w:ins>
       <w:ins w:id="189" w:author="Eric Mah" w:date="2023-03-07T16:18:00Z">
@@ -3178,57 +3198,10 @@
           <w:rPr>
             <w:rFonts w:ascii="Helvetica" w:hAnsi="Helvetica" w:cs="Helvetica"/>
           </w:rPr>
-          <w:t xml:space="preserve">for day-to-day lab activities. Lab members will be invited to </w:t>
-        </w:r>
-      </w:ins>
-      <w:ins w:id="190" w:author="Eric Mah" w:date="2023-03-07T16:15:00Z">
-        <w:r>
-          <w:rPr>
-            <w:rFonts w:ascii="Helvetica" w:hAnsi="Helvetica" w:cs="Helvetica"/>
-          </w:rPr>
-          <w:t>our lab Disco</w:t>
-        </w:r>
-      </w:ins>
-      <w:ins w:id="191" w:author="Eric Mah" w:date="2023-03-07T16:16:00Z">
-        <w:r>
-          <w:rPr>
-            <w:rFonts w:ascii="Helvetica" w:hAnsi="Helvetica" w:cs="Helvetica"/>
-          </w:rPr>
-          <w:t xml:space="preserve">rd </w:t>
-        </w:r>
-        <w:r>
-          <w:rPr>
-            <w:rFonts w:ascii="Helvetica" w:hAnsi="Helvetica" w:cs="Helvetica"/>
-          </w:rPr>
-          <w:lastRenderedPageBreak/>
-          <w:t xml:space="preserve">server, </w:t>
-        </w:r>
-      </w:ins>
-      <w:ins w:id="192" w:author="Eric Mah" w:date="2023-03-07T16:18:00Z">
-        <w:r>
-          <w:rPr>
-            <w:rFonts w:ascii="Helvetica" w:hAnsi="Helvetica" w:cs="Helvetica"/>
-          </w:rPr>
-          <w:t>where we have separate</w:t>
-        </w:r>
-      </w:ins>
-      <w:ins w:id="193" w:author="Eric Mah" w:date="2023-03-07T16:16:00Z">
-        <w:r>
-          <w:rPr>
-            <w:rFonts w:ascii="Helvetica" w:hAnsi="Helvetica" w:cs="Helvetica"/>
-          </w:rPr>
-          <w:t xml:space="preserve"> text channels for </w:t>
-        </w:r>
-      </w:ins>
-      <w:ins w:id="194" w:author="Eric Mah" w:date="2023-03-07T16:18:00Z">
-        <w:r>
-          <w:rPr>
-            <w:rFonts w:ascii="Helvetica" w:hAnsi="Helvetica" w:cs="Helvetica"/>
-          </w:rPr>
           <w:t>different lab projects and initiatives</w:t>
         </w:r>
       </w:ins>
-      <w:ins w:id="195" w:author="Eric Mah" w:date="2023-03-07T16:19:00Z">
+      <w:ins w:id="190" w:author="Eric Mah" w:date="2023-03-07T16:19:00Z">
         <w:r>
           <w:rPr>
             <w:rFonts w:ascii="Helvetica" w:hAnsi="Helvetica" w:cs="Helvetica"/>
@@ -3236,7 +3209,7 @@
           <w:t xml:space="preserve">, and an open voice channel that can be used for meetings. Note that because Discord is not managed by UVic, </w:t>
         </w:r>
       </w:ins>
-      <w:ins w:id="196" w:author="Eric Mah" w:date="2023-03-07T16:20:00Z">
+      <w:ins w:id="191" w:author="Eric Mah" w:date="2023-03-07T16:20:00Z">
         <w:r>
           <w:rPr>
             <w:rFonts w:ascii="Helvetica" w:hAnsi="Helvetica" w:cs="Helvetica"/>
@@ -3244,7 +3217,7 @@
           <w:t>lab members should not</w:t>
         </w:r>
       </w:ins>
-      <w:ins w:id="197" w:author="Eric Mah" w:date="2023-03-07T16:19:00Z">
+      <w:ins w:id="192" w:author="Eric Mah" w:date="2023-03-07T16:19:00Z">
         <w:r>
           <w:rPr>
             <w:rFonts w:ascii="Helvetica" w:hAnsi="Helvetica" w:cs="Helvetica"/>
@@ -3252,7 +3225,7 @@
           <w:t xml:space="preserve"> post sensitive information (e.g</w:t>
         </w:r>
       </w:ins>
-      <w:ins w:id="198" w:author="Eric Mah" w:date="2023-03-07T16:20:00Z">
+      <w:ins w:id="193" w:author="Eric Mah" w:date="2023-03-07T16:20:00Z">
         <w:r>
           <w:rPr>
             <w:rFonts w:ascii="Helvetica" w:hAnsi="Helvetica" w:cs="Helvetica"/>
@@ -3260,87 +3233,87 @@
           <w:t>., non-anonymized participant data, lab logins and passwords)</w:t>
         </w:r>
       </w:ins>
+      <w:ins w:id="194" w:author="Eric Mah" w:date="2023-03-07T16:22:00Z">
+        <w:r>
+          <w:rPr>
+            <w:rFonts w:ascii="Helvetica" w:hAnsi="Helvetica" w:cs="Helvetica"/>
+          </w:rPr>
+          <w:t>. Instead, Discord should be primarily used for planning meetings</w:t>
+        </w:r>
+      </w:ins>
+      <w:ins w:id="195" w:author="Eric Mah" w:date="2023-03-07T16:39:00Z">
+        <w:r>
+          <w:rPr>
+            <w:rFonts w:ascii="Helvetica" w:hAnsi="Helvetica" w:cs="Helvetica"/>
+          </w:rPr>
+          <w:t>, coordinating</w:t>
+        </w:r>
+      </w:ins>
+      <w:ins w:id="196" w:author="Eric Mah" w:date="2023-03-07T16:22:00Z">
+        <w:r>
+          <w:rPr>
+            <w:rFonts w:ascii="Helvetica" w:hAnsi="Helvetica" w:cs="Helvetica"/>
+          </w:rPr>
+          <w:t xml:space="preserve"> data </w:t>
+        </w:r>
+        <w:proofErr w:type="gramStart"/>
+        <w:r>
+          <w:rPr>
+            <w:rFonts w:ascii="Helvetica" w:hAnsi="Helvetica" w:cs="Helvetica"/>
+          </w:rPr>
+          <w:t>collection</w:t>
+        </w:r>
+      </w:ins>
+      <w:proofErr w:type="gramEnd"/>
+      <w:ins w:id="197" w:author="Eric Mah" w:date="2023-03-07T16:24:00Z">
+        <w:r>
+          <w:rPr>
+            <w:rFonts w:ascii="Helvetica" w:hAnsi="Helvetica" w:cs="Helvetica"/>
+          </w:rPr>
+          <w:t xml:space="preserve"> and</w:t>
+        </w:r>
+      </w:ins>
+      <w:ins w:id="198" w:author="Eric Mah" w:date="2023-03-07T16:25:00Z">
+        <w:r>
+          <w:rPr>
+            <w:rFonts w:ascii="Helvetica" w:hAnsi="Helvetica" w:cs="Helvetica"/>
+          </w:rPr>
+          <w:t xml:space="preserve"> </w:t>
+        </w:r>
+      </w:ins>
       <w:ins w:id="199" w:author="Eric Mah" w:date="2023-03-07T16:22:00Z">
         <w:r>
           <w:rPr>
             <w:rFonts w:ascii="Helvetica" w:hAnsi="Helvetica" w:cs="Helvetica"/>
           </w:rPr>
-          <w:t>. Instead, Discord should be primarily used for planning meetings</w:t>
-        </w:r>
-      </w:ins>
-      <w:ins w:id="200" w:author="Eric Mah" w:date="2023-03-07T16:39:00Z">
-        <w:r>
-          <w:rPr>
-            <w:rFonts w:ascii="Helvetica" w:hAnsi="Helvetica" w:cs="Helvetica"/>
-          </w:rPr>
-          <w:t>, coordinating</w:t>
-        </w:r>
-      </w:ins>
-      <w:ins w:id="201" w:author="Eric Mah" w:date="2023-03-07T16:22:00Z">
-        <w:r>
-          <w:rPr>
-            <w:rFonts w:ascii="Helvetica" w:hAnsi="Helvetica" w:cs="Helvetica"/>
-          </w:rPr>
-          <w:t xml:space="preserve"> data </w:t>
-        </w:r>
-        <w:proofErr w:type="gramStart"/>
-        <w:r>
-          <w:rPr>
-            <w:rFonts w:ascii="Helvetica" w:hAnsi="Helvetica" w:cs="Helvetica"/>
-          </w:rPr>
-          <w:t>collection</w:t>
-        </w:r>
-      </w:ins>
-      <w:proofErr w:type="gramEnd"/>
-      <w:ins w:id="202" w:author="Eric Mah" w:date="2023-03-07T16:24:00Z">
-        <w:r>
-          <w:rPr>
-            <w:rFonts w:ascii="Helvetica" w:hAnsi="Helvetica" w:cs="Helvetica"/>
-          </w:rPr>
-          <w:t xml:space="preserve"> and</w:t>
+          <w:t>posting useful resources and shared documents</w:t>
+        </w:r>
+      </w:ins>
+      <w:ins w:id="200" w:author="Eric Mah" w:date="2023-03-07T16:23:00Z">
+        <w:r>
+          <w:rPr>
+            <w:rFonts w:ascii="Helvetica" w:hAnsi="Helvetica" w:cs="Helvetica"/>
+          </w:rPr>
+          <w:t>.</w:t>
+        </w:r>
+      </w:ins>
+      <w:ins w:id="201" w:author="Eric Mah" w:date="2023-03-07T16:25:00Z">
+        <w:r>
+          <w:rPr>
+            <w:rFonts w:ascii="Helvetica" w:hAnsi="Helvetica" w:cs="Helvetica"/>
+          </w:rPr>
+          <w:t xml:space="preserve"> </w:t>
+        </w:r>
+      </w:ins>
+      <w:ins w:id="202" w:author="Eric Mah" w:date="2023-03-07T16:28:00Z">
+        <w:r>
+          <w:rPr>
+            <w:rFonts w:ascii="Helvetica" w:hAnsi="Helvetica" w:cs="Helvetica"/>
+          </w:rPr>
+          <w:t xml:space="preserve">If you are involved in data collection or any other time-sensitive projects, you should check Discord daily on weekdays. </w:t>
         </w:r>
       </w:ins>
       <w:ins w:id="203" w:author="Eric Mah" w:date="2023-03-07T16:25:00Z">
-        <w:r>
-          <w:rPr>
-            <w:rFonts w:ascii="Helvetica" w:hAnsi="Helvetica" w:cs="Helvetica"/>
-          </w:rPr>
-          <w:t xml:space="preserve"> </w:t>
-        </w:r>
-      </w:ins>
-      <w:ins w:id="204" w:author="Eric Mah" w:date="2023-03-07T16:22:00Z">
-        <w:r>
-          <w:rPr>
-            <w:rFonts w:ascii="Helvetica" w:hAnsi="Helvetica" w:cs="Helvetica"/>
-          </w:rPr>
-          <w:t>posting useful resources and shared documents</w:t>
-        </w:r>
-      </w:ins>
-      <w:ins w:id="205" w:author="Eric Mah" w:date="2023-03-07T16:23:00Z">
-        <w:r>
-          <w:rPr>
-            <w:rFonts w:ascii="Helvetica" w:hAnsi="Helvetica" w:cs="Helvetica"/>
-          </w:rPr>
-          <w:t>.</w:t>
-        </w:r>
-      </w:ins>
-      <w:ins w:id="206" w:author="Eric Mah" w:date="2023-03-07T16:25:00Z">
-        <w:r>
-          <w:rPr>
-            <w:rFonts w:ascii="Helvetica" w:hAnsi="Helvetica" w:cs="Helvetica"/>
-          </w:rPr>
-          <w:t xml:space="preserve"> </w:t>
-        </w:r>
-      </w:ins>
-      <w:ins w:id="207" w:author="Eric Mah" w:date="2023-03-07T16:28:00Z">
-        <w:r>
-          <w:rPr>
-            <w:rFonts w:ascii="Helvetica" w:hAnsi="Helvetica" w:cs="Helvetica"/>
-          </w:rPr>
-          <w:t xml:space="preserve">If you are involved in data collection or any other time-sensitive projects, you should check Discord daily on weekdays. </w:t>
-        </w:r>
-      </w:ins>
-      <w:ins w:id="208" w:author="Eric Mah" w:date="2023-03-07T16:25:00Z">
         <w:r>
           <w:rPr>
             <w:rFonts w:ascii="Helvetica" w:hAnsi="Helvetica" w:cs="Helvetica"/>
@@ -3374,6 +3347,7 @@
         <w:rPr>
           <w:rFonts w:ascii="Helvetica" w:hAnsi="Helvetica" w:cs="Helvetica"/>
         </w:rPr>
+        <w:lastRenderedPageBreak/>
         <w:t>Personal</w:t>
       </w:r>
       <w:proofErr w:type="spellEnd"/>
@@ -3397,7 +3371,7 @@
         </w:rPr>
         <w:t xml:space="preserve">Most lab-related communication </w:t>
       </w:r>
-      <w:ins w:id="209" w:author="Eric Mah" w:date="2023-03-07T16:24:00Z">
+      <w:ins w:id="204" w:author="Eric Mah" w:date="2023-03-07T16:24:00Z">
         <w:r>
           <w:rPr>
             <w:rFonts w:ascii="Helvetica" w:hAnsi="Helvetica" w:cs="Helvetica"/>
@@ -3411,7 +3385,7 @@
         </w:rPr>
         <w:t>will occur by email, so please make sure the email address you have on file with me/other lab members is current and an account you check regularly. You should check this account daily on weekdays while you are actively involved in data collection in case of any time-sensitive issues (e.g., room booking conflicts that might require cancellation or room changes), unless you have arranged for another mode of contact with your student supervisor/colleagues on the same project</w:t>
       </w:r>
-      <w:ins w:id="210" w:author="Eric Mah" w:date="2023-03-07T16:25:00Z">
+      <w:ins w:id="205" w:author="Eric Mah" w:date="2023-03-07T16:25:00Z">
         <w:r>
           <w:rPr>
             <w:rFonts w:ascii="Helvetica" w:hAnsi="Helvetica" w:cs="Helvetica"/>
@@ -3506,8 +3480,8 @@
           <w:rFonts w:ascii="Helvetica" w:hAnsi="Helvetica" w:cs="Helvetica"/>
         </w:rPr>
       </w:pPr>
-      <w:bookmarkStart w:id="211" w:name="_Research_and_Scientific"/>
-      <w:bookmarkEnd w:id="211"/>
+      <w:bookmarkStart w:id="206" w:name="_Research_and_Scientific"/>
+      <w:bookmarkEnd w:id="206"/>
       <w:r>
         <w:rPr>
           <w:rFonts w:ascii="Helvetica" w:hAnsi="Helvetica" w:cs="Helvetica"/>
@@ -3531,17 +3505,17 @@
       <w:r>
         <w:fldChar w:fldCharType="begin"/>
       </w:r>
-      <w:ins w:id="212" w:author="Eric Mah" w:date="2023-03-07T16:40:00Z">
+      <w:ins w:id="207" w:author="Eric Mah" w:date="2023-03-07T16:40:00Z">
         <w:r>
           <w:instrText>HYPERLINK "https://www.uvic.ca/socialsciences/psychology/research/participants/index.php"</w:instrText>
         </w:r>
       </w:ins>
-      <w:del w:id="213" w:author="Eric Mah" w:date="2023-03-07T16:40:00Z">
+      <w:del w:id="208" w:author="Eric Mah" w:date="2023-03-07T16:40:00Z">
         <w:r>
           <w:delInstrText>HYPERLINK "https://www.uvic.ca/socialsciences/psychology/assets/docs/research-participants/Researcher-Instructions.pdf"</w:delInstrText>
         </w:r>
       </w:del>
-      <w:ins w:id="214" w:author="Eric Mah" w:date="2023-03-07T16:40:00Z"/>
+      <w:ins w:id="209" w:author="Eric Mah" w:date="2023-03-07T16:40:00Z"/>
       <w:r>
         <w:fldChar w:fldCharType="separate"/>
       </w:r>
@@ -3599,14 +3573,7 @@
         <w:rPr>
           <w:rFonts w:ascii="Helvetica" w:hAnsi="Helvetica" w:cs="Helvetica"/>
         </w:rPr>
-        <w:t xml:space="preserve">If you are involved in testing research participants, your ethical duties will include ensuring (1) informed and ongoing consent, (2) the educational value of participation, by providing verbal or written debriefing at the end of the experiment, and (3) a positive overall experience with </w:t>
-      </w:r>
-      <w:r>
-        <w:rPr>
-          <w:rFonts w:ascii="Helvetica" w:hAnsi="Helvetica" w:cs="Helvetica"/>
-        </w:rPr>
-        <w:lastRenderedPageBreak/>
-        <w:t xml:space="preserve">research participation, by treating participants </w:t>
+        <w:t xml:space="preserve">If you are involved in testing research participants, your ethical duties will include ensuring (1) informed and ongoing consent, (2) the educational value of participation, by providing verbal or written debriefing at the end of the experiment, and (3) a positive overall experience with research participation, by treating participants </w:t>
       </w:r>
       <w:r>
         <w:rPr>
@@ -3632,7 +3599,7 @@
         </w:rPr>
         <w:t xml:space="preserve"> before you start testing</w:t>
       </w:r>
-      <w:ins w:id="215" w:author="Eric Mah" w:date="2023-03-07T16:40:00Z">
+      <w:ins w:id="210" w:author="Eric Mah" w:date="2023-03-07T16:40:00Z">
         <w:r>
           <w:rPr>
             <w:rFonts w:ascii="Helvetica" w:hAnsi="Helvetica" w:cs="Helvetica"/>
@@ -3640,7 +3607,7 @@
           <w:t xml:space="preserve">, and will be required to complete the </w:t>
         </w:r>
       </w:ins>
-      <w:ins w:id="216" w:author="Eric Mah" w:date="2023-03-07T16:41:00Z">
+      <w:ins w:id="211" w:author="Eric Mah" w:date="2023-03-07T16:41:00Z">
         <w:r>
           <w:rPr>
             <w:rFonts w:ascii="Helvetica" w:hAnsi="Helvetica" w:cs="Helvetica"/>
@@ -3720,7 +3687,14 @@
         <w:rPr>
           <w:rFonts w:ascii="Helvetica" w:hAnsi="Helvetica" w:cs="Helvetica"/>
         </w:rPr>
-        <w:t xml:space="preserve">The informed consent process will usually take the form of a printed sheet or a screen at the beginning of the experiment that participants are required to read and sign/acknowledge. Not all potential participants read this as carefully as they should, but you should do what you can to ensure this within reason (e.g., if someone turns the sheet over and signs it as soon as you hand it to them, you should politely request they take time to read it). You should be familiar with the contents of the consent form and discuss any parts you have questions about with your </w:t>
+        <w:t xml:space="preserve">The informed consent process will usually take the form of a printed sheet or a screen at the beginning of the experiment that participants are required to read and sign/acknowledge. Not all potential participants read this as carefully as they should, but you should do what you can to ensure this within reason (e.g., if someone turns the sheet over and signs it as soon as you hand it to them, you should politely request they take time to read it). You should be familiar with </w:t>
+      </w:r>
+      <w:r>
+        <w:rPr>
+          <w:rFonts w:ascii="Helvetica" w:hAnsi="Helvetica" w:cs="Helvetica"/>
+        </w:rPr>
+        <w:lastRenderedPageBreak/>
+        <w:t xml:space="preserve">the contents of the consent form and discuss any parts you have questions about with your </w:t>
       </w:r>
       <w:r>
         <w:rPr>
@@ -3878,14 +3852,7 @@
         <w:rPr>
           <w:rFonts w:ascii="Helvetica" w:hAnsi="Helvetica" w:cs="Helvetica"/>
         </w:rPr>
-        <w:t xml:space="preserve"> try to falsify or alter </w:t>
-      </w:r>
-      <w:r>
-        <w:rPr>
-          <w:rFonts w:ascii="Helvetica" w:hAnsi="Helvetica" w:cs="Helvetica"/>
-        </w:rPr>
-        <w:lastRenderedPageBreak/>
-        <w:t>data, or encourage participants to respond in a certain way, in hopes of making results turn out the way we might want them to</w:t>
+        <w:t xml:space="preserve"> try to falsify or alter data, or encourage participants to respond in a certain way, in hopes of making results turn out the way we might want them to</w:t>
       </w:r>
       <w:r>
         <w:rPr>
@@ -3966,6 +3933,7 @@
         <w:rPr>
           <w:rFonts w:ascii="Helvetica" w:hAnsi="Helvetica" w:cs="Helvetica"/>
         </w:rPr>
+        <w:lastRenderedPageBreak/>
         <w:t xml:space="preserve">For projects that require data collection, it is important we settle on a topic early in the fall semester (ideally sometime in the summer beforehand) so things can get going as soon as possible. I will usually have a few project suggestions in mind but am open to discussion with the goal of finding a mutually beneficial project that both has some elements that interest you and </w:t>
       </w:r>
       <w:r>
@@ -4156,12 +4124,13 @@
         <w:pStyle w:val="Heading2"/>
         <w:spacing w:line="22" w:lineRule="atLeast"/>
         <w:rPr>
+          <w:ins w:id="212" w:author="Eric Mah" w:date="2023-03-10T11:06:00Z"/>
           <w:rFonts w:ascii="Helvetica" w:hAnsi="Helvetica" w:cs="Helvetica"/>
           <w:sz w:val="28"/>
           <w:szCs w:val="28"/>
         </w:rPr>
       </w:pPr>
-      <w:commentRangeStart w:id="217"/>
+      <w:commentRangeStart w:id="213"/>
       <w:r>
         <w:rPr>
           <w:rFonts w:ascii="Helvetica" w:hAnsi="Helvetica" w:cs="Helvetica"/>
@@ -4186,15 +4155,186 @@
         </w:rPr>
         <w:t>]</w:t>
       </w:r>
-      <w:commentRangeEnd w:id="217"/>
+      <w:commentRangeEnd w:id="213"/>
       <w:r>
         <w:rPr>
           <w:rStyle w:val="CommentReference"/>
           <w:rFonts w:asciiTheme="minorHAnsi" w:eastAsiaTheme="minorHAnsi" w:hAnsiTheme="minorHAnsi" w:cstheme="minorBidi"/>
           <w:color w:val="auto"/>
         </w:rPr>
-        <w:commentReference w:id="217"/>
-      </w:r>
+        <w:commentReference w:id="213"/>
+      </w:r>
+    </w:p>
+    <w:p>
+      <w:pPr>
+        <w:rPr>
+          <w:ins w:id="214" w:author="Eric Mah" w:date="2023-03-10T11:06:00Z"/>
+        </w:rPr>
+      </w:pPr>
+    </w:p>
+    <w:p>
+      <w:pPr>
+        <w:pStyle w:val="Heading3"/>
+        <w:spacing w:line="22" w:lineRule="atLeast"/>
+        <w:rPr>
+          <w:ins w:id="215" w:author="Eric Mah" w:date="2023-03-10T11:07:00Z"/>
+          <w:rFonts w:ascii="Helvetica" w:hAnsi="Helvetica" w:cs="Helvetica"/>
+        </w:rPr>
+      </w:pPr>
+      <w:ins w:id="216" w:author="Eric Mah" w:date="2023-03-10T11:06:00Z">
+        <w:r>
+          <w:rPr>
+            <w:rFonts w:ascii="Helvetica" w:hAnsi="Helvetica" w:cs="Helvetica"/>
+          </w:rPr>
+          <w:t>Communication</w:t>
+        </w:r>
+      </w:ins>
+    </w:p>
+    <w:p>
+      <w:pPr>
+        <w:pStyle w:val="ListParagraph"/>
+        <w:numPr>
+          <w:ilvl w:val="0"/>
+          <w:numId w:val="36"/>
+        </w:numPr>
+        <w:rPr>
+          <w:ins w:id="217" w:author="Eric Mah" w:date="2023-03-10T11:06:00Z"/>
+          <w:rPrChange w:id="218" w:author="Eric Mah" w:date="2023-03-10T11:07:00Z">
+            <w:rPr>
+              <w:ins w:id="219" w:author="Eric Mah" w:date="2023-03-10T11:06:00Z"/>
+              <w:rFonts w:ascii="Helvetica" w:hAnsi="Helvetica" w:cs="Helvetica"/>
+            </w:rPr>
+          </w:rPrChange>
+        </w:rPr>
+        <w:pPrChange w:id="220" w:author="Eric Mah" w:date="2023-03-10T11:07:00Z">
+          <w:pPr>
+            <w:pStyle w:val="Heading3"/>
+            <w:spacing w:line="22" w:lineRule="atLeast"/>
+          </w:pPr>
+        </w:pPrChange>
+      </w:pPr>
+      <w:ins w:id="221" w:author="Eric Mah" w:date="2023-03-10T11:07:00Z">
+        <w:r>
+          <w:t>Meetings/updates</w:t>
+        </w:r>
+      </w:ins>
+    </w:p>
+    <w:p>
+      <w:pPr>
+        <w:rPr>
+          <w:ins w:id="222" w:author="Eric Mah" w:date="2023-03-10T11:06:00Z"/>
+        </w:rPr>
+      </w:pPr>
+    </w:p>
+    <w:p>
+      <w:pPr>
+        <w:pStyle w:val="Heading3"/>
+        <w:spacing w:line="22" w:lineRule="atLeast"/>
+        <w:rPr>
+          <w:ins w:id="223" w:author="Eric Mah" w:date="2023-03-10T11:06:00Z"/>
+          <w:rFonts w:ascii="Helvetica" w:hAnsi="Helvetica" w:cs="Helvetica"/>
+        </w:rPr>
+      </w:pPr>
+      <w:ins w:id="224" w:author="Eric Mah" w:date="2023-03-10T11:06:00Z">
+        <w:r>
+          <w:rPr>
+            <w:rFonts w:ascii="Helvetica" w:hAnsi="Helvetica" w:cs="Helvetica"/>
+          </w:rPr>
+          <w:t>Resources</w:t>
+        </w:r>
+      </w:ins>
+    </w:p>
+    <w:p>
+      <w:pPr>
+        <w:pStyle w:val="ListParagraph"/>
+        <w:numPr>
+          <w:ilvl w:val="0"/>
+          <w:numId w:val="35"/>
+        </w:numPr>
+        <w:rPr>
+          <w:ins w:id="225" w:author="Eric Mah" w:date="2023-03-10T11:06:00Z"/>
+          <w:rPrChange w:id="226" w:author="Eric Mah" w:date="2023-03-10T11:06:00Z">
+            <w:rPr>
+              <w:ins w:id="227" w:author="Eric Mah" w:date="2023-03-10T11:06:00Z"/>
+              <w:rFonts w:ascii="Helvetica" w:hAnsi="Helvetica" w:cs="Helvetica"/>
+            </w:rPr>
+          </w:rPrChange>
+        </w:rPr>
+        <w:pPrChange w:id="228" w:author="Eric Mah" w:date="2023-03-10T11:06:00Z">
+          <w:pPr>
+            <w:pStyle w:val="Heading3"/>
+            <w:spacing w:line="22" w:lineRule="atLeast"/>
+          </w:pPr>
+        </w:pPrChange>
+      </w:pPr>
+      <w:ins w:id="229" w:author="Eric Mah" w:date="2023-03-10T11:06:00Z">
+        <w:r>
+          <w:t>Graduate handbook</w:t>
+        </w:r>
+      </w:ins>
+    </w:p>
+    <w:p>
+      <w:pPr>
+        <w:pStyle w:val="Heading3"/>
+        <w:spacing w:line="22" w:lineRule="atLeast"/>
+        <w:rPr>
+          <w:ins w:id="230" w:author="Eric Mah" w:date="2023-03-10T11:07:00Z"/>
+          <w:rFonts w:ascii="Helvetica" w:hAnsi="Helvetica" w:cs="Helvetica"/>
+        </w:rPr>
+      </w:pPr>
+    </w:p>
+    <w:p>
+      <w:pPr>
+        <w:pStyle w:val="Heading3"/>
+        <w:spacing w:line="22" w:lineRule="atLeast"/>
+        <w:rPr>
+          <w:ins w:id="231" w:author="Eric Mah" w:date="2023-03-10T11:07:00Z"/>
+          <w:rFonts w:ascii="Helvetica" w:hAnsi="Helvetica" w:cs="Helvetica"/>
+        </w:rPr>
+      </w:pPr>
+      <w:proofErr w:type="spellStart"/>
+      <w:ins w:id="232" w:author="Eric Mah" w:date="2023-03-10T11:07:00Z">
+        <w:r>
+          <w:rPr>
+            <w:rFonts w:ascii="Helvetica" w:hAnsi="Helvetica" w:cs="Helvetica"/>
+          </w:rPr>
+          <w:t>TAships</w:t>
+        </w:r>
+        <w:proofErr w:type="spellEnd"/>
+        <w:r>
+          <w:rPr>
+            <w:rFonts w:ascii="Helvetica" w:hAnsi="Helvetica" w:cs="Helvetica"/>
+          </w:rPr>
+          <w:t>/</w:t>
+        </w:r>
+        <w:proofErr w:type="spellStart"/>
+        <w:r>
+          <w:rPr>
+            <w:rFonts w:ascii="Helvetica" w:hAnsi="Helvetica" w:cs="Helvetica"/>
+          </w:rPr>
+          <w:t>RAships</w:t>
+        </w:r>
+        <w:proofErr w:type="spellEnd"/>
+      </w:ins>
+    </w:p>
+    <w:p>
+      <w:pPr>
+        <w:rPr>
+          <w:rPrChange w:id="233" w:author="Eric Mah" w:date="2023-03-10T11:06:00Z">
+            <w:rPr>
+              <w:rFonts w:ascii="Helvetica" w:hAnsi="Helvetica" w:cs="Helvetica"/>
+              <w:sz w:val="28"/>
+              <w:szCs w:val="28"/>
+            </w:rPr>
+          </w:rPrChange>
+        </w:rPr>
+        <w:pPrChange w:id="234" w:author="Eric Mah" w:date="2023-03-10T11:06:00Z">
+          <w:pPr>
+            <w:pStyle w:val="Heading2"/>
+            <w:spacing w:line="22" w:lineRule="atLeast"/>
+          </w:pPr>
+        </w:pPrChange>
+      </w:pPr>
     </w:p>
     <w:p>
       <w:pPr>
@@ -4248,6 +4388,7 @@
         <w:rPr>
           <w:rFonts w:ascii="Helvetica" w:hAnsi="Helvetica" w:cs="Helvetica"/>
         </w:rPr>
+        <w:lastRenderedPageBreak/>
         <w:t>Recommendations and practices regarding how authorship credit and order (first author, second author, etc.) are determined vary widely across labs and disciplines</w:t>
       </w:r>
       <w:r>
@@ -4296,14 +4437,7 @@
         <w:rPr>
           <w:rFonts w:ascii="Helvetica" w:hAnsi="Helvetica" w:cs="Helvetica"/>
         </w:rPr>
-        <w:t xml:space="preserve"> such problems is to start discussing authorship issues at the very beginning of any project that may eventually lead to a publication or presentation, and continue to discuss and </w:t>
-      </w:r>
-      <w:r>
-        <w:rPr>
-          <w:rFonts w:ascii="Helvetica" w:hAnsi="Helvetica" w:cs="Helvetica"/>
-        </w:rPr>
-        <w:lastRenderedPageBreak/>
-        <w:t>renegotiate if needed as a project proceeds and roles change. I know these discussions can be intimidating for new researchers and that differences in personality</w:t>
+        <w:t xml:space="preserve"> such problems is to start discussing authorship issues at the very beginning of any project that may eventually lead to a publication or presentation, and continue to discuss and renegotiate if needed as a project proceeds and roles change. I know these discussions can be intimidating for new researchers and that differences in personality</w:t>
       </w:r>
       <w:r>
         <w:rPr>
@@ -4952,7 +5086,14 @@
         <w:rPr>
           <w:rFonts w:ascii="Helvetica" w:hAnsi="Helvetica" w:cs="Helvetica"/>
         </w:rPr>
-        <w:t>, but supervision and provision of funding</w:t>
+        <w:t xml:space="preserve">, but supervision </w:t>
+      </w:r>
+      <w:r>
+        <w:rPr>
+          <w:rFonts w:ascii="Helvetica" w:hAnsi="Helvetica" w:cs="Helvetica"/>
+        </w:rPr>
+        <w:lastRenderedPageBreak/>
+        <w:t>and provision of funding</w:t>
       </w:r>
       <w:r>
         <w:rPr>
@@ -4997,7 +5138,6 @@
         <w:rPr>
           <w:rFonts w:ascii="Helvetica" w:hAnsi="Helvetica" w:cs="Helvetica"/>
         </w:rPr>
-        <w:lastRenderedPageBreak/>
         <w:t>Funding</w:t>
       </w:r>
       <w:r>
@@ -5047,7 +5187,7 @@
         </w:rPr>
         <w:t xml:space="preserve"> for your research out of your own pocket. </w:t>
       </w:r>
-      <w:ins w:id="218" w:author="Eric Mah" w:date="2023-03-07T17:30:00Z">
+      <w:ins w:id="235" w:author="Eric Mah" w:date="2023-03-07T17:30:00Z">
         <w:r>
           <w:rPr>
             <w:rFonts w:ascii="Helvetica" w:hAnsi="Helvetica" w:cs="Helvetica"/>
@@ -5055,7 +5195,7 @@
           <w:t>If you must make a research-</w:t>
         </w:r>
       </w:ins>
-      <w:ins w:id="219" w:author="Eric Mah" w:date="2023-03-07T17:31:00Z">
+      <w:ins w:id="236" w:author="Eric Mah" w:date="2023-03-07T17:31:00Z">
         <w:r>
           <w:rPr>
             <w:rFonts w:ascii="Helvetica" w:hAnsi="Helvetica" w:cs="Helvetica"/>
@@ -5063,7 +5203,7 @@
           <w:t xml:space="preserve"> or lab-</w:t>
         </w:r>
       </w:ins>
-      <w:ins w:id="220" w:author="Eric Mah" w:date="2023-03-07T17:30:00Z">
+      <w:ins w:id="237" w:author="Eric Mah" w:date="2023-03-07T17:30:00Z">
         <w:r>
           <w:rPr>
             <w:rFonts w:ascii="Helvetica" w:hAnsi="Helvetica" w:cs="Helvetica"/>
@@ -5071,7 +5211,7 @@
           <w:t>related purchase</w:t>
         </w:r>
       </w:ins>
-      <w:ins w:id="221" w:author="Eric Mah" w:date="2023-03-07T17:31:00Z">
+      <w:ins w:id="238" w:author="Eric Mah" w:date="2023-03-07T17:31:00Z">
         <w:r>
           <w:rPr>
             <w:rFonts w:ascii="Helvetica" w:hAnsi="Helvetica" w:cs="Helvetica"/>
@@ -5079,7 +5219,7 @@
           <w:t xml:space="preserve"> yourself</w:t>
         </w:r>
       </w:ins>
-      <w:ins w:id="222" w:author="Eric Mah" w:date="2023-03-07T17:30:00Z">
+      <w:ins w:id="239" w:author="Eric Mah" w:date="2023-03-07T17:30:00Z">
         <w:r>
           <w:rPr>
             <w:rFonts w:ascii="Helvetica" w:hAnsi="Helvetica" w:cs="Helvetica"/>
@@ -5087,7 +5227,7 @@
           <w:t xml:space="preserve">, you </w:t>
         </w:r>
       </w:ins>
-      <w:ins w:id="223" w:author="Eric Mah" w:date="2023-03-07T17:31:00Z">
+      <w:ins w:id="240" w:author="Eric Mah" w:date="2023-03-07T17:31:00Z">
         <w:r>
           <w:rPr>
             <w:rFonts w:ascii="Helvetica" w:hAnsi="Helvetica" w:cs="Helvetica"/>
@@ -5131,7 +5271,7 @@
             <w:rFonts w:ascii="Helvetica" w:hAnsi="Helvetica" w:cs="Helvetica"/>
             <w:b/>
             <w:bCs/>
-            <w:rPrChange w:id="224" w:author="Eric Mah" w:date="2023-03-07T17:31:00Z">
+            <w:rPrChange w:id="241" w:author="Eric Mah" w:date="2023-03-07T17:31:00Z">
               <w:rPr>
                 <w:rFonts w:ascii="Helvetica" w:hAnsi="Helvetica" w:cs="Helvetica"/>
               </w:rPr>
@@ -5202,17 +5342,17 @@
       <w:r>
         <w:fldChar w:fldCharType="begin"/>
       </w:r>
-      <w:ins w:id="225" w:author="Eric Mah" w:date="2023-03-07T16:49:00Z">
+      <w:ins w:id="242" w:author="Eric Mah" w:date="2023-03-07T16:49:00Z">
         <w:r>
           <w:instrText>HYPERLINK "https://gss.uvic.ca/about-gss/services/gss-grants/travel-grant/"</w:instrText>
         </w:r>
       </w:ins>
-      <w:del w:id="226" w:author="Eric Mah" w:date="2023-03-07T16:49:00Z">
+      <w:del w:id="243" w:author="Eric Mah" w:date="2023-03-07T16:49:00Z">
         <w:r>
           <w:delInstrText>HYPERLINK "https://www.uvic.ca/graduatestudies/finances/financialaid/travel/"</w:delInstrText>
         </w:r>
       </w:del>
-      <w:ins w:id="227" w:author="Eric Mah" w:date="2023-03-07T16:49:00Z"/>
+      <w:ins w:id="244" w:author="Eric Mah" w:date="2023-03-07T16:49:00Z"/>
       <w:r>
         <w:fldChar w:fldCharType="separate"/>
       </w:r>
@@ -5378,7 +5518,7 @@
         </w:rPr>
         <w:t xml:space="preserve">, which is held in mid-May and aims to showcase graduate and undergraduate student research. </w:t>
       </w:r>
-      <w:del w:id="228" w:author="Eric Mah" w:date="2023-03-07T16:51:00Z">
+      <w:del w:id="245" w:author="Eric Mah" w:date="2023-03-07T16:51:00Z">
         <w:r>
           <w:rPr>
             <w:rFonts w:ascii="Helvetica" w:hAnsi="Helvetica" w:cs="Helvetica"/>
@@ -5386,7 +5526,7 @@
           <w:delText>NOWCAM 2019 will be held right here at UVic so</w:delText>
         </w:r>
       </w:del>
-      <w:ins w:id="229" w:author="Eric Mah" w:date="2023-03-07T16:51:00Z">
+      <w:ins w:id="246" w:author="Eric Mah" w:date="2023-03-07T16:51:00Z">
         <w:r>
           <w:rPr>
             <w:rFonts w:ascii="Helvetica" w:hAnsi="Helvetica" w:cs="Helvetica"/>
@@ -5424,8 +5564,8 @@
           <w:rFonts w:ascii="Helvetica" w:hAnsi="Helvetica" w:cs="Helvetica"/>
         </w:rPr>
       </w:pPr>
-      <w:bookmarkStart w:id="230" w:name="_Lab_Practices"/>
-      <w:bookmarkEnd w:id="230"/>
+      <w:bookmarkStart w:id="247" w:name="_Lab_Practices"/>
+      <w:bookmarkEnd w:id="247"/>
       <w:r>
         <w:rPr>
           <w:rFonts w:ascii="Helvetica" w:hAnsi="Helvetica" w:cs="Helvetica"/>
@@ -5883,7 +6023,7 @@
         </w:rPr>
         <w:t>deposited in a dedicated data repository). These should be shared as publicly as possible given the constraints of your materials in terms of confidentiality, participant consent, and copyright considerations.</w:t>
       </w:r>
-      <w:ins w:id="231" w:author="Eric Mah" w:date="2023-03-07T16:52:00Z">
+      <w:ins w:id="248" w:author="Eric Mah" w:date="2023-03-07T16:52:00Z">
         <w:r>
           <w:rPr>
             <w:rFonts w:ascii="Helvetica" w:hAnsi="Helvetica" w:cs="Helvetica"/>
@@ -5893,8 +6033,8 @@
           <w:t xml:space="preserve"> </w:t>
         </w:r>
       </w:ins>
-      <w:commentRangeStart w:id="232"/>
-      <w:ins w:id="233" w:author="Eric Mah" w:date="2023-03-07T16:54:00Z">
+      <w:commentRangeStart w:id="249"/>
+      <w:ins w:id="250" w:author="Eric Mah" w:date="2023-03-07T16:54:00Z">
         <w:r>
           <w:rPr>
             <w:rFonts w:ascii="Helvetica" w:hAnsi="Helvetica" w:cs="Helvetica"/>
@@ -5904,7 +6044,7 @@
           <w:t xml:space="preserve">Some </w:t>
         </w:r>
       </w:ins>
-      <w:ins w:id="234" w:author="Eric Mah" w:date="2023-03-07T16:52:00Z">
+      <w:ins w:id="251" w:author="Eric Mah" w:date="2023-03-07T16:52:00Z">
         <w:r>
           <w:rPr>
             <w:rFonts w:ascii="Helvetica" w:hAnsi="Helvetica" w:cs="Helvetica"/>
@@ -5914,7 +6054,7 @@
           <w:t>e</w:t>
         </w:r>
       </w:ins>
-      <w:ins w:id="235" w:author="Eric Mah" w:date="2023-03-07T16:53:00Z">
+      <w:ins w:id="252" w:author="Eric Mah" w:date="2023-03-07T16:53:00Z">
         <w:r>
           <w:rPr>
             <w:rFonts w:ascii="Helvetica" w:hAnsi="Helvetica" w:cs="Helvetica"/>
@@ -5924,7 +6064,7 @@
           <w:t>xamples of complete lab projects hosted on OSF</w:t>
         </w:r>
       </w:ins>
-      <w:ins w:id="236" w:author="Eric Mah" w:date="2023-03-07T16:54:00Z">
+      <w:ins w:id="253" w:author="Eric Mah" w:date="2023-03-07T16:54:00Z">
         <w:r>
           <w:rPr>
             <w:rFonts w:ascii="Helvetica" w:hAnsi="Helvetica" w:cs="Helvetica"/>
@@ -6002,7 +6142,7 @@
           <w:t xml:space="preserve">, </w:t>
         </w:r>
       </w:ins>
-      <w:ins w:id="237" w:author="Eric Mah" w:date="2023-03-07T16:55:00Z">
+      <w:ins w:id="254" w:author="Eric Mah" w:date="2023-03-07T16:55:00Z">
         <w:r>
           <w:rPr>
             <w:rFonts w:ascii="Helvetica" w:hAnsi="Helvetica" w:cs="Helvetica"/>
@@ -6071,14 +6211,14 @@
           </w:rPr>
           <w:t>, etc.</w:t>
         </w:r>
-        <w:commentRangeEnd w:id="232"/>
+        <w:commentRangeEnd w:id="249"/>
         <w:r>
           <w:rPr>
             <w:rStyle w:val="CommentReference"/>
             <w:rFonts w:eastAsiaTheme="minorHAnsi"/>
             <w:lang w:val="en-CA" w:eastAsia="en-US"/>
           </w:rPr>
-          <w:commentReference w:id="232"/>
+          <w:commentReference w:id="249"/>
         </w:r>
       </w:ins>
     </w:p>
@@ -6112,7 +6252,7 @@
         </w:rPr>
         <w:t xml:space="preserve">et into the habit of maintaining detailed records and organizing all files – physical and digital – related to your lab work in a fashion that will be straightforward for others (and your future self) to navigate and understand. Good practices include clear documentation of your storage system/organizational approach (e.g., in the form of “readme” files that detail the folder structure) and things like the meaning of variable names within files; using descriptive and consistent names for files, folders, and variables; </w:t>
       </w:r>
-      <w:del w:id="238" w:author="Eric Mah" w:date="2023-03-07T17:04:00Z">
+      <w:del w:id="255" w:author="Eric Mah" w:date="2023-03-07T17:04:00Z">
         <w:r>
           <w:rPr>
             <w:rFonts w:ascii="Helvetica" w:hAnsi="Helvetica" w:cs="Helvetica"/>
@@ -6130,7 +6270,7 @@
         </w:rPr>
         <w:t>extensively annotating any scripts used for data analysis or experiment programming</w:t>
       </w:r>
-      <w:ins w:id="239" w:author="Eric Mah" w:date="2023-03-07T17:04:00Z">
+      <w:ins w:id="256" w:author="Eric Mah" w:date="2023-03-07T17:04:00Z">
         <w:r>
           <w:rPr>
             <w:rFonts w:ascii="Helvetica" w:hAnsi="Helvetica" w:cs="Helvetica"/>
@@ -6186,7 +6326,7 @@
             <w:bCs/>
             <w:sz w:val="22"/>
             <w:szCs w:val="22"/>
-            <w:rPrChange w:id="240" w:author="Eric Mah" w:date="2023-03-07T17:04:00Z">
+            <w:rPrChange w:id="257" w:author="Eric Mah" w:date="2023-03-07T17:04:00Z">
               <w:rPr>
                 <w:rFonts w:ascii="Helvetica" w:hAnsi="Helvetica" w:cs="Helvetica"/>
                 <w:sz w:val="22"/>
@@ -7041,8 +7181,8 @@
           <w:szCs w:val="28"/>
         </w:rPr>
       </w:pPr>
-      <w:bookmarkStart w:id="241" w:name="_Pre-registration"/>
-      <w:bookmarkEnd w:id="241"/>
+      <w:bookmarkStart w:id="258" w:name="_Pre-registration"/>
+      <w:bookmarkEnd w:id="258"/>
       <w:r>
         <w:rPr>
           <w:rFonts w:ascii="Helvetica" w:hAnsi="Helvetica" w:cs="Helvetica"/>
@@ -8566,14 +8706,14 @@
         </w:numPr>
         <w:spacing w:line="22" w:lineRule="atLeast"/>
         <w:rPr>
-          <w:ins w:id="242" w:author="Eric Mah" w:date="2023-03-07T16:56:00Z"/>
+          <w:ins w:id="259" w:author="Eric Mah" w:date="2023-03-07T16:56:00Z"/>
           <w:rFonts w:ascii="Helvetica" w:hAnsi="Helvetica" w:cs="Helvetica"/>
           <w:b/>
           <w:sz w:val="22"/>
           <w:szCs w:val="22"/>
-          <w:rPrChange w:id="243" w:author="Eric Mah" w:date="2023-03-07T16:56:00Z">
+          <w:rPrChange w:id="260" w:author="Eric Mah" w:date="2023-03-07T16:56:00Z">
             <w:rPr>
-              <w:ins w:id="244" w:author="Eric Mah" w:date="2023-03-07T16:56:00Z"/>
+              <w:ins w:id="261" w:author="Eric Mah" w:date="2023-03-07T16:56:00Z"/>
               <w:rFonts w:ascii="Helvetica" w:hAnsi="Helvetica" w:cs="Helvetica"/>
               <w:sz w:val="22"/>
               <w:szCs w:val="22"/>
@@ -8630,7 +8770,7 @@
       <w:pPr>
         <w:spacing w:line="22" w:lineRule="atLeast"/>
         <w:rPr>
-          <w:ins w:id="245" w:author="Eric Mah" w:date="2023-03-07T16:56:00Z"/>
+          <w:ins w:id="262" w:author="Eric Mah" w:date="2023-03-07T16:56:00Z"/>
           <w:rFonts w:ascii="Helvetica" w:hAnsi="Helvetica" w:cs="Helvetica"/>
           <w:b/>
         </w:rPr>
@@ -8640,13 +8780,13 @@
       <w:pPr>
         <w:spacing w:line="22" w:lineRule="atLeast"/>
         <w:rPr>
-          <w:ins w:id="246" w:author="Eric Mah" w:date="2023-03-07T16:57:00Z"/>
+          <w:ins w:id="263" w:author="Eric Mah" w:date="2023-03-07T16:57:00Z"/>
           <w:rFonts w:ascii="Helvetica" w:hAnsi="Helvetica" w:cs="Helvetica"/>
           <w:b/>
         </w:rPr>
       </w:pPr>
-      <w:commentRangeStart w:id="247"/>
-      <w:ins w:id="248" w:author="Eric Mah" w:date="2023-03-07T16:56:00Z">
+      <w:commentRangeStart w:id="264"/>
+      <w:ins w:id="265" w:author="Eric Mah" w:date="2023-03-07T16:56:00Z">
         <w:r>
           <w:rPr>
             <w:rFonts w:ascii="Helvetica" w:hAnsi="Helvetica" w:cs="Helvetica"/>
@@ -8655,7 +8795,7 @@
           <w:t>For examples of lab preregist</w:t>
         </w:r>
       </w:ins>
-      <w:ins w:id="249" w:author="Eric Mah" w:date="2023-03-07T16:57:00Z">
+      <w:ins w:id="266" w:author="Eric Mah" w:date="2023-03-07T16:57:00Z">
         <w:r>
           <w:rPr>
             <w:rFonts w:ascii="Helvetica" w:hAnsi="Helvetica" w:cs="Helvetica"/>
@@ -8664,7 +8804,7 @@
           <w:t xml:space="preserve">rations, see the following </w:t>
         </w:r>
       </w:ins>
-      <w:ins w:id="250" w:author="Eric Mah" w:date="2023-03-07T16:59:00Z">
+      <w:ins w:id="267" w:author="Eric Mah" w:date="2023-03-07T16:59:00Z">
         <w:r>
           <w:rPr>
             <w:rFonts w:ascii="Helvetica" w:hAnsi="Helvetica" w:cs="Helvetica"/>
@@ -8673,7 +8813,7 @@
           <w:t>OSF</w:t>
         </w:r>
       </w:ins>
-      <w:ins w:id="251" w:author="Eric Mah" w:date="2023-03-07T17:00:00Z">
+      <w:ins w:id="268" w:author="Eric Mah" w:date="2023-03-07T17:00:00Z">
         <w:r>
           <w:rPr>
             <w:rFonts w:ascii="Helvetica" w:hAnsi="Helvetica" w:cs="Helvetica"/>
@@ -8682,7 +8822,7 @@
           <w:t xml:space="preserve"> projects</w:t>
         </w:r>
       </w:ins>
-      <w:ins w:id="252" w:author="Eric Mah" w:date="2023-03-07T16:57:00Z">
+      <w:ins w:id="269" w:author="Eric Mah" w:date="2023-03-07T16:57:00Z">
         <w:r>
           <w:rPr>
             <w:rFonts w:ascii="Helvetica" w:hAnsi="Helvetica" w:cs="Helvetica"/>
@@ -8701,12 +8841,12 @@
         </w:numPr>
         <w:spacing w:line="22" w:lineRule="atLeast"/>
         <w:rPr>
-          <w:ins w:id="253" w:author="Eric Mah" w:date="2023-03-07T16:57:00Z"/>
+          <w:ins w:id="270" w:author="Eric Mah" w:date="2023-03-07T16:57:00Z"/>
           <w:rFonts w:ascii="Helvetica" w:hAnsi="Helvetica" w:cs="Helvetica"/>
           <w:b/>
-          <w:rPrChange w:id="254" w:author="Eric Mah" w:date="2023-03-07T16:57:00Z">
+          <w:rPrChange w:id="271" w:author="Eric Mah" w:date="2023-03-07T16:57:00Z">
             <w:rPr>
-              <w:ins w:id="255" w:author="Eric Mah" w:date="2023-03-07T16:57:00Z"/>
+              <w:ins w:id="272" w:author="Eric Mah" w:date="2023-03-07T16:57:00Z"/>
               <w:rFonts w:ascii="Helvetica" w:hAnsi="Helvetica" w:cs="Helvetica"/>
               <w:sz w:val="22"/>
               <w:szCs w:val="22"/>
@@ -8714,7 +8854,7 @@
           </w:rPrChange>
         </w:rPr>
       </w:pPr>
-      <w:ins w:id="256" w:author="Eric Mah" w:date="2023-03-07T16:57:00Z">
+      <w:ins w:id="273" w:author="Eric Mah" w:date="2023-03-07T16:57:00Z">
         <w:r>
           <w:rPr>
             <w:rFonts w:ascii="Helvetica" w:hAnsi="Helvetica" w:cs="Helvetica"/>
@@ -8799,11 +8939,11 @@
         <w:rPr>
           <w:rFonts w:ascii="Helvetica" w:hAnsi="Helvetica" w:cs="Helvetica"/>
           <w:b/>
-          <w:rPrChange w:id="257" w:author="Eric Mah" w:date="2023-03-07T16:57:00Z">
+          <w:rPrChange w:id="274" w:author="Eric Mah" w:date="2023-03-07T16:57:00Z">
             <w:rPr/>
           </w:rPrChange>
         </w:rPr>
-        <w:pPrChange w:id="258" w:author="Eric Mah" w:date="2023-03-07T16:57:00Z">
+        <w:pPrChange w:id="275" w:author="Eric Mah" w:date="2023-03-07T16:57:00Z">
           <w:pPr>
             <w:pStyle w:val="ListParagraph"/>
             <w:numPr>
@@ -8814,7 +8954,7 @@
           </w:pPr>
         </w:pPrChange>
       </w:pPr>
-      <w:ins w:id="259" w:author="Eric Mah" w:date="2023-03-07T16:57:00Z">
+      <w:ins w:id="276" w:author="Eric Mah" w:date="2023-03-07T16:57:00Z">
         <w:r>
           <w:rPr>
             <w:rFonts w:ascii="Helvetica" w:hAnsi="Helvetica" w:cs="Helvetica"/>
@@ -8876,15 +9016,15 @@
           <w:fldChar w:fldCharType="end"/>
         </w:r>
       </w:ins>
-      <w:commentRangeEnd w:id="247"/>
-      <w:ins w:id="260" w:author="Eric Mah" w:date="2023-03-07T17:00:00Z">
+      <w:commentRangeEnd w:id="264"/>
+      <w:ins w:id="277" w:author="Eric Mah" w:date="2023-03-07T17:00:00Z">
         <w:r>
           <w:rPr>
             <w:rStyle w:val="CommentReference"/>
             <w:rFonts w:eastAsiaTheme="minorHAnsi"/>
             <w:lang w:val="en-CA" w:eastAsia="en-US"/>
           </w:rPr>
-          <w:commentReference w:id="247"/>
+          <w:commentReference w:id="264"/>
         </w:r>
       </w:ins>
     </w:p>
@@ -8985,17 +9125,17 @@
       <w:r>
         <w:fldChar w:fldCharType="begin"/>
       </w:r>
-      <w:ins w:id="261" w:author="Eric Mah" w:date="2023-03-07T17:01:00Z">
+      <w:ins w:id="278" w:author="Eric Mah" w:date="2023-03-07T17:01:00Z">
         <w:r>
           <w:instrText>HYPERLINK "https://help.osf.io/article/252-create-a-project"</w:instrText>
         </w:r>
       </w:ins>
-      <w:del w:id="262" w:author="Eric Mah" w:date="2023-03-07T17:01:00Z">
+      <w:del w:id="279" w:author="Eric Mah" w:date="2023-03-07T17:01:00Z">
         <w:r>
           <w:delInstrText>HYPERLINK "http://help.osf.io/m/projects/l/481539-create-a-project"</w:delInstrText>
         </w:r>
       </w:del>
-      <w:ins w:id="263" w:author="Eric Mah" w:date="2023-03-07T17:01:00Z"/>
+      <w:ins w:id="280" w:author="Eric Mah" w:date="2023-03-07T17:01:00Z"/>
       <w:r>
         <w:fldChar w:fldCharType="separate"/>
       </w:r>
@@ -9029,17 +9169,17 @@
       <w:r>
         <w:fldChar w:fldCharType="begin"/>
       </w:r>
-      <w:ins w:id="264" w:author="Eric Mah" w:date="2023-03-07T17:01:00Z">
+      <w:ins w:id="281" w:author="Eric Mah" w:date="2023-03-07T17:01:00Z">
         <w:r>
           <w:instrText>HYPERLINK "https://help.osf.io/article/387-project-files"</w:instrText>
         </w:r>
       </w:ins>
-      <w:del w:id="265" w:author="Eric Mah" w:date="2023-03-07T17:01:00Z">
+      <w:del w:id="282" w:author="Eric Mah" w:date="2023-03-07T17:01:00Z">
         <w:r>
           <w:delInstrText>HYPERLINK "http://help.osf.io/m/projectfiles/l/482002-upload-files"</w:delInstrText>
         </w:r>
       </w:del>
-      <w:ins w:id="266" w:author="Eric Mah" w:date="2023-03-07T17:01:00Z"/>
+      <w:ins w:id="283" w:author="Eric Mah" w:date="2023-03-07T17:01:00Z"/>
       <w:r>
         <w:fldChar w:fldCharType="separate"/>
       </w:r>
@@ -9085,17 +9225,17 @@
       <w:r>
         <w:fldChar w:fldCharType="begin"/>
       </w:r>
-      <w:ins w:id="267" w:author="Eric Mah" w:date="2023-03-07T17:02:00Z">
+      <w:ins w:id="284" w:author="Eric Mah" w:date="2023-03-07T17:02:00Z">
         <w:r>
           <w:instrText>HYPERLINK "https://help.osf.io/article/158-create-a-preregistration"</w:instrText>
         </w:r>
       </w:ins>
-      <w:del w:id="268" w:author="Eric Mah" w:date="2023-03-07T17:02:00Z">
+      <w:del w:id="285" w:author="Eric Mah" w:date="2023-03-07T17:02:00Z">
         <w:r>
           <w:delInstrText>HYPERLINK "http://help.osf.io/m/registrations/l/524205-register-your-project"</w:delInstrText>
         </w:r>
       </w:del>
-      <w:ins w:id="269" w:author="Eric Mah" w:date="2023-03-07T17:02:00Z"/>
+      <w:ins w:id="286" w:author="Eric Mah" w:date="2023-03-07T17:02:00Z"/>
       <w:r>
         <w:fldChar w:fldCharType="separate"/>
       </w:r>
@@ -10068,17 +10208,17 @@
       <w:r>
         <w:fldChar w:fldCharType="begin"/>
       </w:r>
-      <w:ins w:id="270" w:author="Eric Mah" w:date="2023-03-07T15:53:00Z">
+      <w:ins w:id="287" w:author="Eric Mah" w:date="2023-03-07T15:53:00Z">
         <w:r>
           <w:instrText>HYPERLINK "https://ethics.gc.ca/eng/policy-politique_tcps2-eptc2_2022.html"</w:instrText>
         </w:r>
       </w:ins>
-      <w:del w:id="271" w:author="Eric Mah" w:date="2023-03-07T15:53:00Z">
+      <w:del w:id="288" w:author="Eric Mah" w:date="2023-03-07T15:53:00Z">
         <w:r>
           <w:delInstrText>HYPERLINK "http://www.pre.ethics.gc.ca/eng/policy-politique/initiatives/tcps2-eptc2/Default/"</w:delInstrText>
         </w:r>
       </w:del>
-      <w:ins w:id="272" w:author="Eric Mah" w:date="2023-03-07T15:53:00Z"/>
+      <w:ins w:id="289" w:author="Eric Mah" w:date="2023-03-07T15:53:00Z"/>
       <w:r>
         <w:fldChar w:fldCharType="separate"/>
       </w:r>
@@ -10178,8 +10318,8 @@
         </w:rPr>
         <w:t xml:space="preserve">complies with these guidelines (and relevant laws). </w:t>
       </w:r>
-      <w:commentRangeStart w:id="273"/>
-      <w:ins w:id="274" w:author="Eric Mah" w:date="2023-03-07T15:54:00Z">
+      <w:commentRangeStart w:id="290"/>
+      <w:ins w:id="291" w:author="Eric Mah" w:date="2023-03-07T15:54:00Z">
         <w:r>
           <w:rPr>
             <w:rFonts w:ascii="Helvetica" w:hAnsi="Helvetica" w:cs="Helvetica"/>
@@ -10223,7 +10363,7 @@
             <w:rFonts w:ascii="Helvetica" w:hAnsi="Helvetica" w:cs="Helvetica"/>
             <w:b/>
             <w:bCs/>
-            <w:rPrChange w:id="275" w:author="Eric Mah" w:date="2023-03-07T15:54:00Z">
+            <w:rPrChange w:id="292" w:author="Eric Mah" w:date="2023-03-07T15:54:00Z">
               <w:rPr>
                 <w:rFonts w:ascii="Helvetica" w:hAnsi="Helvetica" w:cs="Helvetica"/>
               </w:rPr>
@@ -10245,12 +10385,12 @@
           </w:rPr>
           <w:t>.</w:t>
         </w:r>
-        <w:commentRangeEnd w:id="273"/>
+        <w:commentRangeEnd w:id="290"/>
         <w:r>
           <w:rPr>
             <w:rStyle w:val="CommentReference"/>
           </w:rPr>
-          <w:commentReference w:id="273"/>
+          <w:commentReference w:id="290"/>
         </w:r>
       </w:ins>
       <w:r>
@@ -13106,7 +13246,7 @@
         </w:rPr>
         <w:t xml:space="preserve">I would also strongly encourage you to take a look at these </w:t>
       </w:r>
-      <w:del w:id="276" w:author="Eric Mah" w:date="2023-03-07T15:45:00Z">
+      <w:del w:id="293" w:author="Eric Mah" w:date="2023-03-07T15:45:00Z">
         <w:r>
           <w:fldChar w:fldCharType="begin"/>
         </w:r>
@@ -13119,7 +13259,7 @@
         <w:r>
           <w:rPr>
             <w:rFonts w:ascii="Helvetica" w:hAnsi="Helvetica" w:cs="Helvetica"/>
-            <w:rPrChange w:id="277" w:author="Eric Mah" w:date="2023-03-07T15:45:00Z">
+            <w:rPrChange w:id="294" w:author="Eric Mah" w:date="2023-03-07T15:45:00Z">
               <w:rPr>
                 <w:rStyle w:val="Hyperlink"/>
                 <w:rFonts w:ascii="Helvetica" w:hAnsi="Helvetica" w:cs="Helvetica"/>
@@ -13131,7 +13271,7 @@
         <w:r>
           <w:rPr>
             <w:rFonts w:ascii="Helvetica" w:hAnsi="Helvetica" w:cs="Helvetica"/>
-            <w:rPrChange w:id="278" w:author="Eric Mah" w:date="2023-03-07T15:45:00Z">
+            <w:rPrChange w:id="295" w:author="Eric Mah" w:date="2023-03-07T15:45:00Z">
               <w:rPr>
                 <w:rStyle w:val="Hyperlink"/>
                 <w:rFonts w:ascii="Helvetica" w:hAnsi="Helvetica" w:cs="Helvetica"/>
@@ -13148,7 +13288,7 @@
           <w:fldChar w:fldCharType="end"/>
         </w:r>
       </w:del>
-      <w:ins w:id="279" w:author="Eric Mah" w:date="2023-03-07T15:45:00Z">
+      <w:ins w:id="296" w:author="Eric Mah" w:date="2023-03-07T15:45:00Z">
         <w:r>
           <w:rPr>
             <w:rFonts w:ascii="Helvetica" w:hAnsi="Helvetica" w:cs="Helvetica"/>
@@ -13218,7 +13358,7 @@
         </w:rPr>
         <w:t>generous compensation as a general rule. Prolific takes part of the decision-making out of your hands by imposing a minimum payment of £</w:t>
       </w:r>
-      <w:del w:id="280" w:author="Eric Mah" w:date="2023-03-07T15:46:00Z">
+      <w:del w:id="297" w:author="Eric Mah" w:date="2023-03-07T15:46:00Z">
         <w:r>
           <w:rPr>
             <w:rFonts w:ascii="Helvetica" w:hAnsi="Helvetica" w:cs="Helvetica"/>
@@ -13226,7 +13366,7 @@
           <w:delText>5</w:delText>
         </w:r>
       </w:del>
-      <w:ins w:id="281" w:author="Eric Mah" w:date="2023-03-07T15:46:00Z">
+      <w:ins w:id="298" w:author="Eric Mah" w:date="2023-03-07T15:46:00Z">
         <w:r>
           <w:rPr>
             <w:rFonts w:ascii="Helvetica" w:hAnsi="Helvetica" w:cs="Helvetica"/>
@@ -13240,7 +13380,7 @@
         </w:rPr>
         <w:t>.00 (British Pounds) / $</w:t>
       </w:r>
-      <w:del w:id="282" w:author="Eric Mah" w:date="2023-03-07T15:46:00Z">
+      <w:del w:id="299" w:author="Eric Mah" w:date="2023-03-07T15:46:00Z">
         <w:r>
           <w:rPr>
             <w:rFonts w:ascii="Helvetica" w:hAnsi="Helvetica" w:cs="Helvetica"/>
@@ -13248,7 +13388,7 @@
           <w:delText>6.50</w:delText>
         </w:r>
       </w:del>
-      <w:ins w:id="283" w:author="Eric Mah" w:date="2023-03-07T15:46:00Z">
+      <w:ins w:id="300" w:author="Eric Mah" w:date="2023-03-07T15:46:00Z">
         <w:r>
           <w:rPr>
             <w:rFonts w:ascii="Helvetica" w:hAnsi="Helvetica" w:cs="Helvetica"/>
@@ -13552,7 +13692,7 @@
         </w:rPr>
         <w:t xml:space="preserve">. </w:t>
       </w:r>
-      <w:ins w:id="284" w:author="Eric Mah" w:date="2023-03-07T17:20:00Z">
+      <w:ins w:id="301" w:author="Eric Mah" w:date="2023-03-07T17:20:00Z">
         <w:r>
           <w:rPr>
             <w:rFonts w:ascii="Helvetica" w:hAnsi="Helvetica" w:cs="Helvetica"/>
@@ -13560,7 +13700,7 @@
           <w:t>Recently, powerful</w:t>
         </w:r>
       </w:ins>
-      <w:ins w:id="285" w:author="Eric Mah" w:date="2023-03-07T17:21:00Z">
+      <w:ins w:id="302" w:author="Eric Mah" w:date="2023-03-07T17:21:00Z">
         <w:r>
           <w:rPr>
             <w:rFonts w:ascii="Helvetica" w:hAnsi="Helvetica" w:cs="Helvetica"/>
@@ -13568,7 +13708,7 @@
           <w:t xml:space="preserve">, </w:t>
         </w:r>
       </w:ins>
-      <w:ins w:id="286" w:author="Eric Mah" w:date="2023-03-07T17:20:00Z">
+      <w:ins w:id="303" w:author="Eric Mah" w:date="2023-03-07T17:20:00Z">
         <w:r>
           <w:rPr>
             <w:rFonts w:ascii="Helvetica" w:hAnsi="Helvetica" w:cs="Helvetica"/>
@@ -13576,7 +13716,7 @@
           <w:t>flexible</w:t>
         </w:r>
       </w:ins>
-      <w:ins w:id="287" w:author="Eric Mah" w:date="2023-03-07T17:21:00Z">
+      <w:ins w:id="304" w:author="Eric Mah" w:date="2023-03-07T17:21:00Z">
         <w:r>
           <w:rPr>
             <w:rFonts w:ascii="Helvetica" w:hAnsi="Helvetica" w:cs="Helvetica"/>
@@ -13584,7 +13724,7 @@
           <w:t>, and easy-to-use</w:t>
         </w:r>
       </w:ins>
-      <w:ins w:id="288" w:author="Eric Mah" w:date="2023-03-07T17:20:00Z">
+      <w:ins w:id="305" w:author="Eric Mah" w:date="2023-03-07T17:20:00Z">
         <w:r>
           <w:rPr>
             <w:rFonts w:ascii="Helvetica" w:hAnsi="Helvetica" w:cs="Helvetica"/>
@@ -13592,7 +13732,7 @@
           <w:t xml:space="preserve"> simulation-based power analytic methods have been developed for a variety of experiment designs (e.g., </w:t>
         </w:r>
       </w:ins>
-      <w:ins w:id="289" w:author="Eric Mah" w:date="2023-03-07T17:21:00Z">
+      <w:ins w:id="306" w:author="Eric Mah" w:date="2023-03-07T17:21:00Z">
         <w:r>
           <w:rPr>
             <w:rFonts w:ascii="Helvetica" w:hAnsi="Helvetica" w:cs="Helvetica"/>
@@ -13600,13 +13740,13 @@
           <w:t xml:space="preserve">Caldwell et al.’s </w:t>
         </w:r>
       </w:ins>
-      <w:ins w:id="290" w:author="Eric Mah" w:date="2023-03-07T17:22:00Z">
+      <w:ins w:id="307" w:author="Eric Mah" w:date="2023-03-07T17:22:00Z">
         <w:r>
           <w:rPr>
             <w:rFonts w:ascii="Helvetica" w:hAnsi="Helvetica" w:cs="Helvetica"/>
             <w:b/>
             <w:bCs/>
-            <w:rPrChange w:id="291" w:author="Eric Mah" w:date="2023-03-07T17:22:00Z">
+            <w:rPrChange w:id="308" w:author="Eric Mah" w:date="2023-03-07T17:22:00Z">
               <w:rPr>
                 <w:rFonts w:ascii="Helvetica" w:hAnsi="Helvetica" w:cs="Helvetica"/>
               </w:rPr>
@@ -13619,7 +13759,7 @@
             <w:rFonts w:ascii="Helvetica" w:hAnsi="Helvetica" w:cs="Helvetica"/>
             <w:b/>
             <w:bCs/>
-            <w:rPrChange w:id="292" w:author="Eric Mah" w:date="2023-03-07T17:22:00Z">
+            <w:rPrChange w:id="309" w:author="Eric Mah" w:date="2023-03-07T17:22:00Z">
               <w:rPr>
                 <w:rFonts w:ascii="Helvetica" w:hAnsi="Helvetica" w:cs="Helvetica"/>
               </w:rPr>
@@ -13632,7 +13772,7 @@
             <w:rFonts w:ascii="Helvetica" w:hAnsi="Helvetica" w:cs="Helvetica"/>
             <w:b/>
             <w:bCs/>
-            <w:rPrChange w:id="293" w:author="Eric Mah" w:date="2023-03-07T17:22:00Z">
+            <w:rPrChange w:id="310" w:author="Eric Mah" w:date="2023-03-07T17:22:00Z">
               <w:rPr>
                 <w:rFonts w:ascii="Helvetica" w:hAnsi="Helvetica" w:cs="Helvetica"/>
               </w:rPr>
@@ -13644,7 +13784,7 @@
             <w:rFonts w:ascii="Helvetica" w:hAnsi="Helvetica" w:cs="Helvetica"/>
             <w:b/>
             <w:bCs/>
-            <w:rPrChange w:id="294" w:author="Eric Mah" w:date="2023-03-07T17:22:00Z">
+            <w:rPrChange w:id="311" w:author="Eric Mah" w:date="2023-03-07T17:22:00Z">
               <w:rPr>
                 <w:rFonts w:ascii="Helvetica" w:hAnsi="Helvetica" w:cs="Helvetica"/>
               </w:rPr>
@@ -13658,7 +13798,7 @@
             <w:rFonts w:ascii="Helvetica" w:hAnsi="Helvetica" w:cs="Helvetica"/>
             <w:b/>
             <w:bCs/>
-            <w:rPrChange w:id="295" w:author="Eric Mah" w:date="2023-03-07T17:22:00Z">
+            <w:rPrChange w:id="312" w:author="Eric Mah" w:date="2023-03-07T17:22:00Z">
               <w:rPr>
                 <w:rStyle w:val="Hyperlink"/>
                 <w:rFonts w:ascii="Helvetica" w:hAnsi="Helvetica" w:cs="Helvetica"/>
@@ -13672,7 +13812,7 @@
             <w:rFonts w:ascii="Helvetica" w:hAnsi="Helvetica" w:cs="Helvetica"/>
             <w:b/>
             <w:bCs/>
-            <w:rPrChange w:id="296" w:author="Eric Mah" w:date="2023-03-07T17:22:00Z">
+            <w:rPrChange w:id="313" w:author="Eric Mah" w:date="2023-03-07T17:22:00Z">
               <w:rPr>
                 <w:rFonts w:ascii="Helvetica" w:hAnsi="Helvetica" w:cs="Helvetica"/>
               </w:rPr>
@@ -13681,7 +13821,7 @@
           <w:fldChar w:fldCharType="end"/>
         </w:r>
       </w:ins>
-      <w:ins w:id="297" w:author="Eric Mah" w:date="2023-03-07T17:21:00Z">
+      <w:ins w:id="314" w:author="Eric Mah" w:date="2023-03-07T17:21:00Z">
         <w:r>
           <w:rPr>
             <w:rFonts w:ascii="Helvetica" w:hAnsi="Helvetica" w:cs="Helvetica"/>
@@ -13689,7 +13829,7 @@
           <w:t xml:space="preserve">). </w:t>
         </w:r>
       </w:ins>
-      <w:ins w:id="298" w:author="Eric Mah" w:date="2023-03-07T17:22:00Z">
+      <w:ins w:id="315" w:author="Eric Mah" w:date="2023-03-07T17:22:00Z">
         <w:r>
           <w:rPr>
             <w:rFonts w:ascii="Helvetica" w:hAnsi="Helvetica" w:cs="Helvetica"/>
@@ -13697,7 +13837,7 @@
           <w:t>Generally, t</w:t>
         </w:r>
       </w:ins>
-      <w:del w:id="299" w:author="Eric Mah" w:date="2023-03-07T17:22:00Z">
+      <w:del w:id="316" w:author="Eric Mah" w:date="2023-03-07T17:22:00Z">
         <w:r>
           <w:rPr>
             <w:rFonts w:ascii="Helvetica" w:hAnsi="Helvetica" w:cs="Helvetica"/>
@@ -14700,8 +14840,8 @@
           <w:rFonts w:ascii="Helvetica" w:hAnsi="Helvetica" w:cs="Helvetica"/>
         </w:rPr>
       </w:pPr>
-      <w:bookmarkStart w:id="300" w:name="_Experiment"/>
-      <w:bookmarkEnd w:id="300"/>
+      <w:bookmarkStart w:id="317" w:name="_Experiment"/>
+      <w:bookmarkEnd w:id="317"/>
       <w:r>
         <w:rPr>
           <w:rFonts w:ascii="Helvetica" w:hAnsi="Helvetica" w:cs="Helvetica"/>
@@ -14775,8 +14915,8 @@
           <w:rFonts w:ascii="Helvetica" w:hAnsi="Helvetica" w:cs="Helvetica"/>
         </w:rPr>
       </w:pPr>
-      <w:bookmarkStart w:id="301" w:name="_Free,_ongoing,_and"/>
-      <w:bookmarkEnd w:id="301"/>
+      <w:bookmarkStart w:id="318" w:name="_Free,_ongoing,_and"/>
+      <w:bookmarkEnd w:id="318"/>
       <w:r>
         <w:rPr>
           <w:rFonts w:ascii="Helvetica" w:hAnsi="Helvetica" w:cs="Helvetica"/>
@@ -15351,8 +15491,8 @@
           <w:szCs w:val="28"/>
         </w:rPr>
       </w:pPr>
-      <w:bookmarkStart w:id="302" w:name="_Maintaining_and_storing"/>
-      <w:bookmarkEnd w:id="302"/>
+      <w:bookmarkStart w:id="319" w:name="_Maintaining_and_storing"/>
+      <w:bookmarkEnd w:id="319"/>
       <w:r>
         <w:rPr>
           <w:rFonts w:ascii="Helvetica" w:hAnsi="Helvetica" w:cs="Helvetica"/>
@@ -15644,8 +15784,8 @@
           <w:rFonts w:ascii="Helvetica" w:hAnsi="Helvetica" w:cs="Helvetica"/>
         </w:rPr>
       </w:pPr>
-      <w:bookmarkStart w:id="303" w:name="_Data_Analysis"/>
-      <w:bookmarkEnd w:id="303"/>
+      <w:bookmarkStart w:id="320" w:name="_Data_Analysis"/>
+      <w:bookmarkEnd w:id="320"/>
       <w:r>
         <w:rPr>
           <w:rFonts w:ascii="Helvetica" w:hAnsi="Helvetica" w:cs="Helvetica"/>
@@ -15744,8 +15884,8 @@
           <w:szCs w:val="28"/>
         </w:rPr>
       </w:pPr>
-      <w:bookmarkStart w:id="304" w:name="_Reproducibility"/>
-      <w:bookmarkEnd w:id="304"/>
+      <w:bookmarkStart w:id="321" w:name="_Reproducibility"/>
+      <w:bookmarkEnd w:id="321"/>
       <w:r>
         <w:rPr>
           <w:rFonts w:ascii="Helvetica" w:hAnsi="Helvetica" w:cs="Helvetica"/>
@@ -15977,17 +16117,17 @@
       <w:r>
         <w:fldChar w:fldCharType="begin"/>
       </w:r>
-      <w:ins w:id="305" w:author="Eric Mah" w:date="2023-03-07T17:34:00Z">
+      <w:ins w:id="322" w:author="Eric Mah" w:date="2023-03-07T17:34:00Z">
         <w:r>
           <w:instrText>HYPERLINK "https://www.ibm.com/docs/en/spss-statistics/29.0.0?topic=syntax-using-editor"</w:instrText>
         </w:r>
       </w:ins>
-      <w:del w:id="306" w:author="Eric Mah" w:date="2023-03-07T17:34:00Z">
+      <w:del w:id="323" w:author="Eric Mah" w:date="2023-03-07T17:34:00Z">
         <w:r>
           <w:delInstrText>HYPERLINK "https://www.ibm.com/support/knowledgecenter/en/SSLVMB_23.0.0/spss/base/syntax_editor.html"</w:delInstrText>
         </w:r>
       </w:del>
-      <w:ins w:id="307" w:author="Eric Mah" w:date="2023-03-07T17:34:00Z"/>
+      <w:ins w:id="324" w:author="Eric Mah" w:date="2023-03-07T17:34:00Z"/>
       <w:r>
         <w:fldChar w:fldCharType="separate"/>
       </w:r>
@@ -16169,7 +16309,7 @@
         </w:rPr>
         <w:t>JASP, mentioned above, is open source</w:t>
       </w:r>
-      <w:ins w:id="308" w:author="Eric Mah" w:date="2023-03-07T17:34:00Z">
+      <w:ins w:id="325" w:author="Eric Mah" w:date="2023-03-07T17:34:00Z">
         <w:r>
           <w:rPr>
             <w:rFonts w:ascii="Helvetica" w:hAnsi="Helvetica" w:cs="Helvetica"/>
@@ -16292,8 +16432,8 @@
           <w:szCs w:val="28"/>
         </w:rPr>
       </w:pPr>
-      <w:bookmarkStart w:id="309" w:name="_Version_Control"/>
-      <w:bookmarkEnd w:id="309"/>
+      <w:bookmarkStart w:id="326" w:name="_Version_Control"/>
+      <w:bookmarkEnd w:id="326"/>
       <w:r>
         <w:rPr>
           <w:rFonts w:ascii="Helvetica" w:hAnsi="Helvetica" w:cs="Helvetica"/>
@@ -16396,17 +16536,17 @@
       <w:r>
         <w:fldChar w:fldCharType="begin"/>
       </w:r>
-      <w:ins w:id="310" w:author="Eric Mah" w:date="2023-03-07T17:35:00Z">
+      <w:ins w:id="327" w:author="Eric Mah" w:date="2023-03-07T17:35:00Z">
         <w:r>
           <w:instrText>HYPERLINK "https://help.osf.io/article/282-file-revisions-and-version-control"</w:instrText>
         </w:r>
       </w:ins>
-      <w:del w:id="311" w:author="Eric Mah" w:date="2023-03-07T17:35:00Z">
+      <w:del w:id="328" w:author="Eric Mah" w:date="2023-03-07T17:35:00Z">
         <w:r>
           <w:delInstrText>HYPERLINK "http://help.osf.io/m/projectfiles/l/524182-file-revisions-and-version-control"</w:delInstrText>
         </w:r>
       </w:del>
-      <w:ins w:id="312" w:author="Eric Mah" w:date="2023-03-07T17:35:00Z"/>
+      <w:ins w:id="329" w:author="Eric Mah" w:date="2023-03-07T17:35:00Z"/>
       <w:r>
         <w:fldChar w:fldCharType="separate"/>
       </w:r>
@@ -17559,7 +17699,7 @@
         </w:rPr>
         <w:t>).</w:t>
       </w:r>
-      <w:ins w:id="313" w:author="Eric Mah" w:date="2023-03-07T17:37:00Z">
+      <w:ins w:id="330" w:author="Eric Mah" w:date="2023-03-07T17:37:00Z">
         <w:r>
           <w:rPr>
             <w:rFonts w:ascii="Helvetica" w:hAnsi="Helvetica" w:cs="Helvetica"/>
@@ -17581,7 +17721,7 @@
           <w:t xml:space="preserve"> </w:t>
         </w:r>
       </w:ins>
-      <w:ins w:id="314" w:author="Eric Mah" w:date="2023-03-07T17:38:00Z">
+      <w:ins w:id="331" w:author="Eric Mah" w:date="2023-03-07T17:38:00Z">
         <w:r>
           <w:rPr>
             <w:rFonts w:ascii="Helvetica" w:hAnsi="Helvetica" w:cs="Helvetica"/>
@@ -17589,7 +17729,7 @@
             <w:bCs/>
             <w:i/>
             <w:iCs/>
-            <w:rPrChange w:id="315" w:author="Eric Mah" w:date="2023-03-07T17:38:00Z">
+            <w:rPrChange w:id="332" w:author="Eric Mah" w:date="2023-03-07T17:38:00Z">
               <w:rPr>
                 <w:rFonts w:ascii="Helvetica" w:hAnsi="Helvetica" w:cs="Helvetica"/>
                 <w:i/>
@@ -17606,7 +17746,7 @@
             <w:bCs/>
             <w:i/>
             <w:iCs/>
-            <w:rPrChange w:id="316" w:author="Eric Mah" w:date="2023-03-07T17:38:00Z">
+            <w:rPrChange w:id="333" w:author="Eric Mah" w:date="2023-03-07T17:38:00Z">
               <w:rPr>
                 <w:rFonts w:ascii="Helvetica" w:hAnsi="Helvetica" w:cs="Helvetica"/>
                 <w:i/>
@@ -17623,7 +17763,7 @@
             <w:bCs/>
             <w:i/>
             <w:iCs/>
-            <w:rPrChange w:id="317" w:author="Eric Mah" w:date="2023-03-07T17:38:00Z">
+            <w:rPrChange w:id="334" w:author="Eric Mah" w:date="2023-03-07T17:38:00Z">
               <w:rPr>
                 <w:rFonts w:ascii="Helvetica" w:hAnsi="Helvetica" w:cs="Helvetica"/>
                 <w:i/>
@@ -17639,7 +17779,7 @@
             <w:bCs/>
             <w:i/>
             <w:iCs/>
-            <w:rPrChange w:id="318" w:author="Eric Mah" w:date="2023-03-07T17:38:00Z">
+            <w:rPrChange w:id="335" w:author="Eric Mah" w:date="2023-03-07T17:38:00Z">
               <w:rPr>
                 <w:rFonts w:ascii="Helvetica" w:hAnsi="Helvetica" w:cs="Helvetica"/>
                 <w:i/>
@@ -17657,7 +17797,7 @@
             <w:bCs/>
             <w:i/>
             <w:iCs/>
-            <w:rPrChange w:id="319" w:author="Eric Mah" w:date="2023-03-07T17:38:00Z">
+            <w:rPrChange w:id="336" w:author="Eric Mah" w:date="2023-03-07T17:38:00Z">
               <w:rPr>
                 <w:rStyle w:val="Hyperlink"/>
                 <w:rFonts w:ascii="Helvetica" w:hAnsi="Helvetica" w:cs="Helvetica"/>
@@ -17675,7 +17815,7 @@
             <w:bCs/>
             <w:i/>
             <w:iCs/>
-            <w:rPrChange w:id="320" w:author="Eric Mah" w:date="2023-03-07T17:38:00Z">
+            <w:rPrChange w:id="337" w:author="Eric Mah" w:date="2023-03-07T17:38:00Z">
               <w:rPr>
                 <w:rFonts w:ascii="Helvetica" w:hAnsi="Helvetica" w:cs="Helvetica"/>
                 <w:i/>
@@ -17686,7 +17826,7 @@
           <w:fldChar w:fldCharType="end"/>
         </w:r>
       </w:ins>
-      <w:ins w:id="321" w:author="Eric Mah" w:date="2023-03-07T17:37:00Z">
+      <w:ins w:id="338" w:author="Eric Mah" w:date="2023-03-07T17:37:00Z">
         <w:r>
           <w:rPr>
             <w:rFonts w:ascii="Helvetica" w:hAnsi="Helvetica" w:cs="Helvetica"/>
@@ -17703,8 +17843,8 @@
           <w:rFonts w:ascii="Helvetica" w:hAnsi="Helvetica" w:cs="Helvetica"/>
         </w:rPr>
       </w:pPr>
-      <w:bookmarkStart w:id="322" w:name="_Disseminating_and_Communicating"/>
-      <w:bookmarkEnd w:id="322"/>
+      <w:bookmarkStart w:id="339" w:name="_Disseminating_and_Communicating"/>
+      <w:bookmarkEnd w:id="339"/>
       <w:r>
         <w:rPr>
           <w:rFonts w:ascii="Helvetica" w:hAnsi="Helvetica" w:cs="Helvetica"/>
@@ -17906,7 +18046,7 @@
         </w:rPr>
         <w:t>within the same document</w:t>
       </w:r>
-      <w:ins w:id="323" w:author="Eric Mah" w:date="2023-03-07T17:39:00Z">
+      <w:ins w:id="340" w:author="Eric Mah" w:date="2023-03-07T17:39:00Z">
         <w:r>
           <w:rPr>
             <w:rStyle w:val="FootnoteReference"/>
@@ -17999,8 +18139,8 @@
           <w:szCs w:val="28"/>
         </w:rPr>
       </w:pPr>
-      <w:bookmarkStart w:id="332" w:name="_Data_Sharing"/>
-      <w:bookmarkEnd w:id="332"/>
+      <w:bookmarkStart w:id="349" w:name="_Data_Sharing"/>
+      <w:bookmarkEnd w:id="349"/>
       <w:r>
         <w:rPr>
           <w:rFonts w:ascii="Helvetica" w:hAnsi="Helvetica" w:cs="Helvetica"/>
@@ -18896,14 +19036,14 @@
           <w:t>re</w:t>
         </w:r>
       </w:hyperlink>
-      <w:del w:id="333" w:author="Eric Mah" w:date="2023-03-07T17:44:00Z">
+      <w:del w:id="350" w:author="Eric Mah" w:date="2023-03-07T17:44:00Z">
         <w:r>
           <w:rPr>
             <w:rFonts w:ascii="Helvetica" w:hAnsi="Helvetica" w:cs="Helvetica"/>
           </w:rPr>
           <w:delText xml:space="preserve"> </w:delText>
         </w:r>
-        <w:commentRangeStart w:id="334"/>
+        <w:commentRangeStart w:id="351"/>
         <w:r>
           <w:rPr>
             <w:rFonts w:ascii="Helvetica" w:hAnsi="Helvetica" w:cs="Helvetica"/>
@@ -18911,7 +19051,7 @@
           <w:delText>and the package</w:delText>
         </w:r>
       </w:del>
-      <w:del w:id="335" w:author="Eric Mah" w:date="2023-03-07T17:43:00Z">
+      <w:del w:id="352" w:author="Eric Mah" w:date="2023-03-07T17:43:00Z">
         <w:r>
           <w:rPr>
             <w:rFonts w:ascii="Helvetica" w:hAnsi="Helvetica" w:cs="Helvetica"/>
@@ -18955,7 +19095,7 @@
           <w:delText xml:space="preserve"> and</w:delText>
         </w:r>
       </w:del>
-      <w:del w:id="336" w:author="Eric Mah" w:date="2023-03-07T17:44:00Z">
+      <w:del w:id="353" w:author="Eric Mah" w:date="2023-03-07T17:44:00Z">
         <w:r>
           <w:rPr>
             <w:rFonts w:ascii="Helvetica" w:hAnsi="Helvetica" w:cs="Helvetica"/>
@@ -19008,19 +19148,19 @@
           <w:delText xml:space="preserve"> </w:delText>
         </w:r>
       </w:del>
-      <w:ins w:id="337" w:author="Eric Mah" w:date="2023-03-07T17:44:00Z">
+      <w:ins w:id="354" w:author="Eric Mah" w:date="2023-03-07T17:44:00Z">
         <w:r>
           <w:rPr>
             <w:rFonts w:ascii="Helvetica" w:hAnsi="Helvetica" w:cs="Helvetica"/>
           </w:rPr>
           <w:t>.</w:t>
         </w:r>
-        <w:commentRangeEnd w:id="334"/>
+        <w:commentRangeEnd w:id="351"/>
         <w:r>
           <w:rPr>
             <w:rStyle w:val="CommentReference"/>
           </w:rPr>
-          <w:commentReference w:id="334"/>
+          <w:commentReference w:id="351"/>
         </w:r>
       </w:ins>
     </w:p>
@@ -19032,8 +19172,8 @@
           <w:rFonts w:ascii="Helvetica" w:hAnsi="Helvetica" w:cs="Helvetica"/>
         </w:rPr>
       </w:pPr>
-      <w:bookmarkStart w:id="338" w:name="_Data_Management:_Short"/>
-      <w:bookmarkEnd w:id="338"/>
+      <w:bookmarkStart w:id="355" w:name="_Data_Management:_Short"/>
+      <w:bookmarkEnd w:id="355"/>
       <w:r>
         <w:rPr>
           <w:rFonts w:ascii="Helvetica" w:hAnsi="Helvetica" w:cs="Helvetica"/>
@@ -20856,6 +20996,9 @@
           <w:rFonts w:ascii="Helvetica" w:hAnsi="Helvetica" w:cs="Helvetica"/>
           <w:sz w:val="22"/>
           <w:szCs w:val="22"/>
+          <w:rPrChange w:id="356" w:author="Eric Mah" w:date="2023-03-09T16:13:00Z">
+            <w:rPr/>
+          </w:rPrChange>
         </w:rPr>
       </w:pPr>
       <w:r>
@@ -20872,6 +21015,2283 @@
         <w:pStyle w:val="Heading1"/>
         <w:jc w:val="center"/>
         <w:rPr>
+          <w:ins w:id="357" w:author="Eric Mah" w:date="2023-03-09T16:13:00Z"/>
+          <w:rFonts w:ascii="Helvetica" w:hAnsi="Helvetica" w:cs="Helvetica"/>
+        </w:rPr>
+      </w:pPr>
+    </w:p>
+    <w:p>
+      <w:pPr>
+        <w:pStyle w:val="Heading1"/>
+        <w:spacing w:line="22" w:lineRule="atLeast"/>
+        <w:rPr>
+          <w:ins w:id="358" w:author="Eric Mah" w:date="2023-03-09T16:13:00Z"/>
+          <w:rFonts w:ascii="Helvetica" w:hAnsi="Helvetica" w:cs="Helvetica"/>
+        </w:rPr>
+      </w:pPr>
+      <w:ins w:id="359" w:author="Eric Mah" w:date="2023-03-09T16:13:00Z">
+        <w:r>
+          <w:rPr>
+            <w:rFonts w:ascii="Helvetica" w:hAnsi="Helvetica" w:cs="Helvetica"/>
+          </w:rPr>
+          <w:t>Updating this lab manual</w:t>
+        </w:r>
+      </w:ins>
+    </w:p>
+    <w:p>
+      <w:pPr>
+        <w:rPr>
+          <w:ins w:id="360" w:author="Eric Mah" w:date="2023-03-09T16:13:00Z"/>
+        </w:rPr>
+      </w:pPr>
+    </w:p>
+    <w:p>
+      <w:pPr>
+        <w:rPr>
+          <w:ins w:id="361" w:author="Eric Mah" w:date="2023-03-09T16:17:00Z"/>
+          <w:rFonts w:ascii="Helvetica" w:hAnsi="Helvetica" w:cs="Helvetica"/>
+        </w:rPr>
+      </w:pPr>
+      <w:ins w:id="362" w:author="Eric Mah" w:date="2023-03-09T16:14:00Z">
+        <w:r>
+          <w:rPr>
+            <w:rFonts w:ascii="Helvetica" w:hAnsi="Helvetica" w:cs="Helvetica"/>
+          </w:rPr>
+          <w:t>The intention is that this document serve as a “living” lab manual that is constantly updated/adapted as necessary. To facilitate this, I have included the following basic guide</w:t>
+        </w:r>
+      </w:ins>
+      <w:ins w:id="363" w:author="Eric Mah" w:date="2023-03-09T16:15:00Z">
+        <w:r>
+          <w:rPr>
+            <w:rFonts w:ascii="Helvetica" w:hAnsi="Helvetica" w:cs="Helvetica"/>
+          </w:rPr>
+          <w:t xml:space="preserve">. Updating the lab manual requires </w:t>
+        </w:r>
+        <w:proofErr w:type="gramStart"/>
+        <w:r>
+          <w:rPr>
+            <w:rFonts w:ascii="Helvetica" w:hAnsi="Helvetica" w:cs="Helvetica"/>
+          </w:rPr>
+          <w:t>Git(</w:t>
+        </w:r>
+        <w:proofErr w:type="gramEnd"/>
+        <w:r>
+          <w:rPr>
+            <w:rFonts w:ascii="Helvetica" w:hAnsi="Helvetica" w:cs="Helvetica"/>
+          </w:rPr>
+          <w:t>Hub) and R</w:t>
+        </w:r>
+      </w:ins>
+      <w:ins w:id="364" w:author="Eric Mah" w:date="2023-03-09T16:17:00Z">
+        <w:r>
+          <w:rPr>
+            <w:rFonts w:ascii="Helvetica" w:hAnsi="Helvetica" w:cs="Helvetica"/>
+          </w:rPr>
+          <w:t>(Studio)</w:t>
+        </w:r>
+      </w:ins>
+      <w:ins w:id="365" w:author="Eric Mah" w:date="2023-03-09T16:15:00Z">
+        <w:r>
+          <w:rPr>
+            <w:rFonts w:ascii="Helvetica" w:hAnsi="Helvetica" w:cs="Helvetica"/>
+          </w:rPr>
+          <w:t xml:space="preserve"> but I have written the guide with the intention that those with no prior experience can proce</w:t>
+        </w:r>
+      </w:ins>
+      <w:ins w:id="366" w:author="Eric Mah" w:date="2023-03-09T16:16:00Z">
+        <w:r>
+          <w:rPr>
+            <w:rFonts w:ascii="Helvetica" w:hAnsi="Helvetica" w:cs="Helvetica"/>
+          </w:rPr>
+          <w:t xml:space="preserve">ed without too much hassle. </w:t>
+        </w:r>
+      </w:ins>
+      <w:ins w:id="367" w:author="Eric Mah" w:date="2023-03-09T16:17:00Z">
+        <w:r>
+          <w:rPr>
+            <w:rFonts w:ascii="Helvetica" w:hAnsi="Helvetica" w:cs="Helvetica"/>
+          </w:rPr>
+          <w:t>Note that although the basic steps will likely remain the same in the years to come, there may be minor deviations due to updates to t</w:t>
+        </w:r>
+      </w:ins>
+      <w:ins w:id="368" w:author="Eric Mah" w:date="2023-03-09T16:18:00Z">
+        <w:r>
+          <w:rPr>
+            <w:rFonts w:ascii="Helvetica" w:hAnsi="Helvetica" w:cs="Helvetica"/>
+          </w:rPr>
+          <w:t>he requisite software packages.</w:t>
+        </w:r>
+      </w:ins>
+      <w:ins w:id="369" w:author="Eric Mah" w:date="2023-03-09T16:17:00Z">
+        <w:r>
+          <w:rPr>
+            <w:rFonts w:ascii="Helvetica" w:hAnsi="Helvetica" w:cs="Helvetica"/>
+          </w:rPr>
+          <w:t xml:space="preserve"> </w:t>
+        </w:r>
+      </w:ins>
+      <w:ins w:id="370" w:author="Eric Mah" w:date="2023-03-09T16:31:00Z">
+        <w:r>
+          <w:rPr>
+            <w:rFonts w:ascii="Helvetica" w:hAnsi="Helvetica" w:cs="Helvetica"/>
+          </w:rPr>
+          <w:t>For</w:t>
+        </w:r>
+      </w:ins>
+      <w:ins w:id="371" w:author="Eric Mah" w:date="2023-03-09T16:32:00Z">
+        <w:r>
+          <w:rPr>
+            <w:rFonts w:ascii="Helvetica" w:hAnsi="Helvetica" w:cs="Helvetica"/>
+          </w:rPr>
+          <w:t xml:space="preserve"> non-lab users that are interested in adapting this manual, I suggest using the Fay Lab’s manual (the original template) and their accompanying [guide](</w:t>
+        </w:r>
+        <w:r>
+          <w:rPr>
+            <w:rFonts w:ascii="Helvetica" w:hAnsi="Helvetica" w:cs="Helvetica"/>
+          </w:rPr>
+          <w:t>https://github.com/thefaylab/lab-manual/wiki/Quick-steps-to-making-a-copy-of-the-lab-manual-&amp;-publishing-it</w:t>
+        </w:r>
+        <w:r>
+          <w:rPr>
+            <w:rFonts w:ascii="Helvetica" w:hAnsi="Helvetica" w:cs="Helvetica"/>
+          </w:rPr>
+          <w:t>).</w:t>
+        </w:r>
+      </w:ins>
+    </w:p>
+    <w:p>
+      <w:pPr>
+        <w:pStyle w:val="ListParagraph"/>
+        <w:numPr>
+          <w:ilvl w:val="0"/>
+          <w:numId w:val="33"/>
+        </w:numPr>
+        <w:rPr>
+          <w:ins w:id="372" w:author="Eric Mah" w:date="2023-03-09T16:19:00Z"/>
+        </w:rPr>
+      </w:pPr>
+      <w:ins w:id="373" w:author="Eric Mah" w:date="2023-03-09T16:17:00Z">
+        <w:r>
+          <w:lastRenderedPageBreak/>
+          <w:t xml:space="preserve">Install the latest versions </w:t>
+        </w:r>
+      </w:ins>
+      <w:ins w:id="374" w:author="Eric Mah" w:date="2023-03-09T16:18:00Z">
+        <w:r>
+          <w:t xml:space="preserve">of </w:t>
+        </w:r>
+        <w:r>
+          <w:t>[</w:t>
+        </w:r>
+        <w:r>
+          <w:t>R</w:t>
+        </w:r>
+        <w:proofErr w:type="gramStart"/>
+        <w:r>
+          <w:t>](</w:t>
+        </w:r>
+        <w:r>
+          <w:t xml:space="preserve"> </w:t>
+        </w:r>
+        <w:r>
+          <w:t>https://cran.r-project.org/bin/windows/base/</w:t>
+        </w:r>
+        <w:proofErr w:type="gramEnd"/>
+        <w:r>
+          <w:t>)</w:t>
+        </w:r>
+        <w:r>
+          <w:t xml:space="preserve"> and [RStudio</w:t>
+        </w:r>
+      </w:ins>
+      <w:ins w:id="375" w:author="Eric Mah" w:date="2023-03-09T16:19:00Z">
+        <w:r>
+          <w:t>/Posit</w:t>
+        </w:r>
+      </w:ins>
+      <w:ins w:id="376" w:author="Eric Mah" w:date="2023-03-09T16:18:00Z">
+        <w:r>
+          <w:t>](</w:t>
+        </w:r>
+      </w:ins>
+      <w:ins w:id="377" w:author="Eric Mah" w:date="2023-03-09T16:19:00Z">
+        <w:r>
+          <w:t xml:space="preserve"> </w:t>
+        </w:r>
+        <w:r>
+          <w:fldChar w:fldCharType="begin"/>
+        </w:r>
+        <w:r>
+          <w:instrText xml:space="preserve"> HYPERLINK "</w:instrText>
+        </w:r>
+        <w:r>
+          <w:instrText>https://posit.co/products/open-source/rstudio/</w:instrText>
+        </w:r>
+        <w:r>
+          <w:instrText xml:space="preserve">" </w:instrText>
+        </w:r>
+        <w:r>
+          <w:fldChar w:fldCharType="separate"/>
+        </w:r>
+        <w:r>
+          <w:rPr>
+            <w:rStyle w:val="Hyperlink"/>
+          </w:rPr>
+          <w:t>https://posit.co/products/open-source/rstudio/</w:t>
+        </w:r>
+        <w:r>
+          <w:fldChar w:fldCharType="end"/>
+        </w:r>
+        <w:r>
+          <w:t>)</w:t>
+        </w:r>
+      </w:ins>
+    </w:p>
+    <w:p>
+      <w:pPr>
+        <w:pStyle w:val="ListParagraph"/>
+        <w:numPr>
+          <w:ilvl w:val="0"/>
+          <w:numId w:val="33"/>
+        </w:numPr>
+        <w:rPr>
+          <w:ins w:id="378" w:author="Eric Mah" w:date="2023-03-09T16:19:00Z"/>
+        </w:rPr>
+      </w:pPr>
+      <w:ins w:id="379" w:author="Eric Mah" w:date="2023-03-09T16:19:00Z">
+        <w:r>
+          <w:t>Install the latest version of [Quarto](</w:t>
+        </w:r>
+        <w:r>
+          <w:t xml:space="preserve"> </w:t>
+        </w:r>
+        <w:r>
+          <w:fldChar w:fldCharType="begin"/>
+        </w:r>
+        <w:r>
+          <w:instrText xml:space="preserve"> HYPERLINK "</w:instrText>
+        </w:r>
+        <w:r>
+          <w:instrText>https://quarto.org/docs/get-started/</w:instrText>
+        </w:r>
+        <w:r>
+          <w:instrText xml:space="preserve">" </w:instrText>
+        </w:r>
+        <w:r>
+          <w:fldChar w:fldCharType="separate"/>
+        </w:r>
+        <w:r>
+          <w:rPr>
+            <w:rStyle w:val="Hyperlink"/>
+          </w:rPr>
+          <w:t>https://quarto.org/docs/get-started/</w:t>
+        </w:r>
+        <w:r>
+          <w:fldChar w:fldCharType="end"/>
+        </w:r>
+        <w:r>
+          <w:t>)</w:t>
+        </w:r>
+      </w:ins>
+    </w:p>
+    <w:p>
+      <w:pPr>
+        <w:pStyle w:val="ListParagraph"/>
+        <w:numPr>
+          <w:ilvl w:val="0"/>
+          <w:numId w:val="33"/>
+        </w:numPr>
+        <w:rPr>
+          <w:ins w:id="380" w:author="Eric Mah" w:date="2023-03-09T16:20:00Z"/>
+        </w:rPr>
+      </w:pPr>
+      <w:ins w:id="381" w:author="Eric Mah" w:date="2023-03-09T16:19:00Z">
+        <w:r>
+          <w:t xml:space="preserve">Install the latest version of </w:t>
+        </w:r>
+      </w:ins>
+      <w:ins w:id="382" w:author="Eric Mah" w:date="2023-03-09T16:20:00Z">
+        <w:r>
+          <w:t>[Git](</w:t>
+        </w:r>
+        <w:r>
+          <w:fldChar w:fldCharType="begin"/>
+        </w:r>
+        <w:r>
+          <w:instrText xml:space="preserve"> HYPERLINK "</w:instrText>
+        </w:r>
+        <w:r>
+          <w:instrText>https://git-scm.com/</w:instrText>
+        </w:r>
+        <w:r>
+          <w:instrText xml:space="preserve">" </w:instrText>
+        </w:r>
+        <w:r>
+          <w:fldChar w:fldCharType="separate"/>
+        </w:r>
+        <w:r>
+          <w:rPr>
+            <w:rStyle w:val="Hyperlink"/>
+          </w:rPr>
+          <w:t>https://git-scm.com/</w:t>
+        </w:r>
+        <w:r>
+          <w:fldChar w:fldCharType="end"/>
+        </w:r>
+        <w:r>
+          <w:t>) and create an account on [GitHub](</w:t>
+        </w:r>
+        <w:r>
+          <w:fldChar w:fldCharType="begin"/>
+        </w:r>
+        <w:r>
+          <w:instrText xml:space="preserve"> HYPERLINK "</w:instrText>
+        </w:r>
+        <w:r>
+          <w:instrText>https://github.com/</w:instrText>
+        </w:r>
+        <w:r>
+          <w:instrText xml:space="preserve">" </w:instrText>
+        </w:r>
+        <w:r>
+          <w:fldChar w:fldCharType="separate"/>
+        </w:r>
+        <w:r>
+          <w:rPr>
+            <w:rStyle w:val="Hyperlink"/>
+          </w:rPr>
+          <w:t>https://github.com/</w:t>
+        </w:r>
+        <w:r>
+          <w:fldChar w:fldCharType="end"/>
+        </w:r>
+        <w:r>
+          <w:t>)</w:t>
+        </w:r>
+      </w:ins>
+    </w:p>
+    <w:p>
+      <w:pPr>
+        <w:pStyle w:val="ListParagraph"/>
+        <w:numPr>
+          <w:ilvl w:val="0"/>
+          <w:numId w:val="33"/>
+        </w:numPr>
+        <w:rPr>
+          <w:ins w:id="383" w:author="Eric Mah" w:date="2023-03-09T16:23:00Z"/>
+        </w:rPr>
+      </w:pPr>
+      <w:ins w:id="384" w:author="Eric Mah" w:date="2023-03-09T16:23:00Z">
+        <w:r>
+          <w:t xml:space="preserve">Request administrator access to the </w:t>
+        </w:r>
+        <w:r>
+          <w:t>[GitHub project for the lab manual](</w:t>
+        </w:r>
+        <w:r>
+          <w:t xml:space="preserve"> </w:t>
+        </w:r>
+        <w:r>
+          <w:fldChar w:fldCharType="begin"/>
+        </w:r>
+        <w:r>
+          <w:instrText xml:space="preserve"> HYPERLINK "</w:instrText>
+        </w:r>
+        <w:r>
+          <w:instrText>https://github.com/E-Y-M/lindsay-lab-manual</w:instrText>
+        </w:r>
+        <w:r>
+          <w:instrText xml:space="preserve">" </w:instrText>
+        </w:r>
+        <w:r>
+          <w:fldChar w:fldCharType="separate"/>
+        </w:r>
+        <w:r>
+          <w:rPr>
+            <w:rStyle w:val="Hyperlink"/>
+          </w:rPr>
+          <w:t>https://github.com/E-Y-M/lindsay-lab-manual</w:t>
+        </w:r>
+        <w:r>
+          <w:fldChar w:fldCharType="end"/>
+        </w:r>
+        <w:r>
+          <w:t>) via email (</w:t>
+        </w:r>
+        <w:r>
+          <w:fldChar w:fldCharType="begin"/>
+        </w:r>
+        <w:r>
+          <w:instrText xml:space="preserve"> HYPERLINK "mailto:ericmah@uvic.ca" </w:instrText>
+        </w:r>
+        <w:r>
+          <w:fldChar w:fldCharType="separate"/>
+        </w:r>
+        <w:r>
+          <w:rPr>
+            <w:rStyle w:val="Hyperlink"/>
+          </w:rPr>
+          <w:t>ericmah@uvic.ca</w:t>
+        </w:r>
+        <w:r>
+          <w:fldChar w:fldCharType="end"/>
+        </w:r>
+        <w:r>
+          <w:t>)</w:t>
+        </w:r>
+      </w:ins>
+    </w:p>
+    <w:p>
+      <w:pPr>
+        <w:pStyle w:val="ListParagraph"/>
+        <w:numPr>
+          <w:ilvl w:val="0"/>
+          <w:numId w:val="33"/>
+        </w:numPr>
+        <w:rPr>
+          <w:ins w:id="385" w:author="Eric Mah" w:date="2023-03-09T16:25:00Z"/>
+        </w:rPr>
+      </w:pPr>
+      <w:ins w:id="386" w:author="Eric Mah" w:date="2023-03-09T16:24:00Z">
+        <w:r>
+          <w:t>In RStudio, create a new project (“File” -&gt; “New Project”), and select “Version Control”</w:t>
+        </w:r>
+      </w:ins>
+      <w:ins w:id="387" w:author="Eric Mah" w:date="2023-03-09T16:25:00Z">
+        <w:r>
+          <w:t>, and “</w:t>
+        </w:r>
+        <w:proofErr w:type="gramStart"/>
+        <w:r>
+          <w:t>Git</w:t>
+        </w:r>
+        <w:proofErr w:type="gramEnd"/>
+        <w:r>
+          <w:t>”</w:t>
+        </w:r>
+      </w:ins>
+    </w:p>
+    <w:p>
+      <w:pPr>
+        <w:pStyle w:val="ListParagraph"/>
+        <w:numPr>
+          <w:ilvl w:val="0"/>
+          <w:numId w:val="33"/>
+        </w:numPr>
+        <w:rPr>
+          <w:ins w:id="388" w:author="Eric Mah" w:date="2023-03-09T16:26:00Z"/>
+        </w:rPr>
+      </w:pPr>
+      <w:ins w:id="389" w:author="Eric Mah" w:date="2023-03-09T16:25:00Z">
+        <w:r>
+          <w:t xml:space="preserve">On the GitHub page, click the green “Code” button, navigate to the “Local” tab, and select “HTTPS”. Copy the link in the box </w:t>
+        </w:r>
+        <w:proofErr w:type="gramStart"/>
+        <w:r>
+          <w:t>below</w:t>
+        </w:r>
+      </w:ins>
+      <w:proofErr w:type="gramEnd"/>
+    </w:p>
+    <w:p>
+      <w:pPr>
+        <w:pStyle w:val="ListParagraph"/>
+        <w:numPr>
+          <w:ilvl w:val="0"/>
+          <w:numId w:val="33"/>
+        </w:numPr>
+        <w:rPr>
+          <w:ins w:id="390" w:author="Eric Mah" w:date="2023-03-09T16:27:00Z"/>
+        </w:rPr>
+      </w:pPr>
+      <w:ins w:id="391" w:author="Eric Mah" w:date="2023-03-09T16:26:00Z">
+        <w:r>
+          <w:t xml:space="preserve">Paste this link into the “Repository URL” box in RStudio. When selecting a folder (subdirectory) for the project, it doesn’t matter where you put it, but you should avoid putting it in any cloud storage folders (Dropbox), as these can </w:t>
+        </w:r>
+      </w:ins>
+      <w:ins w:id="392" w:author="Eric Mah" w:date="2023-03-09T16:27:00Z">
+        <w:r>
+          <w:t>interfere with Git.</w:t>
+        </w:r>
+      </w:ins>
+    </w:p>
+    <w:p>
+      <w:pPr>
+        <w:pStyle w:val="ListParagraph"/>
+        <w:numPr>
+          <w:ilvl w:val="0"/>
+          <w:numId w:val="33"/>
+        </w:numPr>
+        <w:rPr>
+          <w:ins w:id="393" w:author="Eric Mah" w:date="2023-03-09T16:28:00Z"/>
+        </w:rPr>
+      </w:pPr>
+      <w:ins w:id="394" w:author="Eric Mah" w:date="2023-03-09T16:28:00Z">
+        <w:r>
+          <w:t xml:space="preserve">Once you confirm, RStudio will clone the files to the local folder that you specified. </w:t>
+        </w:r>
+      </w:ins>
+    </w:p>
+    <w:p>
+      <w:pPr>
+        <w:pStyle w:val="ListParagraph"/>
+        <w:numPr>
+          <w:ilvl w:val="0"/>
+          <w:numId w:val="33"/>
+        </w:numPr>
+        <w:rPr>
+          <w:ins w:id="395" w:author="Eric Mah" w:date="2023-03-09T16:34:00Z"/>
+        </w:rPr>
+      </w:pPr>
+      <w:ins w:id="396" w:author="Eric Mah" w:date="2023-03-09T16:28:00Z">
+        <w:r>
+          <w:t>You are now ready to edit the manual. A compl</w:t>
+        </w:r>
+      </w:ins>
+      <w:ins w:id="397" w:author="Eric Mah" w:date="2023-03-09T16:29:00Z">
+        <w:r>
+          <w:t xml:space="preserve">ete guide to formatting </w:t>
+        </w:r>
+      </w:ins>
+      <w:ins w:id="398" w:author="Eric Mah" w:date="2023-03-09T16:34:00Z">
+        <w:r>
+          <w:t xml:space="preserve">markdown </w:t>
+        </w:r>
+      </w:ins>
+      <w:ins w:id="399" w:author="Eric Mah" w:date="2023-03-09T16:29:00Z">
+        <w:r>
+          <w:t xml:space="preserve">files using Quarto is beyond the scope of this manual, but see [this </w:t>
+        </w:r>
+        <w:proofErr w:type="gramStart"/>
+        <w:r>
+          <w:t>link](</w:t>
+        </w:r>
+      </w:ins>
+      <w:proofErr w:type="gramEnd"/>
+      <w:ins w:id="400" w:author="Eric Mah" w:date="2023-03-09T16:34:00Z">
+        <w:r>
+          <w:t xml:space="preserve"> </w:t>
+        </w:r>
+        <w:r>
+          <w:t>https://quarto.org/docs/authoring/markdown-basics.html</w:t>
+        </w:r>
+      </w:ins>
+      <w:ins w:id="401" w:author="Eric Mah" w:date="2023-03-09T16:29:00Z">
+        <w:r>
+          <w:t xml:space="preserve">) for </w:t>
+        </w:r>
+      </w:ins>
+      <w:ins w:id="402" w:author="Eric Mah" w:date="2023-03-09T16:34:00Z">
+        <w:r>
+          <w:t>a comprehensive guide. Below, I include a couple common changes that you might want to make:</w:t>
+        </w:r>
+      </w:ins>
+    </w:p>
+    <w:p>
+      <w:pPr>
+        <w:pStyle w:val="ListParagraph"/>
+        <w:numPr>
+          <w:ilvl w:val="1"/>
+          <w:numId w:val="33"/>
+        </w:numPr>
+        <w:rPr>
+          <w:ins w:id="403" w:author="Eric Mah" w:date="2023-03-09T16:37:00Z"/>
+        </w:rPr>
+      </w:pPr>
+      <w:ins w:id="404" w:author="Eric Mah" w:date="2023-03-09T16:34:00Z">
+        <w:r>
+          <w:t>Adding a new page: The s</w:t>
+        </w:r>
+      </w:ins>
+      <w:ins w:id="405" w:author="Eric Mah" w:date="2023-03-09T16:35:00Z">
+        <w:r>
+          <w:t>implest way to do this is to create a new Quarto markdown (.</w:t>
+        </w:r>
+        <w:proofErr w:type="spellStart"/>
+        <w:r>
+          <w:t>qmd</w:t>
+        </w:r>
+        <w:proofErr w:type="spellEnd"/>
+        <w:r>
+          <w:t xml:space="preserve">) </w:t>
+        </w:r>
+        <w:proofErr w:type="gramStart"/>
+        <w:r>
+          <w:t>document, or</w:t>
+        </w:r>
+        <w:proofErr w:type="gramEnd"/>
+        <w:r>
+          <w:t xml:space="preserve"> copying one of the existing markdown files (e.g., 01-introduction.qmd). </w:t>
+        </w:r>
+      </w:ins>
+      <w:ins w:id="406" w:author="Eric Mah" w:date="2023-03-09T16:36:00Z">
+        <w:r>
+          <w:t>To add the new page into the manual, open the “_</w:t>
+        </w:r>
+        <w:proofErr w:type="spellStart"/>
+        <w:r>
+          <w:t>quarto.yml</w:t>
+        </w:r>
+        <w:proofErr w:type="spellEnd"/>
+        <w:r>
+          <w:t>” file, and add the new page to the “chapters” section near the bottom of the file in the position that you want it.</w:t>
+        </w:r>
+      </w:ins>
+      <w:ins w:id="407" w:author="Eric Mah" w:date="2023-03-09T16:37:00Z">
+        <w:r>
+          <w:t xml:space="preserve"> It is recommended (but not required) that you update the names/numbers of the existing pages for any new order that you create.</w:t>
+        </w:r>
+      </w:ins>
+    </w:p>
+    <w:p>
+      <w:pPr>
+        <w:pStyle w:val="ListParagraph"/>
+        <w:numPr>
+          <w:ilvl w:val="1"/>
+          <w:numId w:val="33"/>
+        </w:numPr>
+        <w:rPr>
+          <w:ins w:id="408" w:author="Eric Mah" w:date="2023-03-09T16:39:00Z"/>
+        </w:rPr>
+      </w:pPr>
+      <w:ins w:id="409" w:author="Eric Mah" w:date="2023-03-09T16:37:00Z">
+        <w:r>
+          <w:t xml:space="preserve">Editing existing pages: </w:t>
+        </w:r>
+      </w:ins>
+      <w:ins w:id="410" w:author="Eric Mah" w:date="2023-03-09T16:38:00Z">
+        <w:r>
+          <w:t>This is done simply by opening, changing, and saving the existing .</w:t>
+        </w:r>
+        <w:proofErr w:type="spellStart"/>
+        <w:r>
+          <w:t>qmd</w:t>
+        </w:r>
+        <w:proofErr w:type="spellEnd"/>
+        <w:r>
+          <w:t xml:space="preserve"> files. The landing page for the lab manual is the “</w:t>
+        </w:r>
+        <w:proofErr w:type="spellStart"/>
+        <w:r>
+          <w:t>index.qmd</w:t>
+        </w:r>
+        <w:proofErr w:type="spellEnd"/>
+        <w:r>
+          <w:t>” file. See the formatting guide linked above for tips on formatting various kinds of content.</w:t>
+        </w:r>
+      </w:ins>
+    </w:p>
+    <w:p>
+      <w:pPr>
+        <w:pStyle w:val="ListParagraph"/>
+        <w:numPr>
+          <w:ilvl w:val="0"/>
+          <w:numId w:val="33"/>
+        </w:numPr>
+        <w:rPr>
+          <w:ins w:id="411" w:author="Eric Mah" w:date="2023-03-09T16:40:00Z"/>
+        </w:rPr>
+      </w:pPr>
+      <w:ins w:id="412" w:author="Eric Mah" w:date="2023-03-09T16:39:00Z">
+        <w:r>
+          <w:t xml:space="preserve">Once you have made the desired changes, you will need to “push” them to GitHub. This can be done by navigating to the terminal </w:t>
+        </w:r>
+      </w:ins>
+      <w:ins w:id="413" w:author="Eric Mah" w:date="2023-03-09T16:40:00Z">
+        <w:r>
+          <w:t xml:space="preserve">(bottom-left box in RStudio) and inputting the following </w:t>
+        </w:r>
+      </w:ins>
+      <w:ins w:id="414" w:author="Eric Mah" w:date="2023-03-09T16:41:00Z">
+        <w:r>
+          <w:t xml:space="preserve">bolded </w:t>
+        </w:r>
+      </w:ins>
+      <w:ins w:id="415" w:author="Eric Mah" w:date="2023-03-09T16:40:00Z">
+        <w:r>
+          <w:t>commands (except anything in parentheses):</w:t>
+        </w:r>
+      </w:ins>
+    </w:p>
+    <w:p>
+      <w:pPr>
+        <w:pStyle w:val="ListParagraph"/>
+        <w:numPr>
+          <w:ilvl w:val="1"/>
+          <w:numId w:val="33"/>
+        </w:numPr>
+        <w:rPr>
+          <w:ins w:id="416" w:author="Eric Mah" w:date="2023-03-09T16:40:00Z"/>
+          <w:b/>
+          <w:bCs/>
+          <w:rPrChange w:id="417" w:author="Eric Mah" w:date="2023-03-09T16:41:00Z">
+            <w:rPr>
+              <w:ins w:id="418" w:author="Eric Mah" w:date="2023-03-09T16:40:00Z"/>
+            </w:rPr>
+          </w:rPrChange>
+        </w:rPr>
+      </w:pPr>
+      <w:ins w:id="419" w:author="Eric Mah" w:date="2023-03-09T16:40:00Z">
+        <w:r>
+          <w:rPr>
+            <w:b/>
+            <w:bCs/>
+            <w:rPrChange w:id="420" w:author="Eric Mah" w:date="2023-03-09T16:41:00Z">
+              <w:rPr/>
+            </w:rPrChange>
+          </w:rPr>
+          <w:t xml:space="preserve">git add </w:t>
+        </w:r>
+      </w:ins>
+      <w:ins w:id="421" w:author="Eric Mah" w:date="2023-03-09T16:44:00Z">
+        <w:r>
+          <w:rPr>
+            <w:b/>
+            <w:bCs/>
+          </w:rPr>
+          <w:t>-</w:t>
+        </w:r>
+      </w:ins>
+      <w:ins w:id="422" w:author="Eric Mah" w:date="2023-03-09T16:40:00Z">
+        <w:r>
+          <w:rPr>
+            <w:b/>
+            <w:bCs/>
+            <w:rPrChange w:id="423" w:author="Eric Mah" w:date="2023-03-09T16:41:00Z">
+              <w:rPr/>
+            </w:rPrChange>
+          </w:rPr>
+          <w:t>-a</w:t>
+        </w:r>
+      </w:ins>
+    </w:p>
+    <w:p>
+      <w:pPr>
+        <w:pStyle w:val="ListParagraph"/>
+        <w:numPr>
+          <w:ilvl w:val="1"/>
+          <w:numId w:val="33"/>
+        </w:numPr>
+        <w:rPr>
+          <w:ins w:id="424" w:author="Eric Mah" w:date="2023-03-09T16:41:00Z"/>
+        </w:rPr>
+      </w:pPr>
+      <w:ins w:id="425" w:author="Eric Mah" w:date="2023-03-09T16:40:00Z">
+        <w:r>
+          <w:rPr>
+            <w:b/>
+            <w:bCs/>
+            <w:rPrChange w:id="426" w:author="Eric Mah" w:date="2023-03-09T16:41:00Z">
+              <w:rPr/>
+            </w:rPrChange>
+          </w:rPr>
+          <w:t>git commit -m</w:t>
+        </w:r>
+      </w:ins>
+      <w:ins w:id="427" w:author="Eric Mah" w:date="2023-03-09T16:34:00Z">
+        <w:r>
+          <w:t xml:space="preserve"> </w:t>
+        </w:r>
+      </w:ins>
+      <w:ins w:id="428" w:author="Eric Mah" w:date="2023-03-09T16:40:00Z">
+        <w:r>
+          <w:t xml:space="preserve">“Your message here” (In the quotations, enter a short </w:t>
+        </w:r>
+      </w:ins>
+      <w:ins w:id="429" w:author="Eric Mah" w:date="2023-03-09T16:41:00Z">
+        <w:r>
+          <w:t>message describing your changes)</w:t>
+        </w:r>
+      </w:ins>
+    </w:p>
+    <w:p>
+      <w:pPr>
+        <w:pStyle w:val="ListParagraph"/>
+        <w:numPr>
+          <w:ilvl w:val="1"/>
+          <w:numId w:val="33"/>
+        </w:numPr>
+        <w:rPr>
+          <w:ins w:id="430" w:author="Eric Mah" w:date="2023-03-09T16:41:00Z"/>
+        </w:rPr>
+      </w:pPr>
+      <w:ins w:id="431" w:author="Eric Mah" w:date="2023-03-09T16:41:00Z">
+        <w:r>
+          <w:rPr>
+            <w:b/>
+            <w:bCs/>
+            <w:rPrChange w:id="432" w:author="Eric Mah" w:date="2023-03-09T16:41:00Z">
+              <w:rPr/>
+            </w:rPrChange>
+          </w:rPr>
+          <w:t>git push</w:t>
+        </w:r>
+        <w:r>
+          <w:t xml:space="preserve"> (You may be prompted to enter your GitHub password here)</w:t>
+        </w:r>
+      </w:ins>
+    </w:p>
+    <w:p>
+      <w:pPr>
+        <w:pStyle w:val="ListParagraph"/>
+        <w:numPr>
+          <w:ilvl w:val="0"/>
+          <w:numId w:val="33"/>
+        </w:numPr>
+        <w:rPr>
+          <w:ins w:id="433" w:author="Eric Mah" w:date="2023-03-09T16:42:00Z"/>
+        </w:rPr>
+      </w:pPr>
+      <w:ins w:id="434" w:author="Eric Mah" w:date="2023-03-09T16:41:00Z">
+        <w:r>
+          <w:t xml:space="preserve">Now that the changes have been made to the GitHub, you will need to sync them so that the website link updates as well. </w:t>
+        </w:r>
+      </w:ins>
+      <w:ins w:id="435" w:author="Eric Mah" w:date="2023-03-09T16:42:00Z">
+        <w:r>
+          <w:t xml:space="preserve">Go back to the manual GitHub page, click on “Settings”, and go to “Secrets”. </w:t>
+        </w:r>
+      </w:ins>
+    </w:p>
+    <w:p>
+      <w:pPr>
+        <w:pStyle w:val="ListParagraph"/>
+        <w:numPr>
+          <w:ilvl w:val="0"/>
+          <w:numId w:val="33"/>
+        </w:numPr>
+        <w:rPr>
+          <w:ins w:id="436" w:author="Eric Mah" w:date="2023-03-09T16:42:00Z"/>
+        </w:rPr>
+      </w:pPr>
+      <w:ins w:id="437" w:author="Eric Mah" w:date="2023-03-09T16:42:00Z">
+        <w:r>
+          <w:t xml:space="preserve">Click on the “New repository secret” in the upper </w:t>
+        </w:r>
+        <w:proofErr w:type="gramStart"/>
+        <w:r>
+          <w:t>right</w:t>
+        </w:r>
+        <w:proofErr w:type="gramEnd"/>
+      </w:ins>
+    </w:p>
+    <w:p>
+      <w:pPr>
+        <w:pStyle w:val="ListParagraph"/>
+        <w:numPr>
+          <w:ilvl w:val="0"/>
+          <w:numId w:val="33"/>
+        </w:numPr>
+        <w:rPr>
+          <w:ins w:id="438" w:author="Eric Mah" w:date="2023-03-09T16:43:00Z"/>
+        </w:rPr>
+      </w:pPr>
+      <w:ins w:id="439" w:author="Eric Mah" w:date="2023-03-09T16:42:00Z">
+        <w:r>
+          <w:t>You will be prom</w:t>
+        </w:r>
+      </w:ins>
+      <w:ins w:id="440" w:author="Eric Mah" w:date="2023-03-09T16:43:00Z">
+        <w:r>
+          <w:t xml:space="preserve">pted to enter a “Name” for the secret. In this box, enter </w:t>
+        </w:r>
+        <w:proofErr w:type="gramStart"/>
+        <w:r>
+          <w:t>EMAIL</w:t>
+        </w:r>
+        <w:proofErr w:type="gramEnd"/>
+      </w:ins>
+    </w:p>
+    <w:p>
+      <w:pPr>
+        <w:pStyle w:val="ListParagraph"/>
+        <w:numPr>
+          <w:ilvl w:val="0"/>
+          <w:numId w:val="33"/>
+        </w:numPr>
+        <w:rPr>
+          <w:ins w:id="441" w:author="Eric Mah" w:date="2023-03-09T16:43:00Z"/>
+        </w:rPr>
+      </w:pPr>
+      <w:ins w:id="442" w:author="Eric Mah" w:date="2023-03-09T16:43:00Z">
+        <w:r>
+          <w:t xml:space="preserve">In the “Value” box, enter the email associated with your GitHub account, and click “Add </w:t>
+        </w:r>
+        <w:proofErr w:type="gramStart"/>
+        <w:r>
+          <w:t>secret</w:t>
+        </w:r>
+        <w:proofErr w:type="gramEnd"/>
+        <w:r>
+          <w:t>”</w:t>
+        </w:r>
+      </w:ins>
+    </w:p>
+    <w:p>
+      <w:pPr>
+        <w:pStyle w:val="ListParagraph"/>
+        <w:numPr>
+          <w:ilvl w:val="0"/>
+          <w:numId w:val="33"/>
+        </w:numPr>
+        <w:rPr>
+          <w:ins w:id="443" w:author="Eric Mah" w:date="2023-03-09T16:49:00Z"/>
+        </w:rPr>
+      </w:pPr>
+      <w:ins w:id="444" w:author="Eric Mah" w:date="2023-03-09T16:43:00Z">
+        <w:r>
+          <w:lastRenderedPageBreak/>
+          <w:t>Now, any time you commi</w:t>
+        </w:r>
+      </w:ins>
+      <w:ins w:id="445" w:author="Eric Mah" w:date="2023-03-09T16:44:00Z">
+        <w:r>
+          <w:t xml:space="preserve">t changes to </w:t>
+        </w:r>
+      </w:ins>
+      <w:ins w:id="446" w:author="Eric Mah" w:date="2023-03-09T16:45:00Z">
+        <w:r>
+          <w:t>the manual, it should be updated on the live page. To verify this, you can go to the “Actions” tab on the manual GitHub page</w:t>
+        </w:r>
+      </w:ins>
+      <w:ins w:id="447" w:author="Eric Mah" w:date="2023-03-09T16:48:00Z">
+        <w:r>
+          <w:t xml:space="preserve">, click on the latest “pages-build-deployment” Action once it is completed (green check mark), and then navigate to the </w:t>
+        </w:r>
+      </w:ins>
+      <w:ins w:id="448" w:author="Eric Mah" w:date="2023-03-09T16:49:00Z">
+        <w:r>
+          <w:t>[</w:t>
+        </w:r>
+      </w:ins>
+      <w:ins w:id="449" w:author="Eric Mah" w:date="2023-03-09T16:48:00Z">
+        <w:r>
+          <w:t>lab manual link shown in the “deploy” box</w:t>
+        </w:r>
+      </w:ins>
+      <w:ins w:id="450" w:author="Eric Mah" w:date="2023-03-09T16:49:00Z">
+        <w:r>
+          <w:t>](</w:t>
+        </w:r>
+        <w:r>
+          <w:t xml:space="preserve"> </w:t>
+        </w:r>
+        <w:r>
+          <w:fldChar w:fldCharType="begin"/>
+        </w:r>
+        <w:r>
+          <w:instrText xml:space="preserve"> HYPERLINK "</w:instrText>
+        </w:r>
+        <w:r>
+          <w:instrText>https://e-y-m.github.io/lindsay-lab-manual/</w:instrText>
+        </w:r>
+        <w:r>
+          <w:instrText xml:space="preserve">" </w:instrText>
+        </w:r>
+        <w:r>
+          <w:fldChar w:fldCharType="separate"/>
+        </w:r>
+        <w:r>
+          <w:rPr>
+            <w:rStyle w:val="Hyperlink"/>
+          </w:rPr>
+          <w:t>https://e-y-m.github.io/lindsay-lab-manual/</w:t>
+        </w:r>
+        <w:r>
+          <w:fldChar w:fldCharType="end"/>
+        </w:r>
+        <w:r>
+          <w:t>)</w:t>
+        </w:r>
+      </w:ins>
+    </w:p>
+    <w:p>
+      <w:pPr>
+        <w:pStyle w:val="ListParagraph"/>
+        <w:numPr>
+          <w:ilvl w:val="0"/>
+          <w:numId w:val="33"/>
+        </w:numPr>
+        <w:rPr>
+          <w:ins w:id="451" w:author="Eric Mah" w:date="2023-03-09T16:13:00Z"/>
+          <w:rPrChange w:id="452" w:author="Eric Mah" w:date="2023-03-09T16:15:00Z">
+            <w:rPr>
+              <w:ins w:id="453" w:author="Eric Mah" w:date="2023-03-09T16:13:00Z"/>
+              <w:rFonts w:ascii="Helvetica" w:hAnsi="Helvetica" w:cs="Helvetica"/>
+            </w:rPr>
+          </w:rPrChange>
+        </w:rPr>
+        <w:pPrChange w:id="454" w:author="Eric Mah" w:date="2023-03-09T16:41:00Z">
+          <w:pPr>
+            <w:pStyle w:val="Heading1"/>
+            <w:spacing w:line="22" w:lineRule="atLeast"/>
+          </w:pPr>
+        </w:pPrChange>
+      </w:pPr>
+      <w:ins w:id="455" w:author="Eric Mah" w:date="2023-03-09T16:49:00Z">
+        <w:r>
+          <w:t>That’s all! Remember to update the contact email(s) in this guide to your own.</w:t>
+        </w:r>
+      </w:ins>
+    </w:p>
+    <w:p>
+      <w:pPr>
+        <w:rPr>
+          <w:ins w:id="456" w:author="Eric Mah" w:date="2023-03-09T16:50:00Z"/>
+        </w:rPr>
+      </w:pPr>
+    </w:p>
+    <w:p>
+      <w:pPr>
+        <w:pStyle w:val="Heading1"/>
+        <w:spacing w:line="22" w:lineRule="atLeast"/>
+        <w:rPr>
+          <w:ins w:id="457" w:author="Eric Mah" w:date="2023-03-09T16:50:00Z"/>
+          <w:rFonts w:ascii="Helvetica" w:hAnsi="Helvetica" w:cs="Helvetica"/>
+        </w:rPr>
+      </w:pPr>
+      <w:ins w:id="458" w:author="Eric Mah" w:date="2023-03-09T16:50:00Z">
+        <w:r>
+          <w:rPr>
+            <w:rFonts w:ascii="Helvetica" w:hAnsi="Helvetica" w:cs="Helvetica"/>
+          </w:rPr>
+          <w:t>Useful resources</w:t>
+        </w:r>
+      </w:ins>
+    </w:p>
+    <w:p>
+      <w:pPr>
+        <w:rPr>
+          <w:ins w:id="459" w:author="Eric Mah" w:date="2023-03-09T16:50:00Z"/>
+        </w:rPr>
+      </w:pPr>
+    </w:p>
+    <w:p>
+      <w:pPr>
+        <w:rPr>
+          <w:ins w:id="460" w:author="Eric Mah" w:date="2023-03-09T16:51:00Z"/>
+          <w:rFonts w:ascii="Helvetica" w:hAnsi="Helvetica" w:cs="Helvetica"/>
+        </w:rPr>
+      </w:pPr>
+      <w:ins w:id="461" w:author="Eric Mah" w:date="2023-03-09T16:50:00Z">
+        <w:r>
+          <w:rPr>
+            <w:rFonts w:ascii="Helvetica" w:hAnsi="Helvetica" w:cs="Helvetica"/>
+          </w:rPr>
+          <w:t>In this section, we have complied various resources that we have found useful</w:t>
+        </w:r>
+      </w:ins>
+      <w:ins w:id="462" w:author="Eric Mah" w:date="2023-03-09T17:32:00Z">
+        <w:r>
+          <w:rPr>
+            <w:rFonts w:ascii="Helvetica" w:hAnsi="Helvetica" w:cs="Helvetica"/>
+          </w:rPr>
+          <w:t>, bo</w:t>
+        </w:r>
+      </w:ins>
+      <w:ins w:id="463" w:author="Eric Mah" w:date="2023-03-09T17:33:00Z">
+        <w:r>
+          <w:rPr>
+            <w:rFonts w:ascii="Helvetica" w:hAnsi="Helvetica" w:cs="Helvetica"/>
+          </w:rPr>
+          <w:t>th previously listed in this manual and from elsewhere</w:t>
+        </w:r>
+      </w:ins>
+      <w:ins w:id="464" w:author="Eric Mah" w:date="2023-03-09T16:50:00Z">
+        <w:r>
+          <w:rPr>
+            <w:rFonts w:ascii="Helvetica" w:hAnsi="Helvetica" w:cs="Helvetica"/>
+          </w:rPr>
+          <w:t xml:space="preserve">. Note that </w:t>
+        </w:r>
+      </w:ins>
+      <w:ins w:id="465" w:author="Eric Mah" w:date="2023-03-09T16:51:00Z">
+        <w:r>
+          <w:rPr>
+            <w:rFonts w:ascii="Helvetica" w:hAnsi="Helvetica" w:cs="Helvetica"/>
+          </w:rPr>
+          <w:t>as this list is added to/updated, some links may no longer work or refer to the correct page.</w:t>
+        </w:r>
+      </w:ins>
+    </w:p>
+    <w:p>
+      <w:pPr>
+        <w:pStyle w:val="ListParagraph"/>
+        <w:numPr>
+          <w:ilvl w:val="0"/>
+          <w:numId w:val="34"/>
+        </w:numPr>
+        <w:rPr>
+          <w:ins w:id="466" w:author="Eric Mah" w:date="2023-03-09T17:40:00Z"/>
+          <w:b/>
+          <w:bCs/>
+        </w:rPr>
+      </w:pPr>
+      <w:ins w:id="467" w:author="Eric Mah" w:date="2023-03-09T17:35:00Z">
+        <w:r>
+          <w:t>[Research Methods in Psychology – 2</w:t>
+        </w:r>
+        <w:r>
+          <w:rPr>
+            <w:vertAlign w:val="superscript"/>
+          </w:rPr>
+          <w:t>nd</w:t>
+        </w:r>
+        <w:r>
+          <w:t xml:space="preserve"> Canadian Edition (Open textbook</w:t>
+        </w:r>
+        <w:proofErr w:type="gramStart"/>
+        <w:r>
+          <w:t>)](</w:t>
+        </w:r>
+      </w:ins>
+      <w:proofErr w:type="gramEnd"/>
+      <w:ins w:id="468" w:author="Eric Mah" w:date="2023-03-09T17:46:00Z">
+        <w:r>
+          <w:fldChar w:fldCharType="begin"/>
+        </w:r>
+        <w:r>
+          <w:instrText xml:space="preserve"> HYPERLINK "</w:instrText>
+        </w:r>
+      </w:ins>
+      <w:ins w:id="469" w:author="Eric Mah" w:date="2023-03-09T17:35:00Z">
+        <w:r>
+          <w:rPr>
+            <w:rPrChange w:id="470" w:author="Eric Mah" w:date="2023-03-09T17:46:00Z">
+              <w:rPr>
+                <w:rStyle w:val="Hyperlink"/>
+              </w:rPr>
+            </w:rPrChange>
+          </w:rPr>
+          <w:instrText>https://opentextbc.ca/researchmethods/</w:instrText>
+        </w:r>
+      </w:ins>
+      <w:ins w:id="471" w:author="Eric Mah" w:date="2023-03-09T17:46:00Z">
+        <w:r>
+          <w:instrText xml:space="preserve">" </w:instrText>
+        </w:r>
+        <w:r>
+          <w:fldChar w:fldCharType="separate"/>
+        </w:r>
+      </w:ins>
+      <w:ins w:id="472" w:author="Eric Mah" w:date="2023-03-09T17:35:00Z">
+        <w:r>
+          <w:rPr>
+            <w:rStyle w:val="Hyperlink"/>
+          </w:rPr>
+          <w:t>https://opentextbc.ca/researchmethods/</w:t>
+        </w:r>
+      </w:ins>
+      <w:ins w:id="473" w:author="Eric Mah" w:date="2023-03-09T17:46:00Z">
+        <w:r>
+          <w:fldChar w:fldCharType="end"/>
+        </w:r>
+      </w:ins>
+      <w:ins w:id="474" w:author="Eric Mah" w:date="2023-03-09T17:35:00Z">
+        <w:r>
+          <w:t>)</w:t>
+        </w:r>
+      </w:ins>
+    </w:p>
+    <w:p>
+      <w:pPr>
+        <w:pStyle w:val="ListParagraph"/>
+        <w:numPr>
+          <w:ilvl w:val="0"/>
+          <w:numId w:val="34"/>
+        </w:numPr>
+        <w:rPr>
+          <w:ins w:id="475" w:author="Eric Mah" w:date="2023-03-09T17:50:00Z"/>
+          <w:b/>
+          <w:bCs/>
+          <w:rPrChange w:id="476" w:author="Eric Mah" w:date="2023-03-09T17:50:00Z">
+            <w:rPr>
+              <w:ins w:id="477" w:author="Eric Mah" w:date="2023-03-09T17:50:00Z"/>
+            </w:rPr>
+          </w:rPrChange>
+        </w:rPr>
+      </w:pPr>
+      <w:ins w:id="478" w:author="Eric Mah" w:date="2023-03-09T17:40:00Z">
+        <w:r>
+          <w:t>[Introduction to Statistics in the Psychological Sciences (Open textbook</w:t>
+        </w:r>
+        <w:proofErr w:type="gramStart"/>
+        <w:r>
+          <w:t>)](</w:t>
+        </w:r>
+      </w:ins>
+      <w:proofErr w:type="gramEnd"/>
+      <w:ins w:id="479" w:author="Eric Mah" w:date="2023-03-09T17:50:00Z">
+        <w:r>
+          <w:fldChar w:fldCharType="begin"/>
+        </w:r>
+        <w:r>
+          <w:instrText xml:space="preserve"> HYPERLINK "</w:instrText>
+        </w:r>
+      </w:ins>
+      <w:ins w:id="480" w:author="Eric Mah" w:date="2023-03-09T17:40:00Z">
+        <w:r>
+          <w:instrText>https://open.umn.edu/opentextbooks/textbooks/709</w:instrText>
+        </w:r>
+      </w:ins>
+      <w:ins w:id="481" w:author="Eric Mah" w:date="2023-03-09T17:50:00Z">
+        <w:r>
+          <w:instrText xml:space="preserve">" </w:instrText>
+        </w:r>
+        <w:r>
+          <w:fldChar w:fldCharType="separate"/>
+        </w:r>
+      </w:ins>
+      <w:ins w:id="482" w:author="Eric Mah" w:date="2023-03-09T17:40:00Z">
+        <w:r>
+          <w:rPr>
+            <w:rStyle w:val="Hyperlink"/>
+          </w:rPr>
+          <w:t>https://open.umn.edu/opentextbooks/textbooks/709</w:t>
+        </w:r>
+      </w:ins>
+      <w:ins w:id="483" w:author="Eric Mah" w:date="2023-03-09T17:50:00Z">
+        <w:r>
+          <w:fldChar w:fldCharType="end"/>
+        </w:r>
+      </w:ins>
+      <w:ins w:id="484" w:author="Eric Mah" w:date="2023-03-09T17:40:00Z">
+        <w:r>
+          <w:t>)</w:t>
+        </w:r>
+      </w:ins>
+    </w:p>
+    <w:p>
+      <w:pPr>
+        <w:pStyle w:val="ListParagraph"/>
+        <w:numPr>
+          <w:ilvl w:val="0"/>
+          <w:numId w:val="34"/>
+        </w:numPr>
+        <w:rPr>
+          <w:ins w:id="485" w:author="Eric Mah" w:date="2023-03-09T17:35:00Z"/>
+          <w:b/>
+          <w:bCs/>
+        </w:rPr>
+      </w:pPr>
+      <w:ins w:id="486" w:author="Eric Mah" w:date="2023-03-09T17:50:00Z">
+        <w:r>
+          <w:t xml:space="preserve">[Statistics of Doom – Learn Stats, Coding, and </w:t>
+        </w:r>
+        <w:proofErr w:type="gramStart"/>
+        <w:r>
+          <w:t>More](</w:t>
+        </w:r>
+        <w:proofErr w:type="gramEnd"/>
+        <w:r>
+          <w:t>https://statisticsofdoom.com/</w:t>
+        </w:r>
+        <w:r>
+          <w:t>)</w:t>
+        </w:r>
+      </w:ins>
+    </w:p>
+    <w:p>
+      <w:pPr>
+        <w:pStyle w:val="ListParagraph"/>
+        <w:numPr>
+          <w:ilvl w:val="0"/>
+          <w:numId w:val="34"/>
+        </w:numPr>
+        <w:rPr>
+          <w:ins w:id="487" w:author="Eric Mah" w:date="2023-03-09T17:36:00Z"/>
+          <w:b/>
+          <w:bCs/>
+        </w:rPr>
+      </w:pPr>
+      <w:ins w:id="488" w:author="Eric Mah" w:date="2023-03-09T17:35:00Z">
+        <w:r>
+          <w:t>[Olivier Kle</w:t>
+        </w:r>
+      </w:ins>
+      <w:ins w:id="489" w:author="Eric Mah" w:date="2023-03-09T17:36:00Z">
+        <w:r>
+          <w:t>in’s compendium of methods and stats resources for (social) psychologists](</w:t>
+        </w:r>
+      </w:ins>
+      <w:ins w:id="490" w:author="Eric Mah" w:date="2023-03-09T17:57:00Z">
+        <w:r>
+          <w:fldChar w:fldCharType="begin"/>
+        </w:r>
+        <w:r>
+          <w:instrText xml:space="preserve"> HYPERLINK "</w:instrText>
+        </w:r>
+      </w:ins>
+      <w:ins w:id="491" w:author="Eric Mah" w:date="2023-03-09T17:36:00Z">
+        <w:r>
+          <w:rPr>
+            <w:rPrChange w:id="492" w:author="Eric Mah" w:date="2023-03-09T17:57:00Z">
+              <w:rPr>
+                <w:rStyle w:val="Hyperlink"/>
+              </w:rPr>
+            </w:rPrChange>
+          </w:rPr>
+          <w:instrText>https://cescup.ulb.be/a-compendium-of-useful-stats-pages-for-social-psychologists/#Power</w:instrText>
+        </w:r>
+      </w:ins>
+      <w:ins w:id="493" w:author="Eric Mah" w:date="2023-03-09T17:57:00Z">
+        <w:r>
+          <w:instrText xml:space="preserve">" </w:instrText>
+        </w:r>
+        <w:r>
+          <w:fldChar w:fldCharType="separate"/>
+        </w:r>
+      </w:ins>
+      <w:ins w:id="494" w:author="Eric Mah" w:date="2023-03-09T17:36:00Z">
+        <w:r>
+          <w:rPr>
+            <w:rStyle w:val="Hyperlink"/>
+          </w:rPr>
+          <w:t>https://cescup.ulb.be/a-compendium-of-useful-stats-pages-for-social-psychologists/#Power</w:t>
+        </w:r>
+      </w:ins>
+      <w:ins w:id="495" w:author="Eric Mah" w:date="2023-03-09T17:57:00Z">
+        <w:r>
+          <w:fldChar w:fldCharType="end"/>
+        </w:r>
+      </w:ins>
+      <w:ins w:id="496" w:author="Eric Mah" w:date="2023-03-09T17:36:00Z">
+        <w:r>
+          <w:t>)</w:t>
+        </w:r>
+      </w:ins>
+    </w:p>
+    <w:p>
+      <w:pPr>
+        <w:pStyle w:val="ListParagraph"/>
+        <w:numPr>
+          <w:ilvl w:val="0"/>
+          <w:numId w:val="34"/>
+        </w:numPr>
+        <w:rPr>
+          <w:ins w:id="497" w:author="Eric Mah" w:date="2023-03-09T17:36:00Z"/>
+          <w:b/>
+          <w:bCs/>
+        </w:rPr>
+      </w:pPr>
+      <w:ins w:id="498" w:author="Eric Mah" w:date="2023-03-09T17:36:00Z">
+        <w:r>
+          <w:t>[Open psychological stimulus sets and datasets](</w:t>
+        </w:r>
+      </w:ins>
+      <w:ins w:id="499" w:author="Eric Mah" w:date="2023-03-09T17:57:00Z">
+        <w:r>
+          <w:fldChar w:fldCharType="begin"/>
+        </w:r>
+        <w:r>
+          <w:instrText xml:space="preserve"> HYPERLINK "</w:instrText>
+        </w:r>
+      </w:ins>
+      <w:ins w:id="500" w:author="Eric Mah" w:date="2023-03-09T17:36:00Z">
+        <w:r>
+          <w:rPr>
+            <w:rPrChange w:id="501" w:author="Eric Mah" w:date="2023-03-09T17:57:00Z">
+              <w:rPr>
+                <w:rStyle w:val="Hyperlink"/>
+              </w:rPr>
+            </w:rPrChange>
+          </w:rPr>
+          <w:instrText>https://docs.google.com/spreadsheets/d/1ejOJTNTL5ApCuGTUciV0REEEAqvhI2Rd2FCoj7afops/edit#gid=0</w:instrText>
+        </w:r>
+      </w:ins>
+      <w:ins w:id="502" w:author="Eric Mah" w:date="2023-03-09T17:57:00Z">
+        <w:r>
+          <w:instrText xml:space="preserve">" </w:instrText>
+        </w:r>
+        <w:r>
+          <w:fldChar w:fldCharType="separate"/>
+        </w:r>
+      </w:ins>
+      <w:ins w:id="503" w:author="Eric Mah" w:date="2023-03-09T17:36:00Z">
+        <w:r>
+          <w:rPr>
+            <w:rStyle w:val="Hyperlink"/>
+          </w:rPr>
+          <w:t>https://docs.google.com/spreadsheets/d/1ejOJTNTL5ApCuGTUciV0REEEAqvhI2Rd2FCoj7afops/edit#gid=0</w:t>
+        </w:r>
+      </w:ins>
+      <w:ins w:id="504" w:author="Eric Mah" w:date="2023-03-09T17:57:00Z">
+        <w:r>
+          <w:fldChar w:fldCharType="end"/>
+        </w:r>
+      </w:ins>
+      <w:ins w:id="505" w:author="Eric Mah" w:date="2023-03-09T17:36:00Z">
+        <w:r>
+          <w:t>)</w:t>
+        </w:r>
+      </w:ins>
+    </w:p>
+    <w:p>
+      <w:pPr>
+        <w:pStyle w:val="ListParagraph"/>
+        <w:numPr>
+          <w:ilvl w:val="0"/>
+          <w:numId w:val="34"/>
+        </w:numPr>
+        <w:rPr>
+          <w:ins w:id="506" w:author="Eric Mah" w:date="2023-03-09T17:44:00Z"/>
+          <w:b/>
+          <w:bCs/>
+        </w:rPr>
+      </w:pPr>
+      <w:ins w:id="507" w:author="Eric Mah" w:date="2023-03-09T17:37:00Z">
+        <w:r>
+          <w:t>Cognitive science stimulus sets [here](</w:t>
+        </w:r>
+        <w:r>
+          <w:t xml:space="preserve"> </w:t>
+        </w:r>
+        <w:r>
+          <w:fldChar w:fldCharType="begin"/>
+        </w:r>
+        <w:r>
+          <w:instrText xml:space="preserve"> HYPERLINK "</w:instrText>
+        </w:r>
+        <w:r>
+          <w:instrText>https://www.cogsci.nl/stimulus-sets</w:instrText>
+        </w:r>
+        <w:r>
+          <w:instrText xml:space="preserve">" </w:instrText>
+        </w:r>
+        <w:r>
+          <w:fldChar w:fldCharType="separate"/>
+        </w:r>
+        <w:r>
+          <w:rPr>
+            <w:rStyle w:val="Hyperlink"/>
+          </w:rPr>
+          <w:t>https://www.cogsci.nl/stimulus-sets</w:t>
+        </w:r>
+        <w:r>
+          <w:fldChar w:fldCharType="end"/>
+        </w:r>
+        <w:r>
+          <w:t>) and [here](</w:t>
+        </w:r>
+        <w:r>
+          <w:t xml:space="preserve"> </w:t>
+        </w:r>
+        <w:r>
+          <w:fldChar w:fldCharType="begin"/>
+        </w:r>
+        <w:r>
+          <w:instrText xml:space="preserve"> HYPERLINK "</w:instrText>
+        </w:r>
+        <w:r>
+          <w:instrText>https://sites.temple.edu/cnltu/useful-links/stimuli/</w:instrText>
+        </w:r>
+        <w:r>
+          <w:instrText xml:space="preserve">" </w:instrText>
+        </w:r>
+        <w:r>
+          <w:fldChar w:fldCharType="separate"/>
+        </w:r>
+        <w:r>
+          <w:rPr>
+            <w:rStyle w:val="Hyperlink"/>
+          </w:rPr>
+          <w:t>https://sites.temple.edu/cnltu/useful-links/stimuli/</w:t>
+        </w:r>
+        <w:r>
+          <w:fldChar w:fldCharType="end"/>
+        </w:r>
+        <w:r>
+          <w:t>)</w:t>
+        </w:r>
+      </w:ins>
+    </w:p>
+    <w:p>
+      <w:pPr>
+        <w:pStyle w:val="ListParagraph"/>
+        <w:numPr>
+          <w:ilvl w:val="0"/>
+          <w:numId w:val="34"/>
+        </w:numPr>
+        <w:rPr>
+          <w:ins w:id="508" w:author="Eric Mah" w:date="2023-03-09T17:37:00Z"/>
+          <w:b/>
+          <w:bCs/>
+        </w:rPr>
+      </w:pPr>
+      <w:ins w:id="509" w:author="Eric Mah" w:date="2023-03-09T17:45:00Z">
+        <w:r>
+          <w:t xml:space="preserve">[Open Tools for Programming Experiments in </w:t>
+        </w:r>
+        <w:proofErr w:type="gramStart"/>
+        <w:r>
+          <w:t>Psychology](</w:t>
+        </w:r>
+        <w:proofErr w:type="gramEnd"/>
+        <w:r>
+          <w:t>https://osf.io/xvrc8/</w:t>
+        </w:r>
+        <w:r>
+          <w:t>)</w:t>
+        </w:r>
+      </w:ins>
+    </w:p>
+    <w:p>
+      <w:pPr>
+        <w:pStyle w:val="ListParagraph"/>
+        <w:numPr>
+          <w:ilvl w:val="0"/>
+          <w:numId w:val="34"/>
+        </w:numPr>
+        <w:rPr>
+          <w:ins w:id="510" w:author="Eric Mah" w:date="2023-03-09T17:38:00Z"/>
+          <w:b/>
+          <w:bCs/>
+        </w:rPr>
+      </w:pPr>
+      <w:ins w:id="511" w:author="Eric Mah" w:date="2023-03-09T17:38:00Z">
+        <w:r>
+          <w:t xml:space="preserve">[R </w:t>
+        </w:r>
+        <w:proofErr w:type="gramStart"/>
+        <w:r>
+          <w:t>resources](</w:t>
+        </w:r>
+      </w:ins>
+      <w:proofErr w:type="gramEnd"/>
+      <w:ins w:id="512" w:author="Eric Mah" w:date="2023-03-09T17:57:00Z">
+        <w:r>
+          <w:fldChar w:fldCharType="begin"/>
+        </w:r>
+        <w:r>
+          <w:instrText xml:space="preserve"> HYPERLINK "</w:instrText>
+        </w:r>
+      </w:ins>
+      <w:ins w:id="513" w:author="Eric Mah" w:date="2023-03-09T17:38:00Z">
+        <w:r>
+          <w:rPr>
+            <w:rPrChange w:id="514" w:author="Eric Mah" w:date="2023-03-09T17:57:00Z">
+              <w:rPr>
+                <w:rStyle w:val="Hyperlink"/>
+              </w:rPr>
+            </w:rPrChange>
+          </w:rPr>
+          <w:instrText>https://docs.google.com/document/d/1qtdiLbU32F_AVNRlF7d23wvPSgTCYqr5TFeBwbncPcw/edit</w:instrText>
+        </w:r>
+      </w:ins>
+      <w:ins w:id="515" w:author="Eric Mah" w:date="2023-03-09T17:57:00Z">
+        <w:r>
+          <w:instrText xml:space="preserve">" </w:instrText>
+        </w:r>
+        <w:r>
+          <w:fldChar w:fldCharType="separate"/>
+        </w:r>
+      </w:ins>
+      <w:ins w:id="516" w:author="Eric Mah" w:date="2023-03-09T17:38:00Z">
+        <w:r>
+          <w:rPr>
+            <w:rStyle w:val="Hyperlink"/>
+          </w:rPr>
+          <w:t>https://docs.google.com/document/d/1qtdiLbU32F_AVNRlF7d23wvPSgTCYqr5TFeBwbncPcw/edit</w:t>
+        </w:r>
+      </w:ins>
+      <w:ins w:id="517" w:author="Eric Mah" w:date="2023-03-09T17:57:00Z">
+        <w:r>
+          <w:fldChar w:fldCharType="end"/>
+        </w:r>
+      </w:ins>
+      <w:ins w:id="518" w:author="Eric Mah" w:date="2023-03-09T17:38:00Z">
+        <w:r>
+          <w:t>)</w:t>
+        </w:r>
+      </w:ins>
+    </w:p>
+    <w:p>
+      <w:pPr>
+        <w:pStyle w:val="ListParagraph"/>
+        <w:numPr>
+          <w:ilvl w:val="0"/>
+          <w:numId w:val="34"/>
+        </w:numPr>
+        <w:rPr>
+          <w:ins w:id="519" w:author="Eric Mah" w:date="2023-03-10T11:08:00Z"/>
+          <w:b/>
+          <w:bCs/>
+          <w:rPrChange w:id="520" w:author="Eric Mah" w:date="2023-03-10T11:08:00Z">
+            <w:rPr>
+              <w:ins w:id="521" w:author="Eric Mah" w:date="2023-03-10T11:08:00Z"/>
+            </w:rPr>
+          </w:rPrChange>
+        </w:rPr>
+      </w:pPr>
+      <w:ins w:id="522" w:author="Eric Mah" w:date="2023-03-09T17:38:00Z">
+        <w:r>
+          <w:t>[Statistical analyses in JASP – A Guide for Students](</w:t>
+        </w:r>
+      </w:ins>
+      <w:ins w:id="523" w:author="Eric Mah" w:date="2023-03-09T17:39:00Z">
+        <w:r>
+          <w:fldChar w:fldCharType="begin"/>
+        </w:r>
+        <w:r>
+          <w:instrText xml:space="preserve"> HYPERLINK "</w:instrText>
+        </w:r>
+      </w:ins>
+      <w:ins w:id="524" w:author="Eric Mah" w:date="2023-03-09T17:38:00Z">
+        <w:r>
+          <w:instrText>https://static.jasp-stats.org/Statistical%20Analysis%20in%20JASP%20-%20A%20Students%20Guide%20v1.0.pdf</w:instrText>
+        </w:r>
+      </w:ins>
+      <w:ins w:id="525" w:author="Eric Mah" w:date="2023-03-09T17:39:00Z">
+        <w:r>
+          <w:instrText xml:space="preserve">" </w:instrText>
+        </w:r>
+        <w:r>
+          <w:fldChar w:fldCharType="separate"/>
+        </w:r>
+      </w:ins>
+      <w:ins w:id="526" w:author="Eric Mah" w:date="2023-03-09T17:38:00Z">
+        <w:r>
+          <w:rPr>
+            <w:rStyle w:val="Hyperlink"/>
+          </w:rPr>
+          <w:t>https://static.jasp-stats.org/Statistical%20Analysis%20in%20JASP%20-%20A%20Students%20Guide%20v1.0.pdf</w:t>
+        </w:r>
+      </w:ins>
+      <w:ins w:id="527" w:author="Eric Mah" w:date="2023-03-09T17:39:00Z">
+        <w:r>
+          <w:fldChar w:fldCharType="end"/>
+        </w:r>
+      </w:ins>
+      <w:ins w:id="528" w:author="Eric Mah" w:date="2023-03-09T17:38:00Z">
+        <w:r>
+          <w:t>)</w:t>
+        </w:r>
+      </w:ins>
+    </w:p>
+    <w:p>
+      <w:pPr>
+        <w:pStyle w:val="ListParagraph"/>
+        <w:numPr>
+          <w:ilvl w:val="0"/>
+          <w:numId w:val="34"/>
+        </w:numPr>
+        <w:rPr>
+          <w:ins w:id="529" w:author="Eric Mah" w:date="2023-03-09T17:39:00Z"/>
+          <w:b/>
+          <w:bCs/>
+        </w:rPr>
+      </w:pPr>
+      <w:ins w:id="530" w:author="Eric Mah" w:date="2023-03-10T11:08:00Z">
+        <w:r>
+          <w:t xml:space="preserve">[Learning Statistics with </w:t>
+        </w:r>
+        <w:proofErr w:type="gramStart"/>
+        <w:r>
+          <w:t>Python](</w:t>
+        </w:r>
+        <w:proofErr w:type="gramEnd"/>
+        <w:r>
+          <w:t>https://ethanweed.github.io/pythonbook/landingpage.html</w:t>
+        </w:r>
+        <w:r>
+          <w:t>)</w:t>
+        </w:r>
+      </w:ins>
+    </w:p>
+    <w:p>
+      <w:pPr>
+        <w:pStyle w:val="ListParagraph"/>
+        <w:numPr>
+          <w:ilvl w:val="0"/>
+          <w:numId w:val="34"/>
+        </w:numPr>
+        <w:rPr>
+          <w:ins w:id="531" w:author="Eric Mah" w:date="2023-03-09T17:48:00Z"/>
+          <w:b/>
+          <w:bCs/>
+          <w:rPrChange w:id="532" w:author="Eric Mah" w:date="2023-03-09T17:48:00Z">
+            <w:rPr>
+              <w:ins w:id="533" w:author="Eric Mah" w:date="2023-03-09T17:48:00Z"/>
+            </w:rPr>
+          </w:rPrChange>
+        </w:rPr>
+      </w:pPr>
+      <w:ins w:id="534" w:author="Eric Mah" w:date="2023-03-09T17:39:00Z">
+        <w:r>
+          <w:t xml:space="preserve">[Research Data and Information </w:t>
+        </w:r>
+        <w:proofErr w:type="gramStart"/>
+        <w:r>
+          <w:t>Management](</w:t>
+        </w:r>
+        <w:proofErr w:type="gramEnd"/>
+        <w:r>
+          <w:fldChar w:fldCharType="begin"/>
+        </w:r>
+        <w:r>
+          <w:instrText xml:space="preserve"> HYPERLINK "</w:instrText>
+        </w:r>
+        <w:r>
+          <w:instrText>https://www.jcu.edu.au/rdim</w:instrText>
+        </w:r>
+        <w:r>
+          <w:instrText xml:space="preserve">" </w:instrText>
+        </w:r>
+        <w:r>
+          <w:fldChar w:fldCharType="separate"/>
+        </w:r>
+        <w:r>
+          <w:rPr>
+            <w:rStyle w:val="Hyperlink"/>
+          </w:rPr>
+          <w:t>https://www.jcu.edu.au/rdim</w:t>
+        </w:r>
+        <w:r>
+          <w:fldChar w:fldCharType="end"/>
+        </w:r>
+        <w:r>
+          <w:t>)</w:t>
+        </w:r>
+      </w:ins>
+    </w:p>
+    <w:p>
+      <w:pPr>
+        <w:pStyle w:val="ListParagraph"/>
+        <w:numPr>
+          <w:ilvl w:val="0"/>
+          <w:numId w:val="34"/>
+        </w:numPr>
+        <w:rPr>
+          <w:ins w:id="535" w:author="Eric Mah" w:date="2023-03-09T17:39:00Z"/>
+          <w:b/>
+          <w:bCs/>
+        </w:rPr>
+      </w:pPr>
+      <w:ins w:id="536" w:author="Eric Mah" w:date="2023-03-09T17:48:00Z">
+        <w:r>
+          <w:t xml:space="preserve">[GitHub for R </w:t>
+        </w:r>
+        <w:proofErr w:type="gramStart"/>
+        <w:r>
+          <w:t>users](</w:t>
+        </w:r>
+        <w:proofErr w:type="gramEnd"/>
+        <w:r>
+          <w:t>https://happygitwithr.com/</w:t>
+        </w:r>
+        <w:r>
+          <w:t>)</w:t>
+        </w:r>
+      </w:ins>
+    </w:p>
+    <w:p>
+      <w:pPr>
+        <w:pStyle w:val="ListParagraph"/>
+        <w:numPr>
+          <w:ilvl w:val="0"/>
+          <w:numId w:val="34"/>
+        </w:numPr>
+        <w:rPr>
+          <w:ins w:id="537" w:author="Eric Mah" w:date="2023-03-09T17:41:00Z"/>
+          <w:b/>
+          <w:bCs/>
+        </w:rPr>
+      </w:pPr>
+      <w:ins w:id="538" w:author="Eric Mah" w:date="2023-03-09T17:39:00Z">
+        <w:r>
+          <w:t xml:space="preserve">[The Data Visualization </w:t>
+        </w:r>
+        <w:proofErr w:type="gramStart"/>
+        <w:r>
+          <w:t>Catalogue](</w:t>
+        </w:r>
+      </w:ins>
+      <w:proofErr w:type="gramEnd"/>
+      <w:ins w:id="539" w:author="Eric Mah" w:date="2023-03-09T17:41:00Z">
+        <w:r>
+          <w:fldChar w:fldCharType="begin"/>
+        </w:r>
+        <w:r>
+          <w:instrText xml:space="preserve"> HYPERLINK "</w:instrText>
+        </w:r>
+      </w:ins>
+      <w:ins w:id="540" w:author="Eric Mah" w:date="2023-03-09T17:40:00Z">
+        <w:r>
+          <w:instrText>https://datavizcatalogue.com/index.html</w:instrText>
+        </w:r>
+      </w:ins>
+      <w:ins w:id="541" w:author="Eric Mah" w:date="2023-03-09T17:41:00Z">
+        <w:r>
+          <w:instrText xml:space="preserve">" </w:instrText>
+        </w:r>
+        <w:r>
+          <w:fldChar w:fldCharType="separate"/>
+        </w:r>
+      </w:ins>
+      <w:ins w:id="542" w:author="Eric Mah" w:date="2023-03-09T17:40:00Z">
+        <w:r>
+          <w:rPr>
+            <w:rStyle w:val="Hyperlink"/>
+          </w:rPr>
+          <w:t>https://datavizcatalogue.com/index.html</w:t>
+        </w:r>
+      </w:ins>
+      <w:ins w:id="543" w:author="Eric Mah" w:date="2023-03-09T17:41:00Z">
+        <w:r>
+          <w:fldChar w:fldCharType="end"/>
+        </w:r>
+      </w:ins>
+      <w:ins w:id="544" w:author="Eric Mah" w:date="2023-03-09T17:40:00Z">
+        <w:r>
+          <w:t>)</w:t>
+        </w:r>
+      </w:ins>
+    </w:p>
+    <w:p>
+      <w:pPr>
+        <w:pStyle w:val="ListParagraph"/>
+        <w:numPr>
+          <w:ilvl w:val="0"/>
+          <w:numId w:val="34"/>
+        </w:numPr>
+        <w:rPr>
+          <w:ins w:id="545" w:author="Eric Mah" w:date="2023-03-09T17:42:00Z"/>
+          <w:b/>
+          <w:bCs/>
+        </w:rPr>
+      </w:pPr>
+      <w:ins w:id="546" w:author="Eric Mah" w:date="2023-03-09T17:41:00Z">
+        <w:r>
+          <w:t>[Open Science MOOC (Massive Open Online Community for Open Science</w:t>
+        </w:r>
+        <w:proofErr w:type="gramStart"/>
+        <w:r>
+          <w:t>)](</w:t>
+        </w:r>
+      </w:ins>
+      <w:proofErr w:type="gramEnd"/>
+      <w:ins w:id="547" w:author="Eric Mah" w:date="2023-03-09T17:42:00Z">
+        <w:r>
+          <w:fldChar w:fldCharType="begin"/>
+        </w:r>
+        <w:r>
+          <w:instrText xml:space="preserve"> HYPERLINK "</w:instrText>
+        </w:r>
+      </w:ins>
+      <w:ins w:id="548" w:author="Eric Mah" w:date="2023-03-09T17:41:00Z">
+        <w:r>
+          <w:instrText>https://open.umn.edu/opentextbooks/textbooks/709</w:instrText>
+        </w:r>
+      </w:ins>
+      <w:ins w:id="549" w:author="Eric Mah" w:date="2023-03-09T17:42:00Z">
+        <w:r>
+          <w:instrText xml:space="preserve">" </w:instrText>
+        </w:r>
+        <w:r>
+          <w:fldChar w:fldCharType="separate"/>
+        </w:r>
+      </w:ins>
+      <w:ins w:id="550" w:author="Eric Mah" w:date="2023-03-09T17:41:00Z">
+        <w:r>
+          <w:rPr>
+            <w:rStyle w:val="Hyperlink"/>
+          </w:rPr>
+          <w:t>https://open.umn.edu/opentextbooks/textbooks/709</w:t>
+        </w:r>
+      </w:ins>
+      <w:ins w:id="551" w:author="Eric Mah" w:date="2023-03-09T17:42:00Z">
+        <w:r>
+          <w:fldChar w:fldCharType="end"/>
+        </w:r>
+      </w:ins>
+      <w:ins w:id="552" w:author="Eric Mah" w:date="2023-03-09T17:41:00Z">
+        <w:r>
+          <w:t>)</w:t>
+        </w:r>
+      </w:ins>
+    </w:p>
+    <w:p>
+      <w:pPr>
+        <w:pStyle w:val="ListParagraph"/>
+        <w:numPr>
+          <w:ilvl w:val="0"/>
+          <w:numId w:val="34"/>
+        </w:numPr>
+        <w:rPr>
+          <w:ins w:id="553" w:author="Eric Mah" w:date="2023-03-09T17:51:00Z"/>
+          <w:b/>
+          <w:bCs/>
+          <w:rPrChange w:id="554" w:author="Eric Mah" w:date="2023-03-09T17:51:00Z">
+            <w:rPr>
+              <w:ins w:id="555" w:author="Eric Mah" w:date="2023-03-09T17:51:00Z"/>
+            </w:rPr>
+          </w:rPrChange>
+        </w:rPr>
+      </w:pPr>
+      <w:ins w:id="556" w:author="Eric Mah" w:date="2023-03-09T17:42:00Z">
+        <w:r>
+          <w:lastRenderedPageBreak/>
+          <w:t xml:space="preserve">[Seven Easy Steps to Open Science – An Annotated Reading </w:t>
+        </w:r>
+        <w:proofErr w:type="gramStart"/>
+        <w:r>
+          <w:t>List](</w:t>
+        </w:r>
+      </w:ins>
+      <w:proofErr w:type="gramEnd"/>
+      <w:ins w:id="557" w:author="Eric Mah" w:date="2023-03-09T17:57:00Z">
+        <w:r>
+          <w:fldChar w:fldCharType="begin"/>
+        </w:r>
+        <w:r>
+          <w:instrText xml:space="preserve"> HYPERLINK "</w:instrText>
+        </w:r>
+      </w:ins>
+      <w:ins w:id="558" w:author="Eric Mah" w:date="2023-03-09T17:42:00Z">
+        <w:r>
+          <w:rPr>
+            <w:rPrChange w:id="559" w:author="Eric Mah" w:date="2023-03-09T17:57:00Z">
+              <w:rPr>
+                <w:rStyle w:val="Hyperlink"/>
+              </w:rPr>
+            </w:rPrChange>
+          </w:rPr>
+          <w:instrText>https://econtent.hogrefe.com/doi/full/10.1027/2151-2604/a000387</w:instrText>
+        </w:r>
+      </w:ins>
+      <w:ins w:id="560" w:author="Eric Mah" w:date="2023-03-09T17:57:00Z">
+        <w:r>
+          <w:instrText xml:space="preserve">" </w:instrText>
+        </w:r>
+        <w:r>
+          <w:fldChar w:fldCharType="separate"/>
+        </w:r>
+      </w:ins>
+      <w:ins w:id="561" w:author="Eric Mah" w:date="2023-03-09T17:42:00Z">
+        <w:r>
+          <w:rPr>
+            <w:rStyle w:val="Hyperlink"/>
+          </w:rPr>
+          <w:t>https://econtent.hogrefe.com/doi/full/10.1027/2151-2604/a000387</w:t>
+        </w:r>
+      </w:ins>
+      <w:ins w:id="562" w:author="Eric Mah" w:date="2023-03-09T17:57:00Z">
+        <w:r>
+          <w:fldChar w:fldCharType="end"/>
+        </w:r>
+      </w:ins>
+      <w:ins w:id="563" w:author="Eric Mah" w:date="2023-03-09T17:42:00Z">
+        <w:r>
+          <w:t>)</w:t>
+        </w:r>
+      </w:ins>
+    </w:p>
+    <w:p>
+      <w:pPr>
+        <w:pStyle w:val="ListParagraph"/>
+        <w:numPr>
+          <w:ilvl w:val="0"/>
+          <w:numId w:val="34"/>
+        </w:numPr>
+        <w:rPr>
+          <w:ins w:id="564" w:author="Eric Mah" w:date="2023-03-09T17:56:00Z"/>
+          <w:b/>
+          <w:bCs/>
+          <w:rPrChange w:id="565" w:author="Eric Mah" w:date="2023-03-09T17:56:00Z">
+            <w:rPr>
+              <w:ins w:id="566" w:author="Eric Mah" w:date="2023-03-09T17:56:00Z"/>
+            </w:rPr>
+          </w:rPrChange>
+        </w:rPr>
+      </w:pPr>
+      <w:ins w:id="567" w:author="Eric Mah" w:date="2023-03-09T17:51:00Z">
+        <w:r>
+          <w:t>[Templates of OS</w:t>
+        </w:r>
+      </w:ins>
+      <w:ins w:id="568" w:author="Eric Mah" w:date="2023-03-09T17:52:00Z">
+        <w:r>
+          <w:t xml:space="preserve">F preregistration </w:t>
+        </w:r>
+        <w:proofErr w:type="gramStart"/>
+        <w:r>
+          <w:t>forms](</w:t>
+        </w:r>
+      </w:ins>
+      <w:proofErr w:type="gramEnd"/>
+      <w:ins w:id="569" w:author="Eric Mah" w:date="2023-03-09T17:56:00Z">
+        <w:r>
+          <w:fldChar w:fldCharType="begin"/>
+        </w:r>
+        <w:r>
+          <w:instrText xml:space="preserve"> HYPERLINK "</w:instrText>
+        </w:r>
+      </w:ins>
+      <w:ins w:id="570" w:author="Eric Mah" w:date="2023-03-09T17:52:00Z">
+        <w:r>
+          <w:instrText>https://osf.io/zab38/</w:instrText>
+        </w:r>
+      </w:ins>
+      <w:ins w:id="571" w:author="Eric Mah" w:date="2023-03-09T17:56:00Z">
+        <w:r>
+          <w:instrText xml:space="preserve">" </w:instrText>
+        </w:r>
+        <w:r>
+          <w:fldChar w:fldCharType="separate"/>
+        </w:r>
+      </w:ins>
+      <w:ins w:id="572" w:author="Eric Mah" w:date="2023-03-09T17:52:00Z">
+        <w:r>
+          <w:rPr>
+            <w:rStyle w:val="Hyperlink"/>
+          </w:rPr>
+          <w:t>https://osf.io/zab38/</w:t>
+        </w:r>
+      </w:ins>
+      <w:ins w:id="573" w:author="Eric Mah" w:date="2023-03-09T17:56:00Z">
+        <w:r>
+          <w:fldChar w:fldCharType="end"/>
+        </w:r>
+      </w:ins>
+      <w:ins w:id="574" w:author="Eric Mah" w:date="2023-03-09T17:52:00Z">
+        <w:r>
+          <w:t>)</w:t>
+        </w:r>
+      </w:ins>
+    </w:p>
+    <w:p>
+      <w:pPr>
+        <w:pStyle w:val="ListParagraph"/>
+        <w:numPr>
+          <w:ilvl w:val="0"/>
+          <w:numId w:val="34"/>
+        </w:numPr>
+        <w:rPr>
+          <w:ins w:id="575" w:author="Eric Mah" w:date="2023-03-09T17:43:00Z"/>
+          <w:b/>
+          <w:bCs/>
+        </w:rPr>
+      </w:pPr>
+      <w:ins w:id="576" w:author="Eric Mah" w:date="2023-03-09T17:56:00Z">
+        <w:r>
+          <w:t>[UVic Equity &amp; Human Right</w:t>
+        </w:r>
+      </w:ins>
+      <w:ins w:id="577" w:author="Eric Mah" w:date="2023-03-09T17:57:00Z">
+        <w:r>
+          <w:t xml:space="preserve">s </w:t>
+        </w:r>
+        <w:proofErr w:type="gramStart"/>
+        <w:r>
+          <w:t>resources](</w:t>
+        </w:r>
+        <w:proofErr w:type="gramEnd"/>
+        <w:r>
+          <w:t>https://www.uvic.ca/equity/</w:t>
+        </w:r>
+        <w:r>
+          <w:t>)</w:t>
+        </w:r>
+      </w:ins>
+    </w:p>
+    <w:p>
+      <w:pPr>
+        <w:pStyle w:val="ListParagraph"/>
+        <w:numPr>
+          <w:ilvl w:val="0"/>
+          <w:numId w:val="34"/>
+        </w:numPr>
+        <w:rPr>
+          <w:ins w:id="578" w:author="Eric Mah" w:date="2023-03-09T17:55:00Z"/>
+          <w:b/>
+          <w:bCs/>
+          <w:rPrChange w:id="579" w:author="Eric Mah" w:date="2023-03-09T17:55:00Z">
+            <w:rPr>
+              <w:ins w:id="580" w:author="Eric Mah" w:date="2023-03-09T17:55:00Z"/>
+            </w:rPr>
+          </w:rPrChange>
+        </w:rPr>
+      </w:pPr>
+      <w:ins w:id="581" w:author="Eric Mah" w:date="2023-03-09T17:43:00Z">
+        <w:r>
+          <w:t xml:space="preserve">[Raul Pacheco-Vega’s blog posts on academic </w:t>
+        </w:r>
+        <w:proofErr w:type="gramStart"/>
+        <w:r>
+          <w:t>writing](</w:t>
+        </w:r>
+        <w:proofErr w:type="gramEnd"/>
+        <w:r>
+          <w:fldChar w:fldCharType="begin"/>
+        </w:r>
+        <w:r>
+          <w:instrText xml:space="preserve"> HYPERLINK "</w:instrText>
+        </w:r>
+        <w:r>
+          <w:instrText>http://www.raulpacheco.org/category/writing/</w:instrText>
+        </w:r>
+        <w:r>
+          <w:instrText xml:space="preserve">" </w:instrText>
+        </w:r>
+        <w:r>
+          <w:fldChar w:fldCharType="separate"/>
+        </w:r>
+        <w:r>
+          <w:rPr>
+            <w:rStyle w:val="Hyperlink"/>
+          </w:rPr>
+          <w:t>http://www.raulpacheco.org/category/writing/</w:t>
+        </w:r>
+        <w:r>
+          <w:fldChar w:fldCharType="end"/>
+        </w:r>
+        <w:r>
+          <w:t>)</w:t>
+        </w:r>
+      </w:ins>
+    </w:p>
+    <w:p>
+      <w:pPr>
+        <w:pStyle w:val="ListParagraph"/>
+        <w:numPr>
+          <w:ilvl w:val="0"/>
+          <w:numId w:val="34"/>
+        </w:numPr>
+        <w:rPr>
+          <w:ins w:id="582" w:author="Eric Mah" w:date="2023-03-09T17:43:00Z"/>
+          <w:b/>
+          <w:bCs/>
+        </w:rPr>
+      </w:pPr>
+      <w:ins w:id="583" w:author="Eric Mah" w:date="2023-03-09T17:55:00Z">
+        <w:r>
+          <w:t xml:space="preserve">[Dan Simons’ tips on academic writing and </w:t>
+        </w:r>
+        <w:proofErr w:type="gramStart"/>
+        <w:r>
+          <w:t>revising](</w:t>
+        </w:r>
+        <w:proofErr w:type="gramEnd"/>
+        <w:r>
+          <w:t>http://www.dansimons.com/resources/writing_tips.html</w:t>
+        </w:r>
+        <w:r>
+          <w:t>)</w:t>
+        </w:r>
+      </w:ins>
+    </w:p>
+    <w:p>
+      <w:pPr>
+        <w:pStyle w:val="ListParagraph"/>
+        <w:numPr>
+          <w:ilvl w:val="0"/>
+          <w:numId w:val="34"/>
+        </w:numPr>
+        <w:rPr>
+          <w:ins w:id="584" w:author="Eric Mah" w:date="2023-03-09T17:44:00Z"/>
+          <w:b/>
+          <w:bCs/>
+        </w:rPr>
+      </w:pPr>
+      <w:ins w:id="585" w:author="Eric Mah" w:date="2023-03-09T17:43:00Z">
+        <w:r>
+          <w:t xml:space="preserve">[Henry L. Roediger III’s Twelve Tips for </w:t>
+        </w:r>
+        <w:proofErr w:type="gramStart"/>
+        <w:r>
+          <w:t>Reviewers](</w:t>
+        </w:r>
+      </w:ins>
+      <w:proofErr w:type="gramEnd"/>
+      <w:ins w:id="586" w:author="Eric Mah" w:date="2023-03-09T17:44:00Z">
+        <w:r>
+          <w:fldChar w:fldCharType="begin"/>
+        </w:r>
+        <w:r>
+          <w:instrText xml:space="preserve"> HYPERLINK "</w:instrText>
+        </w:r>
+      </w:ins>
+      <w:ins w:id="587" w:author="Eric Mah" w:date="2023-03-09T17:43:00Z">
+        <w:r>
+          <w:instrText>https://www.psychologicalscience.org/observer/twelve-tips-for-reviewers</w:instrText>
+        </w:r>
+      </w:ins>
+      <w:ins w:id="588" w:author="Eric Mah" w:date="2023-03-09T17:44:00Z">
+        <w:r>
+          <w:instrText xml:space="preserve">" </w:instrText>
+        </w:r>
+        <w:r>
+          <w:fldChar w:fldCharType="separate"/>
+        </w:r>
+      </w:ins>
+      <w:ins w:id="589" w:author="Eric Mah" w:date="2023-03-09T17:43:00Z">
+        <w:r>
+          <w:rPr>
+            <w:rStyle w:val="Hyperlink"/>
+          </w:rPr>
+          <w:t>https://www.psychologicalscience.org/observer/twelve-tips-for-reviewers</w:t>
+        </w:r>
+      </w:ins>
+      <w:ins w:id="590" w:author="Eric Mah" w:date="2023-03-09T17:44:00Z">
+        <w:r>
+          <w:fldChar w:fldCharType="end"/>
+        </w:r>
+      </w:ins>
+      <w:ins w:id="591" w:author="Eric Mah" w:date="2023-03-09T17:43:00Z">
+        <w:r>
+          <w:t>)</w:t>
+        </w:r>
+      </w:ins>
+    </w:p>
+    <w:p>
+      <w:pPr>
+        <w:pStyle w:val="ListParagraph"/>
+        <w:numPr>
+          <w:ilvl w:val="0"/>
+          <w:numId w:val="34"/>
+        </w:numPr>
+        <w:rPr>
+          <w:ins w:id="592" w:author="Eric Mah" w:date="2023-03-09T16:50:00Z"/>
+          <w:b/>
+          <w:bCs/>
+        </w:rPr>
+      </w:pPr>
+      <w:ins w:id="593" w:author="Eric Mah" w:date="2023-03-09T17:44:00Z">
+        <w:r>
+          <w:t xml:space="preserve">[AP-LS grant writing </w:t>
+        </w:r>
+        <w:proofErr w:type="gramStart"/>
+        <w:r>
+          <w:t>resources](</w:t>
+        </w:r>
+        <w:proofErr w:type="gramEnd"/>
+        <w:r>
+          <w:t>https://www.apadivisions.org/division-41/awards/grant-writing</w:t>
+        </w:r>
+        <w:r>
+          <w:t>)</w:t>
+        </w:r>
+      </w:ins>
+    </w:p>
+    <w:p>
+      <w:pPr>
+        <w:rPr>
+          <w:ins w:id="594" w:author="Eric Mah" w:date="2023-03-09T16:50:00Z"/>
+        </w:rPr>
+      </w:pPr>
+    </w:p>
+    <w:p>
+      <w:pPr>
+        <w:rPr>
+          <w:ins w:id="595" w:author="Eric Mah" w:date="2023-03-09T16:13:00Z"/>
+        </w:rPr>
+      </w:pPr>
+    </w:p>
+    <w:p>
+      <w:pPr>
+        <w:pStyle w:val="Heading1"/>
+        <w:jc w:val="center"/>
+        <w:rPr>
           <w:rFonts w:ascii="Helvetica" w:hAnsi="Helvetica" w:cs="Helvetica"/>
         </w:rPr>
       </w:pPr>
@@ -20885,12 +23305,13 @@
     <w:p>
       <w:pPr>
         <w:rPr>
-          <w:del w:id="339" w:author="Eric Mah" w:date="2023-03-07T17:47:00Z"/>
+          <w:del w:id="596" w:author="Eric Mah" w:date="2023-03-07T17:47:00Z"/>
           <w:rFonts w:ascii="Helvetica" w:hAnsi="Helvetica" w:cs="Helvetica"/>
           <w:i/>
         </w:rPr>
       </w:pPr>
-      <w:del w:id="340" w:author="Eric Mah" w:date="2023-03-07T17:47:00Z">
+      <w:commentRangeStart w:id="597"/>
+      <w:del w:id="598" w:author="Eric Mah" w:date="2023-03-07T17:47:00Z">
         <w:r>
           <w:rPr>
             <w:rFonts w:ascii="Helvetica" w:hAnsi="Helvetica" w:cs="Helvetica"/>
@@ -21051,6 +23472,13 @@
           <w:delText>, from which I gained specific inspiration.</w:delText>
         </w:r>
       </w:del>
+      <w:commentRangeEnd w:id="597"/>
+      <w:r>
+        <w:rPr>
+          <w:rStyle w:val="CommentReference"/>
+        </w:rPr>
+        <w:commentReference w:id="597"/>
+      </w:r>
     </w:p>
     <w:p>
       <w:pPr>
@@ -21249,7 +23677,6 @@
           <w:noProof/>
           <w:szCs w:val="24"/>
         </w:rPr>
-        <w:lastRenderedPageBreak/>
         <w:t xml:space="preserve">Collaboration, O. S. (2015). Estimating the reproducibility of psychological science. </w:t>
       </w:r>
       <w:r>
@@ -21450,6 +23877,7 @@
           <w:noProof/>
           <w:szCs w:val="24"/>
         </w:rPr>
+        <w:lastRenderedPageBreak/>
         <w:t xml:space="preserve">Henrich, J., Heine, S. J., &amp; Norenzayan, A. (2010). The weirdest people in the world? </w:t>
       </w:r>
       <w:r>
@@ -22073,18 +24501,7 @@
           <w:noProof/>
           <w:szCs w:val="24"/>
         </w:rPr>
-        <w:t xml:space="preserve">Smartphone Ownership and Internet Usage Continues to Climb in </w:t>
-      </w:r>
-      <w:r>
-        <w:rPr>
-          <w:rFonts w:ascii="Helvetica" w:hAnsi="Helvetica" w:cs="Helvetica"/>
-          <w:i/>
-          <w:iCs/>
-          <w:noProof/>
-          <w:szCs w:val="24"/>
-        </w:rPr>
-        <w:lastRenderedPageBreak/>
-        <w:t>Emerging Economies</w:t>
+        <w:t>Smartphone Ownership and Internet Usage Continues to Climb in Emerging Economies</w:t>
       </w:r>
       <w:r>
         <w:rPr>
@@ -22351,6 +24768,7 @@
           <w:noProof/>
           <w:szCs w:val="24"/>
         </w:rPr>
+        <w:lastRenderedPageBreak/>
         <w:t xml:space="preserve">Smith, A. (2016). </w:t>
       </w:r>
       <w:r>
@@ -22837,7 +25255,16 @@
           <w:sz w:val="22"/>
           <w:szCs w:val="22"/>
         </w:rPr>
-        <w:t>. At this stage you will decide how much you want to pay each participant (Worker), how many unique Workers you want to complete the experiment, how long they will have to complete the experiment after starting, and how long you want the project to stay up. Additionally, as a further quality control measure, you might include participant requirements; academic requesters often restrict participation to Workers with very high HIT approval rates (99% is not uncommon) and/or who have been assigned the “Masters” qualification. Regardless of your decisions, you are very likely to reach your intended sample size within a few days at most. You are only required to pay for satisfactory work, so you might choose to reject HITs from participants who failed the attention check.</w:t>
+        <w:t xml:space="preserve">. At this stage you will decide how much you want to pay each participant (Worker), how many unique Workers you want to complete the experiment, how long they will have to complete the experiment after starting, and how long you </w:t>
+      </w:r>
+      <w:r>
+        <w:rPr>
+          <w:rFonts w:ascii="Helvetica" w:hAnsi="Helvetica" w:cs="Helvetica"/>
+          <w:sz w:val="22"/>
+          <w:szCs w:val="22"/>
+        </w:rPr>
+        <w:lastRenderedPageBreak/>
+        <w:t>want the project to stay up. Additionally, as a further quality control measure, you might include participant requirements; academic requesters often restrict participation to Workers with very high HIT approval rates (99% is not uncommon) and/or who have been assigned the “Masters” qualification. Regardless of your decisions, you are very likely to reach your intended sample size within a few days at most. You are only required to pay for satisfactory work, so you might choose to reject HITs from participants who failed the attention check.</w:t>
       </w:r>
     </w:p>
     <w:p>
@@ -22956,16 +25383,7 @@
           <w:sz w:val="22"/>
           <w:szCs w:val="22"/>
         </w:rPr>
-        <w:t xml:space="preserve"> page. You are also very vulnerable to having your work </w:t>
-      </w:r>
-      <w:r>
-        <w:rPr>
-          <w:rFonts w:ascii="Helvetica" w:hAnsi="Helvetica" w:cs="Helvetica"/>
-          <w:sz w:val="22"/>
-          <w:szCs w:val="22"/>
-        </w:rPr>
-        <w:lastRenderedPageBreak/>
-        <w:t>rejected at this point – not only will you not be paid for rejected work, but even one rejection can have a dramatic impact on your approval %, which will need to be close to 100% to be eligible for much high-paying work later on. Requesters are supposed to be fair and reasonable in making these decisions, but standards are often opaque and enforcement, again, is essentially non-existent, so if you feel your work has been rejected unfairly it’s on you to contact the requester.</w:t>
+        <w:t xml:space="preserve"> page. You are also very vulnerable to having your work rejected at this point – not only will you not be paid for rejected work, but even one rejection can have a dramatic impact on your approval %, which will need to be close to 100% to be eligible for much high-paying work later on. Requesters are supposed to be fair and reasonable in making these decisions, but standards are often opaque and enforcement, again, is essentially non-existent, so if you feel your work has been rejected unfairly it’s on you to contact the requester.</w:t>
       </w:r>
     </w:p>
     <w:p>
@@ -23026,7 +25444,18 @@
           <w:bdr w:val="none" w:sz="0" w:space="0" w:color="auto" w:frame="1"/>
           <w:shd w:val="clear" w:color="auto" w:fill="FFFFFF"/>
         </w:rPr>
-        <w:t xml:space="preserve"> marketplace that has been granted the Mechanical Turk Masters Qualification. These Workers have consistently demonstrated a high degree of success in performing a wide range of HITs across a large number of Requesters. We leverage statistical models that analyze all Workers based on several Requester-provided and marketplace data points to make that determination. Some of the key categories of data that are considered to be granted and maintain the Masters Qualification include the Worker's ability to consistently submit high-quality results (as indicated by Requester approval rates and other related factors), marketplace tenure, and variety of work performed. Master Workers have access to work that requires a Masters Qualification.</w:t>
+        <w:t xml:space="preserve"> marketplace that has been granted the Mechanical Turk Masters Qualification. These Workers have consistently demonstrated a high degree of success in performing a wide range of HITs across a large number of Requesters. We leverage </w:t>
+      </w:r>
+      <w:r>
+        <w:rPr>
+          <w:rStyle w:val="Strong"/>
+          <w:rFonts w:ascii="Helvetica" w:hAnsi="Helvetica" w:cs="Helvetica"/>
+          <w:color w:val="1C1C1C"/>
+          <w:bdr w:val="none" w:sz="0" w:space="0" w:color="auto" w:frame="1"/>
+          <w:shd w:val="clear" w:color="auto" w:fill="FFFFFF"/>
+        </w:rPr>
+        <w:lastRenderedPageBreak/>
+        <w:t>statistical models that analyze all Workers based on several Requester-provided and marketplace data points to make that determination. Some of the key categories of data that are considered to be granted and maintain the Masters Qualification include the Worker's ability to consistently submit high-quality results (as indicated by Requester approval rates and other related factors), marketplace tenure, and variety of work performed. Master Workers have access to work that requires a Masters Qualification.</w:t>
       </w:r>
       <w:r>
         <w:rPr>
@@ -23305,16 +25734,7 @@
           <w:sz w:val="22"/>
           <w:szCs w:val="22"/>
         </w:rPr>
-        <w:t xml:space="preserve"> This reality is why, although I am </w:t>
-      </w:r>
-      <w:r>
-        <w:rPr>
-          <w:rFonts w:ascii="Helvetica" w:hAnsi="Helvetica" w:cs="Helvetica"/>
-          <w:sz w:val="22"/>
-          <w:szCs w:val="22"/>
-        </w:rPr>
-        <w:lastRenderedPageBreak/>
-        <w:t xml:space="preserve">sympathetic to concerns that extremely generous compensation for research participation can constitute coercion, I am unconvinced by this argument against paying at least the minimum wage on </w:t>
+        <w:t xml:space="preserve"> This reality is why, although I am sympathetic to concerns that extremely generous compensation for research participation can constitute coercion, I am unconvinced by this argument against paying at least the minimum wage on </w:t>
       </w:r>
       <w:proofErr w:type="spellStart"/>
       <w:r>
@@ -23412,7 +25832,7 @@
       </w:r>
     </w:p>
   </w:comment>
-  <w:comment w:id="78" w:author="Eric Mah" w:date="2023-03-07T15:23:00Z" w:initials="EM">
+  <w:comment w:id="73" w:author="Eric Mah" w:date="2023-03-07T15:23:00Z" w:initials="EM">
     <w:p>
       <w:pPr>
         <w:pStyle w:val="CommentText"/>
@@ -23428,7 +25848,7 @@
       </w:r>
     </w:p>
   </w:comment>
-  <w:comment w:id="137" w:author="Eric Mah" w:date="2023-03-07T15:23:00Z" w:initials="EM">
+  <w:comment w:id="132" w:author="Eric Mah" w:date="2023-03-07T15:23:00Z" w:initials="EM">
     <w:p>
       <w:pPr>
         <w:pStyle w:val="CommentText"/>
@@ -23444,7 +25864,7 @@
       </w:r>
     </w:p>
   </w:comment>
-  <w:comment w:id="162" w:author="Eric Mah" w:date="2023-03-07T16:26:00Z" w:initials="EM">
+  <w:comment w:id="157" w:author="Eric Mah" w:date="2023-03-07T16:26:00Z" w:initials="EM">
     <w:p>
       <w:pPr>
         <w:pStyle w:val="CommentText"/>
@@ -23460,7 +25880,7 @@
       </w:r>
     </w:p>
   </w:comment>
-  <w:comment w:id="217" w:author="Eric Mah" w:date="2023-03-07T16:44:00Z" w:initials="EM">
+  <w:comment w:id="213" w:author="Eric Mah" w:date="2023-03-07T16:44:00Z" w:initials="EM">
     <w:p>
       <w:pPr>
         <w:pStyle w:val="CommentText"/>
@@ -23475,8 +25895,21 @@
         <w:t>What to do with this? Happy to draft something -- seems tough for a non-grad to fill this out.</w:t>
       </w:r>
     </w:p>
+    <w:p>
+      <w:pPr>
+        <w:pStyle w:val="CommentText"/>
+      </w:pPr>
+    </w:p>
+    <w:p>
+      <w:pPr>
+        <w:pStyle w:val="CommentText"/>
+      </w:pPr>
+      <w:r>
+        <w:t>You have some subheadings/topics you'd want covered here (e.g., see below)?</w:t>
+      </w:r>
+    </w:p>
   </w:comment>
-  <w:comment w:id="232" w:author="Eric Mah" w:date="2023-03-07T16:55:00Z" w:initials="EM">
+  <w:comment w:id="249" w:author="Eric Mah" w:date="2023-03-07T16:55:00Z" w:initials="EM">
     <w:p>
       <w:pPr>
         <w:pStyle w:val="CommentText"/>
@@ -23492,7 +25925,7 @@
       </w:r>
     </w:p>
   </w:comment>
-  <w:comment w:id="247" w:author="Eric Mah" w:date="2023-03-07T17:00:00Z" w:initials="EM">
+  <w:comment w:id="264" w:author="Eric Mah" w:date="2023-03-07T17:00:00Z" w:initials="EM">
     <w:p>
       <w:pPr>
         <w:pStyle w:val="CommentText"/>
@@ -23508,7 +25941,7 @@
       </w:r>
     </w:p>
   </w:comment>
-  <w:comment w:id="273" w:author="Eric Mah" w:date="2023-03-07T15:54:00Z" w:initials="EM">
+  <w:comment w:id="290" w:author="Eric Mah" w:date="2023-03-07T15:54:00Z" w:initials="EM">
     <w:p>
       <w:pPr>
         <w:pStyle w:val="CommentText"/>
@@ -23524,7 +25957,7 @@
       </w:r>
     </w:p>
   </w:comment>
-  <w:comment w:id="334" w:author="Eric Mah" w:date="2023-03-07T17:44:00Z" w:initials="EM">
+  <w:comment w:id="351" w:author="Eric Mah" w:date="2023-03-07T17:44:00Z" w:initials="EM">
     <w:p>
       <w:pPr>
         <w:pStyle w:val="CommentText"/>
@@ -23537,6 +25970,22 @@
       </w:r>
       <w:r>
         <w:t>Both packages removed from CRAN</w:t>
+      </w:r>
+    </w:p>
+  </w:comment>
+  <w:comment w:id="597" w:author="Eric Mah" w:date="2023-03-09T17:57:00Z" w:initials="EM">
+    <w:p>
+      <w:pPr>
+        <w:pStyle w:val="CommentText"/>
+      </w:pPr>
+      <w:r>
+        <w:rPr>
+          <w:rStyle w:val="CommentReference"/>
+        </w:rPr>
+        <w:annotationRef/>
+      </w:r>
+      <w:r>
+        <w:t>Moved to intro</w:t>
       </w:r>
     </w:p>
   </w:comment>
@@ -23554,6 +26003,7 @@
   <w15:commentEx w15:paraId="10AB98EF" w15:done="0"/>
   <w15:commentEx w15:paraId="051EBCC3" w15:done="0"/>
   <w15:commentEx w15:paraId="184B26A9" w15:done="0"/>
+  <w15:commentEx w15:paraId="526C17C9" w15:done="0"/>
 </w15:commentsEx>
 </file>
 
@@ -23568,6 +26018,7 @@
   <w16cex:commentExtensible w16cex:durableId="27B1EC26" w16cex:dateUtc="2023-03-08T01:00:00Z"/>
   <w16cex:commentExtensible w16cex:durableId="27B1DCC9" w16cex:dateUtc="2023-03-07T23:54:00Z"/>
   <w16cex:commentExtensible w16cex:durableId="27B1F680" w16cex:dateUtc="2023-03-08T01:44:00Z"/>
+  <w16cex:commentExtensible w16cex:durableId="27B49CA2" w16cex:dateUtc="2023-03-10T01:57:00Z"/>
 </w16cex:commentsExtensible>
 </file>
 
@@ -23582,6 +26033,7 @@
   <w16cid:commentId w16cid:paraId="10AB98EF" w16cid:durableId="27B1EC26"/>
   <w16cid:commentId w16cid:paraId="051EBCC3" w16cid:durableId="27B1DCC9"/>
   <w16cid:commentId w16cid:paraId="184B26A9" w16cid:durableId="27B1F680"/>
+  <w16cid:commentId w16cid:paraId="526C17C9" w16cid:durableId="27B49CA2"/>
 </w16cid:commentsIds>
 </file>
 
@@ -24015,7 +26467,7 @@
       <w:pPr>
         <w:pStyle w:val="FootnoteText"/>
       </w:pPr>
-      <w:ins w:id="324" w:author="Eric Mah" w:date="2023-03-07T17:39:00Z">
+      <w:ins w:id="341" w:author="Eric Mah" w:date="2023-03-07T17:39:00Z">
         <w:r>
           <w:rPr>
             <w:rStyle w:val="FootnoteReference"/>
@@ -24046,7 +26498,7 @@
           <w:t xml:space="preserve"> </w:t>
         </w:r>
       </w:ins>
-      <w:ins w:id="325" w:author="Eric Mah" w:date="2023-03-07T17:40:00Z">
+      <w:ins w:id="342" w:author="Eric Mah" w:date="2023-03-07T17:40:00Z">
         <w:r>
           <w:rPr>
             <w:rFonts w:ascii="Helvetica" w:hAnsi="Helvetica" w:cs="Helvetica"/>
@@ -24058,7 +26510,7 @@
             <w:rFonts w:ascii="Helvetica" w:hAnsi="Helvetica" w:cs="Helvetica"/>
             <w:b/>
             <w:bCs/>
-            <w:rPrChange w:id="326" w:author="Eric Mah" w:date="2023-03-07T17:41:00Z">
+            <w:rPrChange w:id="343" w:author="Eric Mah" w:date="2023-03-07T17:41:00Z">
               <w:rPr>
                 <w:rFonts w:ascii="Helvetica" w:hAnsi="Helvetica" w:cs="Helvetica"/>
               </w:rPr>
@@ -24071,7 +26523,7 @@
             <w:rFonts w:ascii="Helvetica" w:hAnsi="Helvetica" w:cs="Helvetica"/>
             <w:b/>
             <w:bCs/>
-            <w:rPrChange w:id="327" w:author="Eric Mah" w:date="2023-03-07T17:41:00Z">
+            <w:rPrChange w:id="344" w:author="Eric Mah" w:date="2023-03-07T17:41:00Z">
               <w:rPr>
                 <w:rFonts w:ascii="Helvetica" w:hAnsi="Helvetica" w:cs="Helvetica"/>
               </w:rPr>
@@ -24084,7 +26536,7 @@
             <w:rFonts w:ascii="Helvetica" w:hAnsi="Helvetica" w:cs="Helvetica"/>
             <w:b/>
             <w:bCs/>
-            <w:rPrChange w:id="328" w:author="Eric Mah" w:date="2023-03-07T17:41:00Z">
+            <w:rPrChange w:id="345" w:author="Eric Mah" w:date="2023-03-07T17:41:00Z">
               <w:rPr>
                 <w:rFonts w:ascii="Helvetica" w:hAnsi="Helvetica" w:cs="Helvetica"/>
               </w:rPr>
@@ -24096,7 +26548,7 @@
             <w:rFonts w:ascii="Helvetica" w:hAnsi="Helvetica" w:cs="Helvetica"/>
             <w:b/>
             <w:bCs/>
-            <w:rPrChange w:id="329" w:author="Eric Mah" w:date="2023-03-07T17:41:00Z">
+            <w:rPrChange w:id="346" w:author="Eric Mah" w:date="2023-03-07T17:41:00Z">
               <w:rPr>
                 <w:rFonts w:ascii="Helvetica" w:hAnsi="Helvetica" w:cs="Helvetica"/>
               </w:rPr>
@@ -24110,7 +26562,7 @@
             <w:rFonts w:ascii="Helvetica" w:hAnsi="Helvetica" w:cs="Helvetica"/>
             <w:b/>
             <w:bCs/>
-            <w:rPrChange w:id="330" w:author="Eric Mah" w:date="2023-03-07T17:41:00Z">
+            <w:rPrChange w:id="347" w:author="Eric Mah" w:date="2023-03-07T17:41:00Z">
               <w:rPr>
                 <w:rStyle w:val="Hyperlink"/>
                 <w:rFonts w:ascii="Helvetica" w:hAnsi="Helvetica" w:cs="Helvetica"/>
@@ -24124,7 +26576,7 @@
             <w:rFonts w:ascii="Helvetica" w:hAnsi="Helvetica" w:cs="Helvetica"/>
             <w:b/>
             <w:bCs/>
-            <w:rPrChange w:id="331" w:author="Eric Mah" w:date="2023-03-07T17:41:00Z">
+            <w:rPrChange w:id="348" w:author="Eric Mah" w:date="2023-03-07T17:41:00Z">
               <w:rPr>
                 <w:rFonts w:ascii="Helvetica" w:hAnsi="Helvetica" w:cs="Helvetica"/>
               </w:rPr>
@@ -24595,6 +27047,119 @@
     </w:lvl>
   </w:abstractNum>
   <w:abstractNum w:abstractNumId="2" w15:restartNumberingAfterBreak="0">
+    <w:nsid w:val="07D65973"/>
+    <w:multiLevelType w:val="hybridMultilevel"/>
+    <w:tmpl w:val="D0A6F076"/>
+    <w:lvl w:ilvl="0" w:tplc="10090001">
+      <w:start w:val="1"/>
+      <w:numFmt w:val="bullet"/>
+      <w:lvlText w:val=""/>
+      <w:lvlJc w:val="left"/>
+      <w:pPr>
+        <w:ind w:left="720" w:hanging="360"/>
+      </w:pPr>
+      <w:rPr>
+        <w:rFonts w:ascii="Symbol" w:hAnsi="Symbol" w:hint="default"/>
+      </w:rPr>
+    </w:lvl>
+    <w:lvl w:ilvl="1" w:tplc="10090003" w:tentative="1">
+      <w:start w:val="1"/>
+      <w:numFmt w:val="bullet"/>
+      <w:lvlText w:val="o"/>
+      <w:lvlJc w:val="left"/>
+      <w:pPr>
+        <w:ind w:left="1440" w:hanging="360"/>
+      </w:pPr>
+      <w:rPr>
+        <w:rFonts w:ascii="Courier New" w:hAnsi="Courier New" w:cs="Courier New" w:hint="default"/>
+      </w:rPr>
+    </w:lvl>
+    <w:lvl w:ilvl="2" w:tplc="10090005" w:tentative="1">
+      <w:start w:val="1"/>
+      <w:numFmt w:val="bullet"/>
+      <w:lvlText w:val=""/>
+      <w:lvlJc w:val="left"/>
+      <w:pPr>
+        <w:ind w:left="2160" w:hanging="360"/>
+      </w:pPr>
+      <w:rPr>
+        <w:rFonts w:ascii="Wingdings" w:hAnsi="Wingdings" w:hint="default"/>
+      </w:rPr>
+    </w:lvl>
+    <w:lvl w:ilvl="3" w:tplc="10090001" w:tentative="1">
+      <w:start w:val="1"/>
+      <w:numFmt w:val="bullet"/>
+      <w:lvlText w:val=""/>
+      <w:lvlJc w:val="left"/>
+      <w:pPr>
+        <w:ind w:left="2880" w:hanging="360"/>
+      </w:pPr>
+      <w:rPr>
+        <w:rFonts w:ascii="Symbol" w:hAnsi="Symbol" w:hint="default"/>
+      </w:rPr>
+    </w:lvl>
+    <w:lvl w:ilvl="4" w:tplc="10090003" w:tentative="1">
+      <w:start w:val="1"/>
+      <w:numFmt w:val="bullet"/>
+      <w:lvlText w:val="o"/>
+      <w:lvlJc w:val="left"/>
+      <w:pPr>
+        <w:ind w:left="3600" w:hanging="360"/>
+      </w:pPr>
+      <w:rPr>
+        <w:rFonts w:ascii="Courier New" w:hAnsi="Courier New" w:cs="Courier New" w:hint="default"/>
+      </w:rPr>
+    </w:lvl>
+    <w:lvl w:ilvl="5" w:tplc="10090005" w:tentative="1">
+      <w:start w:val="1"/>
+      <w:numFmt w:val="bullet"/>
+      <w:lvlText w:val=""/>
+      <w:lvlJc w:val="left"/>
+      <w:pPr>
+        <w:ind w:left="4320" w:hanging="360"/>
+      </w:pPr>
+      <w:rPr>
+        <w:rFonts w:ascii="Wingdings" w:hAnsi="Wingdings" w:hint="default"/>
+      </w:rPr>
+    </w:lvl>
+    <w:lvl w:ilvl="6" w:tplc="10090001" w:tentative="1">
+      <w:start w:val="1"/>
+      <w:numFmt w:val="bullet"/>
+      <w:lvlText w:val=""/>
+      <w:lvlJc w:val="left"/>
+      <w:pPr>
+        <w:ind w:left="5040" w:hanging="360"/>
+      </w:pPr>
+      <w:rPr>
+        <w:rFonts w:ascii="Symbol" w:hAnsi="Symbol" w:hint="default"/>
+      </w:rPr>
+    </w:lvl>
+    <w:lvl w:ilvl="7" w:tplc="10090003" w:tentative="1">
+      <w:start w:val="1"/>
+      <w:numFmt w:val="bullet"/>
+      <w:lvlText w:val="o"/>
+      <w:lvlJc w:val="left"/>
+      <w:pPr>
+        <w:ind w:left="5760" w:hanging="360"/>
+      </w:pPr>
+      <w:rPr>
+        <w:rFonts w:ascii="Courier New" w:hAnsi="Courier New" w:cs="Courier New" w:hint="default"/>
+      </w:rPr>
+    </w:lvl>
+    <w:lvl w:ilvl="8" w:tplc="10090005" w:tentative="1">
+      <w:start w:val="1"/>
+      <w:numFmt w:val="bullet"/>
+      <w:lvlText w:val=""/>
+      <w:lvlJc w:val="left"/>
+      <w:pPr>
+        <w:ind w:left="6480" w:hanging="360"/>
+      </w:pPr>
+      <w:rPr>
+        <w:rFonts w:ascii="Wingdings" w:hAnsi="Wingdings" w:hint="default"/>
+      </w:rPr>
+    </w:lvl>
+  </w:abstractNum>
+  <w:abstractNum w:abstractNumId="3" w15:restartNumberingAfterBreak="0">
     <w:nsid w:val="0D8B4E65"/>
     <w:multiLevelType w:val="hybridMultilevel"/>
     <w:tmpl w:val="70E230FC"/>
@@ -24707,7 +27272,7 @@
       </w:rPr>
     </w:lvl>
   </w:abstractNum>
-  <w:abstractNum w:abstractNumId="3" w15:restartNumberingAfterBreak="0">
+  <w:abstractNum w:abstractNumId="4" w15:restartNumberingAfterBreak="0">
     <w:nsid w:val="12EC1495"/>
     <w:multiLevelType w:val="hybridMultilevel"/>
     <w:tmpl w:val="D1203764"/>
@@ -24798,7 +27363,7 @@
       </w:pPr>
     </w:lvl>
   </w:abstractNum>
-  <w:abstractNum w:abstractNumId="4" w15:restartNumberingAfterBreak="0">
+  <w:abstractNum w:abstractNumId="5" w15:restartNumberingAfterBreak="0">
     <w:nsid w:val="14FA7C16"/>
     <w:multiLevelType w:val="hybridMultilevel"/>
     <w:tmpl w:val="B2167C8C"/>
@@ -24887,7 +27452,7 @@
       </w:pPr>
     </w:lvl>
   </w:abstractNum>
-  <w:abstractNum w:abstractNumId="5" w15:restartNumberingAfterBreak="0">
+  <w:abstractNum w:abstractNumId="6" w15:restartNumberingAfterBreak="0">
     <w:nsid w:val="1708332E"/>
     <w:multiLevelType w:val="hybridMultilevel"/>
     <w:tmpl w:val="3F1200D8"/>
@@ -25000,7 +27565,7 @@
       </w:rPr>
     </w:lvl>
   </w:abstractNum>
-  <w:abstractNum w:abstractNumId="6" w15:restartNumberingAfterBreak="0">
+  <w:abstractNum w:abstractNumId="7" w15:restartNumberingAfterBreak="0">
     <w:nsid w:val="1A6E2023"/>
     <w:multiLevelType w:val="hybridMultilevel"/>
     <w:tmpl w:val="5FDE275A"/>
@@ -25113,7 +27678,7 @@
       </w:rPr>
     </w:lvl>
   </w:abstractNum>
-  <w:abstractNum w:abstractNumId="7" w15:restartNumberingAfterBreak="0">
+  <w:abstractNum w:abstractNumId="8" w15:restartNumberingAfterBreak="0">
     <w:nsid w:val="1BA52DD3"/>
     <w:multiLevelType w:val="hybridMultilevel"/>
     <w:tmpl w:val="7EBA03D2"/>
@@ -25226,7 +27791,7 @@
       </w:rPr>
     </w:lvl>
   </w:abstractNum>
-  <w:abstractNum w:abstractNumId="8" w15:restartNumberingAfterBreak="0">
+  <w:abstractNum w:abstractNumId="9" w15:restartNumberingAfterBreak="0">
     <w:nsid w:val="25876817"/>
     <w:multiLevelType w:val="hybridMultilevel"/>
     <w:tmpl w:val="E78A5346"/>
@@ -25315,7 +27880,96 @@
       </w:pPr>
     </w:lvl>
   </w:abstractNum>
-  <w:abstractNum w:abstractNumId="9" w15:restartNumberingAfterBreak="0">
+  <w:abstractNum w:abstractNumId="10" w15:restartNumberingAfterBreak="0">
+    <w:nsid w:val="2A1C3D23"/>
+    <w:multiLevelType w:val="hybridMultilevel"/>
+    <w:tmpl w:val="FA4247B0"/>
+    <w:lvl w:ilvl="0" w:tplc="54A2483E">
+      <w:start w:val="1"/>
+      <w:numFmt w:val="decimal"/>
+      <w:lvlText w:val="%1."/>
+      <w:lvlJc w:val="left"/>
+      <w:pPr>
+        <w:ind w:left="720" w:hanging="360"/>
+      </w:pPr>
+      <w:rPr>
+        <w:rFonts w:ascii="Helvetica" w:hAnsi="Helvetica" w:cs="Helvetica" w:hint="default"/>
+      </w:rPr>
+    </w:lvl>
+    <w:lvl w:ilvl="1" w:tplc="10090019">
+      <w:start w:val="1"/>
+      <w:numFmt w:val="lowerLetter"/>
+      <w:lvlText w:val="%2."/>
+      <w:lvlJc w:val="left"/>
+      <w:pPr>
+        <w:ind w:left="1440" w:hanging="360"/>
+      </w:pPr>
+    </w:lvl>
+    <w:lvl w:ilvl="2" w:tplc="1009001B" w:tentative="1">
+      <w:start w:val="1"/>
+      <w:numFmt w:val="lowerRoman"/>
+      <w:lvlText w:val="%3."/>
+      <w:lvlJc w:val="right"/>
+      <w:pPr>
+        <w:ind w:left="2160" w:hanging="180"/>
+      </w:pPr>
+    </w:lvl>
+    <w:lvl w:ilvl="3" w:tplc="1009000F" w:tentative="1">
+      <w:start w:val="1"/>
+      <w:numFmt w:val="decimal"/>
+      <w:lvlText w:val="%4."/>
+      <w:lvlJc w:val="left"/>
+      <w:pPr>
+        <w:ind w:left="2880" w:hanging="360"/>
+      </w:pPr>
+    </w:lvl>
+    <w:lvl w:ilvl="4" w:tplc="10090019" w:tentative="1">
+      <w:start w:val="1"/>
+      <w:numFmt w:val="lowerLetter"/>
+      <w:lvlText w:val="%5."/>
+      <w:lvlJc w:val="left"/>
+      <w:pPr>
+        <w:ind w:left="3600" w:hanging="360"/>
+      </w:pPr>
+    </w:lvl>
+    <w:lvl w:ilvl="5" w:tplc="1009001B" w:tentative="1">
+      <w:start w:val="1"/>
+      <w:numFmt w:val="lowerRoman"/>
+      <w:lvlText w:val="%6."/>
+      <w:lvlJc w:val="right"/>
+      <w:pPr>
+        <w:ind w:left="4320" w:hanging="180"/>
+      </w:pPr>
+    </w:lvl>
+    <w:lvl w:ilvl="6" w:tplc="1009000F" w:tentative="1">
+      <w:start w:val="1"/>
+      <w:numFmt w:val="decimal"/>
+      <w:lvlText w:val="%7."/>
+      <w:lvlJc w:val="left"/>
+      <w:pPr>
+        <w:ind w:left="5040" w:hanging="360"/>
+      </w:pPr>
+    </w:lvl>
+    <w:lvl w:ilvl="7" w:tplc="10090019" w:tentative="1">
+      <w:start w:val="1"/>
+      <w:numFmt w:val="lowerLetter"/>
+      <w:lvlText w:val="%8."/>
+      <w:lvlJc w:val="left"/>
+      <w:pPr>
+        <w:ind w:left="5760" w:hanging="360"/>
+      </w:pPr>
+    </w:lvl>
+    <w:lvl w:ilvl="8" w:tplc="1009001B" w:tentative="1">
+      <w:start w:val="1"/>
+      <w:numFmt w:val="lowerRoman"/>
+      <w:lvlText w:val="%9."/>
+      <w:lvlJc w:val="right"/>
+      <w:pPr>
+        <w:ind w:left="6480" w:hanging="180"/>
+      </w:pPr>
+    </w:lvl>
+  </w:abstractNum>
+  <w:abstractNum w:abstractNumId="11" w15:restartNumberingAfterBreak="0">
     <w:nsid w:val="330921AF"/>
     <w:multiLevelType w:val="hybridMultilevel"/>
     <w:tmpl w:val="3DF65002"/>
@@ -25428,7 +28082,7 @@
       </w:rPr>
     </w:lvl>
   </w:abstractNum>
-  <w:abstractNum w:abstractNumId="10" w15:restartNumberingAfterBreak="0">
+  <w:abstractNum w:abstractNumId="12" w15:restartNumberingAfterBreak="0">
     <w:nsid w:val="365213D4"/>
     <w:multiLevelType w:val="hybridMultilevel"/>
     <w:tmpl w:val="FA44B1C2"/>
@@ -25541,7 +28195,7 @@
       </w:rPr>
     </w:lvl>
   </w:abstractNum>
-  <w:abstractNum w:abstractNumId="11" w15:restartNumberingAfterBreak="0">
+  <w:abstractNum w:abstractNumId="13" w15:restartNumberingAfterBreak="0">
     <w:nsid w:val="399673FD"/>
     <w:multiLevelType w:val="hybridMultilevel"/>
     <w:tmpl w:val="E164513A"/>
@@ -25654,7 +28308,7 @@
       </w:rPr>
     </w:lvl>
   </w:abstractNum>
-  <w:abstractNum w:abstractNumId="12" w15:restartNumberingAfterBreak="0">
+  <w:abstractNum w:abstractNumId="14" w15:restartNumberingAfterBreak="0">
     <w:nsid w:val="3A8E1009"/>
     <w:multiLevelType w:val="hybridMultilevel"/>
     <w:tmpl w:val="5B52B0E2"/>
@@ -25743,7 +28397,7 @@
       </w:pPr>
     </w:lvl>
   </w:abstractNum>
-  <w:abstractNum w:abstractNumId="13" w15:restartNumberingAfterBreak="0">
+  <w:abstractNum w:abstractNumId="15" w15:restartNumberingAfterBreak="0">
     <w:nsid w:val="3AA800E0"/>
     <w:multiLevelType w:val="hybridMultilevel"/>
     <w:tmpl w:val="6BE6F24A"/>
@@ -25856,7 +28510,7 @@
       </w:rPr>
     </w:lvl>
   </w:abstractNum>
-  <w:abstractNum w:abstractNumId="14" w15:restartNumberingAfterBreak="0">
+  <w:abstractNum w:abstractNumId="16" w15:restartNumberingAfterBreak="0">
     <w:nsid w:val="3D1633FA"/>
     <w:multiLevelType w:val="hybridMultilevel"/>
     <w:tmpl w:val="7034F490"/>
@@ -25968,7 +28622,7 @@
       </w:rPr>
     </w:lvl>
   </w:abstractNum>
-  <w:abstractNum w:abstractNumId="15" w15:restartNumberingAfterBreak="0">
+  <w:abstractNum w:abstractNumId="17" w15:restartNumberingAfterBreak="0">
     <w:nsid w:val="415814E8"/>
     <w:multiLevelType w:val="hybridMultilevel"/>
     <w:tmpl w:val="868C364E"/>
@@ -26060,7 +28714,7 @@
       </w:pPr>
     </w:lvl>
   </w:abstractNum>
-  <w:abstractNum w:abstractNumId="16" w15:restartNumberingAfterBreak="0">
+  <w:abstractNum w:abstractNumId="18" w15:restartNumberingAfterBreak="0">
     <w:nsid w:val="42795AFD"/>
     <w:multiLevelType w:val="hybridMultilevel"/>
     <w:tmpl w:val="D91EF7F8"/>
@@ -26173,7 +28827,7 @@
       </w:rPr>
     </w:lvl>
   </w:abstractNum>
-  <w:abstractNum w:abstractNumId="17" w15:restartNumberingAfterBreak="0">
+  <w:abstractNum w:abstractNumId="19" w15:restartNumberingAfterBreak="0">
     <w:nsid w:val="47AB37FB"/>
     <w:multiLevelType w:val="hybridMultilevel"/>
     <w:tmpl w:val="B2B8E8F2"/>
@@ -26262,7 +28916,7 @@
       </w:pPr>
     </w:lvl>
   </w:abstractNum>
-  <w:abstractNum w:abstractNumId="18" w15:restartNumberingAfterBreak="0">
+  <w:abstractNum w:abstractNumId="20" w15:restartNumberingAfterBreak="0">
     <w:nsid w:val="4AC81CFC"/>
     <w:multiLevelType w:val="hybridMultilevel"/>
     <w:tmpl w:val="6180EF56"/>
@@ -26375,7 +29029,7 @@
       </w:rPr>
     </w:lvl>
   </w:abstractNum>
-  <w:abstractNum w:abstractNumId="19" w15:restartNumberingAfterBreak="0">
+  <w:abstractNum w:abstractNumId="21" w15:restartNumberingAfterBreak="0">
     <w:nsid w:val="4BF66184"/>
     <w:multiLevelType w:val="hybridMultilevel"/>
     <w:tmpl w:val="8B1C5084"/>
@@ -26488,7 +29142,120 @@
       </w:rPr>
     </w:lvl>
   </w:abstractNum>
-  <w:abstractNum w:abstractNumId="20" w15:restartNumberingAfterBreak="0">
+  <w:abstractNum w:abstractNumId="22" w15:restartNumberingAfterBreak="0">
+    <w:nsid w:val="4EA968FB"/>
+    <w:multiLevelType w:val="hybridMultilevel"/>
+    <w:tmpl w:val="70E0A580"/>
+    <w:lvl w:ilvl="0" w:tplc="10090001">
+      <w:start w:val="1"/>
+      <w:numFmt w:val="bullet"/>
+      <w:lvlText w:val=""/>
+      <w:lvlJc w:val="left"/>
+      <w:pPr>
+        <w:ind w:left="720" w:hanging="360"/>
+      </w:pPr>
+      <w:rPr>
+        <w:rFonts w:ascii="Symbol" w:hAnsi="Symbol" w:hint="default"/>
+      </w:rPr>
+    </w:lvl>
+    <w:lvl w:ilvl="1" w:tplc="10090003" w:tentative="1">
+      <w:start w:val="1"/>
+      <w:numFmt w:val="bullet"/>
+      <w:lvlText w:val="o"/>
+      <w:lvlJc w:val="left"/>
+      <w:pPr>
+        <w:ind w:left="1440" w:hanging="360"/>
+      </w:pPr>
+      <w:rPr>
+        <w:rFonts w:ascii="Courier New" w:hAnsi="Courier New" w:cs="Courier New" w:hint="default"/>
+      </w:rPr>
+    </w:lvl>
+    <w:lvl w:ilvl="2" w:tplc="10090005" w:tentative="1">
+      <w:start w:val="1"/>
+      <w:numFmt w:val="bullet"/>
+      <w:lvlText w:val=""/>
+      <w:lvlJc w:val="left"/>
+      <w:pPr>
+        <w:ind w:left="2160" w:hanging="360"/>
+      </w:pPr>
+      <w:rPr>
+        <w:rFonts w:ascii="Wingdings" w:hAnsi="Wingdings" w:hint="default"/>
+      </w:rPr>
+    </w:lvl>
+    <w:lvl w:ilvl="3" w:tplc="10090001" w:tentative="1">
+      <w:start w:val="1"/>
+      <w:numFmt w:val="bullet"/>
+      <w:lvlText w:val=""/>
+      <w:lvlJc w:val="left"/>
+      <w:pPr>
+        <w:ind w:left="2880" w:hanging="360"/>
+      </w:pPr>
+      <w:rPr>
+        <w:rFonts w:ascii="Symbol" w:hAnsi="Symbol" w:hint="default"/>
+      </w:rPr>
+    </w:lvl>
+    <w:lvl w:ilvl="4" w:tplc="10090003" w:tentative="1">
+      <w:start w:val="1"/>
+      <w:numFmt w:val="bullet"/>
+      <w:lvlText w:val="o"/>
+      <w:lvlJc w:val="left"/>
+      <w:pPr>
+        <w:ind w:left="3600" w:hanging="360"/>
+      </w:pPr>
+      <w:rPr>
+        <w:rFonts w:ascii="Courier New" w:hAnsi="Courier New" w:cs="Courier New" w:hint="default"/>
+      </w:rPr>
+    </w:lvl>
+    <w:lvl w:ilvl="5" w:tplc="10090005" w:tentative="1">
+      <w:start w:val="1"/>
+      <w:numFmt w:val="bullet"/>
+      <w:lvlText w:val=""/>
+      <w:lvlJc w:val="left"/>
+      <w:pPr>
+        <w:ind w:left="4320" w:hanging="360"/>
+      </w:pPr>
+      <w:rPr>
+        <w:rFonts w:ascii="Wingdings" w:hAnsi="Wingdings" w:hint="default"/>
+      </w:rPr>
+    </w:lvl>
+    <w:lvl w:ilvl="6" w:tplc="10090001" w:tentative="1">
+      <w:start w:val="1"/>
+      <w:numFmt w:val="bullet"/>
+      <w:lvlText w:val=""/>
+      <w:lvlJc w:val="left"/>
+      <w:pPr>
+        <w:ind w:left="5040" w:hanging="360"/>
+      </w:pPr>
+      <w:rPr>
+        <w:rFonts w:ascii="Symbol" w:hAnsi="Symbol" w:hint="default"/>
+      </w:rPr>
+    </w:lvl>
+    <w:lvl w:ilvl="7" w:tplc="10090003" w:tentative="1">
+      <w:start w:val="1"/>
+      <w:numFmt w:val="bullet"/>
+      <w:lvlText w:val="o"/>
+      <w:lvlJc w:val="left"/>
+      <w:pPr>
+        <w:ind w:left="5760" w:hanging="360"/>
+      </w:pPr>
+      <w:rPr>
+        <w:rFonts w:ascii="Courier New" w:hAnsi="Courier New" w:cs="Courier New" w:hint="default"/>
+      </w:rPr>
+    </w:lvl>
+    <w:lvl w:ilvl="8" w:tplc="10090005" w:tentative="1">
+      <w:start w:val="1"/>
+      <w:numFmt w:val="bullet"/>
+      <w:lvlText w:val=""/>
+      <w:lvlJc w:val="left"/>
+      <w:pPr>
+        <w:ind w:left="6480" w:hanging="360"/>
+      </w:pPr>
+      <w:rPr>
+        <w:rFonts w:ascii="Wingdings" w:hAnsi="Wingdings" w:hint="default"/>
+      </w:rPr>
+    </w:lvl>
+  </w:abstractNum>
+  <w:abstractNum w:abstractNumId="23" w15:restartNumberingAfterBreak="0">
     <w:nsid w:val="54050232"/>
     <w:multiLevelType w:val="hybridMultilevel"/>
     <w:tmpl w:val="E65847BA"/>
@@ -26577,7 +29344,120 @@
       </w:pPr>
     </w:lvl>
   </w:abstractNum>
-  <w:abstractNum w:abstractNumId="21" w15:restartNumberingAfterBreak="0">
+  <w:abstractNum w:abstractNumId="24" w15:restartNumberingAfterBreak="0">
+    <w:nsid w:val="57F22464"/>
+    <w:multiLevelType w:val="hybridMultilevel"/>
+    <w:tmpl w:val="6D420548"/>
+    <w:lvl w:ilvl="0" w:tplc="10090001">
+      <w:start w:val="1"/>
+      <w:numFmt w:val="bullet"/>
+      <w:lvlText w:val=""/>
+      <w:lvlJc w:val="left"/>
+      <w:pPr>
+        <w:ind w:left="720" w:hanging="360"/>
+      </w:pPr>
+      <w:rPr>
+        <w:rFonts w:ascii="Symbol" w:hAnsi="Symbol" w:hint="default"/>
+      </w:rPr>
+    </w:lvl>
+    <w:lvl w:ilvl="1" w:tplc="10090003" w:tentative="1">
+      <w:start w:val="1"/>
+      <w:numFmt w:val="bullet"/>
+      <w:lvlText w:val="o"/>
+      <w:lvlJc w:val="left"/>
+      <w:pPr>
+        <w:ind w:left="1440" w:hanging="360"/>
+      </w:pPr>
+      <w:rPr>
+        <w:rFonts w:ascii="Courier New" w:hAnsi="Courier New" w:cs="Courier New" w:hint="default"/>
+      </w:rPr>
+    </w:lvl>
+    <w:lvl w:ilvl="2" w:tplc="10090005" w:tentative="1">
+      <w:start w:val="1"/>
+      <w:numFmt w:val="bullet"/>
+      <w:lvlText w:val=""/>
+      <w:lvlJc w:val="left"/>
+      <w:pPr>
+        <w:ind w:left="2160" w:hanging="360"/>
+      </w:pPr>
+      <w:rPr>
+        <w:rFonts w:ascii="Wingdings" w:hAnsi="Wingdings" w:hint="default"/>
+      </w:rPr>
+    </w:lvl>
+    <w:lvl w:ilvl="3" w:tplc="10090001" w:tentative="1">
+      <w:start w:val="1"/>
+      <w:numFmt w:val="bullet"/>
+      <w:lvlText w:val=""/>
+      <w:lvlJc w:val="left"/>
+      <w:pPr>
+        <w:ind w:left="2880" w:hanging="360"/>
+      </w:pPr>
+      <w:rPr>
+        <w:rFonts w:ascii="Symbol" w:hAnsi="Symbol" w:hint="default"/>
+      </w:rPr>
+    </w:lvl>
+    <w:lvl w:ilvl="4" w:tplc="10090003" w:tentative="1">
+      <w:start w:val="1"/>
+      <w:numFmt w:val="bullet"/>
+      <w:lvlText w:val="o"/>
+      <w:lvlJc w:val="left"/>
+      <w:pPr>
+        <w:ind w:left="3600" w:hanging="360"/>
+      </w:pPr>
+      <w:rPr>
+        <w:rFonts w:ascii="Courier New" w:hAnsi="Courier New" w:cs="Courier New" w:hint="default"/>
+      </w:rPr>
+    </w:lvl>
+    <w:lvl w:ilvl="5" w:tplc="10090005" w:tentative="1">
+      <w:start w:val="1"/>
+      <w:numFmt w:val="bullet"/>
+      <w:lvlText w:val=""/>
+      <w:lvlJc w:val="left"/>
+      <w:pPr>
+        <w:ind w:left="4320" w:hanging="360"/>
+      </w:pPr>
+      <w:rPr>
+        <w:rFonts w:ascii="Wingdings" w:hAnsi="Wingdings" w:hint="default"/>
+      </w:rPr>
+    </w:lvl>
+    <w:lvl w:ilvl="6" w:tplc="10090001" w:tentative="1">
+      <w:start w:val="1"/>
+      <w:numFmt w:val="bullet"/>
+      <w:lvlText w:val=""/>
+      <w:lvlJc w:val="left"/>
+      <w:pPr>
+        <w:ind w:left="5040" w:hanging="360"/>
+      </w:pPr>
+      <w:rPr>
+        <w:rFonts w:ascii="Symbol" w:hAnsi="Symbol" w:hint="default"/>
+      </w:rPr>
+    </w:lvl>
+    <w:lvl w:ilvl="7" w:tplc="10090003" w:tentative="1">
+      <w:start w:val="1"/>
+      <w:numFmt w:val="bullet"/>
+      <w:lvlText w:val="o"/>
+      <w:lvlJc w:val="left"/>
+      <w:pPr>
+        <w:ind w:left="5760" w:hanging="360"/>
+      </w:pPr>
+      <w:rPr>
+        <w:rFonts w:ascii="Courier New" w:hAnsi="Courier New" w:cs="Courier New" w:hint="default"/>
+      </w:rPr>
+    </w:lvl>
+    <w:lvl w:ilvl="8" w:tplc="10090005" w:tentative="1">
+      <w:start w:val="1"/>
+      <w:numFmt w:val="bullet"/>
+      <w:lvlText w:val=""/>
+      <w:lvlJc w:val="left"/>
+      <w:pPr>
+        <w:ind w:left="6480" w:hanging="360"/>
+      </w:pPr>
+      <w:rPr>
+        <w:rFonts w:ascii="Wingdings" w:hAnsi="Wingdings" w:hint="default"/>
+      </w:rPr>
+    </w:lvl>
+  </w:abstractNum>
+  <w:abstractNum w:abstractNumId="25" w15:restartNumberingAfterBreak="0">
     <w:nsid w:val="5EF225B7"/>
     <w:multiLevelType w:val="hybridMultilevel"/>
     <w:tmpl w:val="544E8804"/>
@@ -26690,7 +29570,7 @@
       </w:rPr>
     </w:lvl>
   </w:abstractNum>
-  <w:abstractNum w:abstractNumId="22" w15:restartNumberingAfterBreak="0">
+  <w:abstractNum w:abstractNumId="26" w15:restartNumberingAfterBreak="0">
     <w:nsid w:val="5F22541D"/>
     <w:multiLevelType w:val="hybridMultilevel"/>
     <w:tmpl w:val="4E860450"/>
@@ -26803,7 +29683,7 @@
       </w:rPr>
     </w:lvl>
   </w:abstractNum>
-  <w:abstractNum w:abstractNumId="23" w15:restartNumberingAfterBreak="0">
+  <w:abstractNum w:abstractNumId="27" w15:restartNumberingAfterBreak="0">
     <w:nsid w:val="5F93610D"/>
     <w:multiLevelType w:val="hybridMultilevel"/>
     <w:tmpl w:val="F524F860"/>
@@ -26916,7 +29796,7 @@
       </w:rPr>
     </w:lvl>
   </w:abstractNum>
-  <w:abstractNum w:abstractNumId="24" w15:restartNumberingAfterBreak="0">
+  <w:abstractNum w:abstractNumId="28" w15:restartNumberingAfterBreak="0">
     <w:nsid w:val="66157F91"/>
     <w:multiLevelType w:val="hybridMultilevel"/>
     <w:tmpl w:val="79E02CAC"/>
@@ -27029,7 +29909,7 @@
       </w:rPr>
     </w:lvl>
   </w:abstractNum>
-  <w:abstractNum w:abstractNumId="25" w15:restartNumberingAfterBreak="0">
+  <w:abstractNum w:abstractNumId="29" w15:restartNumberingAfterBreak="0">
     <w:nsid w:val="6994128F"/>
     <w:multiLevelType w:val="hybridMultilevel"/>
     <w:tmpl w:val="5FF80042"/>
@@ -27118,7 +29998,7 @@
       </w:pPr>
     </w:lvl>
   </w:abstractNum>
-  <w:abstractNum w:abstractNumId="26" w15:restartNumberingAfterBreak="0">
+  <w:abstractNum w:abstractNumId="30" w15:restartNumberingAfterBreak="0">
     <w:nsid w:val="6AA806E2"/>
     <w:multiLevelType w:val="hybridMultilevel"/>
     <w:tmpl w:val="F81266C0"/>
@@ -27207,7 +30087,7 @@
       </w:pPr>
     </w:lvl>
   </w:abstractNum>
-  <w:abstractNum w:abstractNumId="27" w15:restartNumberingAfterBreak="0">
+  <w:abstractNum w:abstractNumId="31" w15:restartNumberingAfterBreak="0">
     <w:nsid w:val="6ABE49A2"/>
     <w:multiLevelType w:val="hybridMultilevel"/>
     <w:tmpl w:val="4F4475FE"/>
@@ -27320,7 +30200,7 @@
       </w:rPr>
     </w:lvl>
   </w:abstractNum>
-  <w:abstractNum w:abstractNumId="28" w15:restartNumberingAfterBreak="0">
+  <w:abstractNum w:abstractNumId="32" w15:restartNumberingAfterBreak="0">
     <w:nsid w:val="79E045F3"/>
     <w:multiLevelType w:val="hybridMultilevel"/>
     <w:tmpl w:val="45C4E6DC"/>
@@ -27409,7 +30289,7 @@
       </w:pPr>
     </w:lvl>
   </w:abstractNum>
-  <w:abstractNum w:abstractNumId="29" w15:restartNumberingAfterBreak="0">
+  <w:abstractNum w:abstractNumId="33" w15:restartNumberingAfterBreak="0">
     <w:nsid w:val="7C1B6EB9"/>
     <w:multiLevelType w:val="hybridMultilevel"/>
     <w:tmpl w:val="F108880C"/>
@@ -27522,7 +30402,7 @@
       </w:rPr>
     </w:lvl>
   </w:abstractNum>
-  <w:abstractNum w:abstractNumId="30" w15:restartNumberingAfterBreak="0">
+  <w:abstractNum w:abstractNumId="34" w15:restartNumberingAfterBreak="0">
     <w:nsid w:val="7C9E7B5B"/>
     <w:multiLevelType w:val="hybridMultilevel"/>
     <w:tmpl w:val="641ABA2A"/>
@@ -27634,7 +30514,7 @@
       </w:rPr>
     </w:lvl>
   </w:abstractNum>
-  <w:abstractNum w:abstractNumId="31" w15:restartNumberingAfterBreak="0">
+  <w:abstractNum w:abstractNumId="35" w15:restartNumberingAfterBreak="0">
     <w:nsid w:val="7EA54BE9"/>
     <w:multiLevelType w:val="hybridMultilevel"/>
     <w:tmpl w:val="D8143010"/>
@@ -27748,100 +30628,112 @@
     </w:lvl>
   </w:abstractNum>
   <w:num w:numId="1" w16cid:durableId="962662084">
+    <w:abstractNumId w:val="30"/>
+  </w:num>
+  <w:num w:numId="2" w16cid:durableId="1044453122">
+    <w:abstractNumId w:val="29"/>
+  </w:num>
+  <w:num w:numId="3" w16cid:durableId="1645503170">
+    <w:abstractNumId w:val="15"/>
+  </w:num>
+  <w:num w:numId="4" w16cid:durableId="897743709">
+    <w:abstractNumId w:val="17"/>
+  </w:num>
+  <w:num w:numId="5" w16cid:durableId="215972299">
+    <w:abstractNumId w:val="12"/>
+  </w:num>
+  <w:num w:numId="6" w16cid:durableId="1784611378">
+    <w:abstractNumId w:val="23"/>
+  </w:num>
+  <w:num w:numId="7" w16cid:durableId="1848669127">
+    <w:abstractNumId w:val="33"/>
+  </w:num>
+  <w:num w:numId="8" w16cid:durableId="2047750322">
+    <w:abstractNumId w:val="20"/>
+  </w:num>
+  <w:num w:numId="9" w16cid:durableId="556283148">
+    <w:abstractNumId w:val="13"/>
+  </w:num>
+  <w:num w:numId="10" w16cid:durableId="489056268">
+    <w:abstractNumId w:val="21"/>
+  </w:num>
+  <w:num w:numId="11" w16cid:durableId="238904990">
+    <w:abstractNumId w:val="28"/>
+  </w:num>
+  <w:num w:numId="12" w16cid:durableId="1948733356">
+    <w:abstractNumId w:val="16"/>
+  </w:num>
+  <w:num w:numId="13" w16cid:durableId="1245917581">
+    <w:abstractNumId w:val="8"/>
+  </w:num>
+  <w:num w:numId="14" w16cid:durableId="1241796091">
     <w:abstractNumId w:val="26"/>
   </w:num>
-  <w:num w:numId="2" w16cid:durableId="1044453122">
-    <w:abstractNumId w:val="25"/>
-  </w:num>
-  <w:num w:numId="3" w16cid:durableId="1645503170">
-    <w:abstractNumId w:val="13"/>
-  </w:num>
-  <w:num w:numId="4" w16cid:durableId="897743709">
-    <w:abstractNumId w:val="15"/>
-  </w:num>
-  <w:num w:numId="5" w16cid:durableId="215972299">
-    <w:abstractNumId w:val="10"/>
-  </w:num>
-  <w:num w:numId="6" w16cid:durableId="1784611378">
-    <w:abstractNumId w:val="20"/>
-  </w:num>
-  <w:num w:numId="7" w16cid:durableId="1848669127">
-    <w:abstractNumId w:val="29"/>
-  </w:num>
-  <w:num w:numId="8" w16cid:durableId="2047750322">
-    <w:abstractNumId w:val="18"/>
-  </w:num>
-  <w:num w:numId="9" w16cid:durableId="556283148">
-    <w:abstractNumId w:val="11"/>
-  </w:num>
-  <w:num w:numId="10" w16cid:durableId="489056268">
-    <w:abstractNumId w:val="19"/>
-  </w:num>
-  <w:num w:numId="11" w16cid:durableId="238904990">
-    <w:abstractNumId w:val="24"/>
-  </w:num>
-  <w:num w:numId="12" w16cid:durableId="1948733356">
-    <w:abstractNumId w:val="14"/>
-  </w:num>
-  <w:num w:numId="13" w16cid:durableId="1245917581">
-    <w:abstractNumId w:val="7"/>
-  </w:num>
-  <w:num w:numId="14" w16cid:durableId="1241796091">
-    <w:abstractNumId w:val="22"/>
-  </w:num>
   <w:num w:numId="15" w16cid:durableId="575870293">
-    <w:abstractNumId w:val="23"/>
+    <w:abstractNumId w:val="27"/>
   </w:num>
   <w:num w:numId="16" w16cid:durableId="1222015447">
     <w:abstractNumId w:val="1"/>
   </w:num>
   <w:num w:numId="17" w16cid:durableId="1479372467">
-    <w:abstractNumId w:val="30"/>
+    <w:abstractNumId w:val="34"/>
   </w:num>
   <w:num w:numId="18" w16cid:durableId="304747897">
+    <w:abstractNumId w:val="5"/>
+  </w:num>
+  <w:num w:numId="19" w16cid:durableId="554783103">
+    <w:abstractNumId w:val="6"/>
+  </w:num>
+  <w:num w:numId="20" w16cid:durableId="1760833990">
+    <w:abstractNumId w:val="9"/>
+  </w:num>
+  <w:num w:numId="21" w16cid:durableId="1770545922">
+    <w:abstractNumId w:val="14"/>
+  </w:num>
+  <w:num w:numId="22" w16cid:durableId="1700738348">
+    <w:abstractNumId w:val="7"/>
+  </w:num>
+  <w:num w:numId="23" w16cid:durableId="1245264820">
+    <w:abstractNumId w:val="19"/>
+  </w:num>
+  <w:num w:numId="24" w16cid:durableId="1773670387">
     <w:abstractNumId w:val="4"/>
   </w:num>
-  <w:num w:numId="19" w16cid:durableId="554783103">
-    <w:abstractNumId w:val="5"/>
-  </w:num>
-  <w:num w:numId="20" w16cid:durableId="1760833990">
-    <w:abstractNumId w:val="8"/>
-  </w:num>
-  <w:num w:numId="21" w16cid:durableId="1770545922">
-    <w:abstractNumId w:val="12"/>
-  </w:num>
-  <w:num w:numId="22" w16cid:durableId="1700738348">
-    <w:abstractNumId w:val="6"/>
-  </w:num>
-  <w:num w:numId="23" w16cid:durableId="1245264820">
-    <w:abstractNumId w:val="17"/>
-  </w:num>
-  <w:num w:numId="24" w16cid:durableId="1773670387">
-    <w:abstractNumId w:val="3"/>
-  </w:num>
   <w:num w:numId="25" w16cid:durableId="1845244391">
-    <w:abstractNumId w:val="31"/>
+    <w:abstractNumId w:val="35"/>
   </w:num>
   <w:num w:numId="26" w16cid:durableId="868833454">
     <w:abstractNumId w:val="0"/>
   </w:num>
   <w:num w:numId="27" w16cid:durableId="573586427">
+    <w:abstractNumId w:val="3"/>
+  </w:num>
+  <w:num w:numId="28" w16cid:durableId="1589265312">
+    <w:abstractNumId w:val="32"/>
+  </w:num>
+  <w:num w:numId="29" w16cid:durableId="376928036">
+    <w:abstractNumId w:val="11"/>
+  </w:num>
+  <w:num w:numId="30" w16cid:durableId="1310591502">
+    <w:abstractNumId w:val="31"/>
+  </w:num>
+  <w:num w:numId="31" w16cid:durableId="1325861896">
+    <w:abstractNumId w:val="18"/>
+  </w:num>
+  <w:num w:numId="32" w16cid:durableId="511841296">
+    <w:abstractNumId w:val="25"/>
+  </w:num>
+  <w:num w:numId="33" w16cid:durableId="1653292723">
+    <w:abstractNumId w:val="10"/>
+  </w:num>
+  <w:num w:numId="34" w16cid:durableId="1175874649">
+    <w:abstractNumId w:val="22"/>
+  </w:num>
+  <w:num w:numId="35" w16cid:durableId="252783385">
     <w:abstractNumId w:val="2"/>
   </w:num>
-  <w:num w:numId="28" w16cid:durableId="1589265312">
-    <w:abstractNumId w:val="28"/>
-  </w:num>
-  <w:num w:numId="29" w16cid:durableId="376928036">
-    <w:abstractNumId w:val="9"/>
-  </w:num>
-  <w:num w:numId="30" w16cid:durableId="1310591502">
-    <w:abstractNumId w:val="27"/>
-  </w:num>
-  <w:num w:numId="31" w16cid:durableId="1325861896">
-    <w:abstractNumId w:val="16"/>
-  </w:num>
-  <w:num w:numId="32" w16cid:durableId="511841296">
-    <w:abstractNumId w:val="21"/>
+  <w:num w:numId="36" w16cid:durableId="1525316344">
+    <w:abstractNumId w:val="24"/>
   </w:num>
 </w:numbering>
 </file>
